--- a/Project_SupplementarySpecification.docx
+++ b/Project_SupplementarySpecification.docx
@@ -1,6 +1,6 @@
 
 <file path=word/document.xml><?xml version="1.0" encoding="utf-8"?>
-<w:document xmlns:ve="http://schemas.openxmlformats.org/markup-compatibility/2006" xmlns:o="urn:schemas-microsoft-com:office:office" xmlns:r="http://schemas.openxmlformats.org/officeDocument/2006/relationships" xmlns:m="http://schemas.openxmlformats.org/officeDocument/2006/math" xmlns:v="urn:schemas-microsoft-com:vml" xmlns:wp="http://schemas.openxmlformats.org/drawingml/2006/wordprocessingDrawing" xmlns:w10="urn:schemas-microsoft-com:office:word" xmlns:w="http://schemas.openxmlformats.org/wordprocessingml/2006/main" xmlns:wne="http://schemas.microsoft.com/office/word/2006/wordml">
+<w:document xmlns:wpc="http://schemas.microsoft.com/office/word/2010/wordprocessingCanvas" xmlns:cx="http://schemas.microsoft.com/office/drawing/2014/chartex" xmlns:cx1="http://schemas.microsoft.com/office/drawing/2015/9/8/chartex" xmlns:cx2="http://schemas.microsoft.com/office/drawing/2015/10/21/chartex" xmlns:cx3="http://schemas.microsoft.com/office/drawing/2016/5/9/chartex" xmlns:cx4="http://schemas.microsoft.com/office/drawing/2016/5/10/chartex" xmlns:cx5="http://schemas.microsoft.com/office/drawing/2016/5/11/chartex" xmlns:cx6="http://schemas.microsoft.com/office/drawing/2016/5/12/chartex" xmlns:cx7="http://schemas.microsoft.com/office/drawing/2016/5/13/chartex" xmlns:cx8="http://schemas.microsoft.com/office/drawing/2016/5/14/chartex" xmlns:mc="http://schemas.openxmlformats.org/markup-compatibility/2006" xmlns:aink="http://schemas.microsoft.com/office/drawing/2016/ink" xmlns:am3d="http://schemas.microsoft.com/office/drawing/2017/model3d" xmlns:o="urn:schemas-microsoft-com:office:office" xmlns:r="http://schemas.openxmlformats.org/officeDocument/2006/relationships" xmlns:m="http://schemas.openxmlformats.org/officeDocument/2006/math" xmlns:v="urn:schemas-microsoft-com:vml" xmlns:wp14="http://schemas.microsoft.com/office/word/2010/wordprocessingDrawing" xmlns:wp="http://schemas.openxmlformats.org/drawingml/2006/wordprocessingDrawing" xmlns:w10="urn:schemas-microsoft-com:office:word" xmlns:w="http://schemas.openxmlformats.org/wordprocessingml/2006/main" xmlns:w14="http://schemas.microsoft.com/office/word/2010/wordml" xmlns:w15="http://schemas.microsoft.com/office/word/2012/wordml" xmlns:w16cid="http://schemas.microsoft.com/office/word/2016/wordml/cid" xmlns:w16se="http://schemas.microsoft.com/office/word/2015/wordml/symex" xmlns:wpg="http://schemas.microsoft.com/office/word/2010/wordprocessingGroup" xmlns:wpi="http://schemas.microsoft.com/office/word/2010/wordprocessingInk" xmlns:wne="http://schemas.microsoft.com/office/word/2006/wordml" xmlns:wps="http://schemas.microsoft.com/office/word/2010/wordprocessingShape" mc:Ignorable="w14 w15 w16se w16cid wp14">
   <w:body>
     <w:p>
       <w:pPr>
@@ -10,14 +10,39 @@
           <w:rFonts w:ascii="Times New Roman" w:hAnsi="Times New Roman"/>
         </w:rPr>
       </w:pPr>
-      <w:fldSimple w:instr=" SUBJECT  \* MERGEFORMAT ">
-        <w:r>
-          <w:rPr>
-            <w:rFonts w:ascii="Times New Roman" w:hAnsi="Times New Roman"/>
-          </w:rPr>
-          <w:t>&lt;Project Name&gt;</w:t>
-        </w:r>
-      </w:fldSimple>
+      <w:r>
+        <w:fldChar w:fldCharType="begin"/>
+      </w:r>
+      <w:r>
+        <w:instrText xml:space="preserve"> SUBJECT  \* MERGEFORMAT </w:instrText>
+      </w:r>
+      <w:r>
+        <w:fldChar w:fldCharType="separate"/>
+      </w:r>
+      <w:r>
+        <w:rPr>
+          <w:rFonts w:ascii="Times New Roman" w:hAnsi="Times New Roman"/>
+        </w:rPr>
+        <w:t>&lt;</w:t>
+      </w:r>
+      <w:r>
+        <w:rPr>
+          <w:rFonts w:ascii="Times New Roman" w:hAnsi="Times New Roman"/>
+        </w:rPr>
+        <w:t>Car Service Appointment Application</w:t>
+      </w:r>
+      <w:r>
+        <w:rPr>
+          <w:rFonts w:ascii="Times New Roman" w:hAnsi="Times New Roman"/>
+        </w:rPr>
+        <w:t>&gt;</w:t>
+      </w:r>
+      <w:r>
+        <w:rPr>
+          <w:rFonts w:ascii="Times New Roman" w:hAnsi="Times New Roman"/>
+        </w:rPr>
+        <w:fldChar w:fldCharType="end"/>
+      </w:r>
     </w:p>
     <w:p>
       <w:pPr>
@@ -27,14 +52,27 @@
           <w:rFonts w:ascii="Times New Roman" w:hAnsi="Times New Roman"/>
         </w:rPr>
       </w:pPr>
-      <w:fldSimple w:instr=" TITLE  \* MERGEFORMAT ">
-        <w:r>
-          <w:rPr>
-            <w:rFonts w:ascii="Times New Roman" w:hAnsi="Times New Roman"/>
-          </w:rPr>
-          <w:t>Supplementary Specification</w:t>
-        </w:r>
-      </w:fldSimple>
+      <w:r>
+        <w:fldChar w:fldCharType="begin"/>
+      </w:r>
+      <w:r>
+        <w:instrText xml:space="preserve"> TITLE  \* MERGEFORMAT </w:instrText>
+      </w:r>
+      <w:r>
+        <w:fldChar w:fldCharType="separate"/>
+      </w:r>
+      <w:r>
+        <w:rPr>
+          <w:rFonts w:ascii="Times New Roman" w:hAnsi="Times New Roman"/>
+        </w:rPr>
+        <w:t>Supplementary Specification</w:t>
+      </w:r>
+      <w:r>
+        <w:rPr>
+          <w:rFonts w:ascii="Times New Roman" w:hAnsi="Times New Roman"/>
+        </w:rPr>
+        <w:fldChar w:fldCharType="end"/>
+      </w:r>
     </w:p>
     <w:p>
       <w:pPr>
@@ -119,7 +157,7 @@
           <w:insideV w:val="single" w:sz="6" w:space="0" w:color="auto"/>
         </w:tblBorders>
         <w:tblLayout w:type="fixed"/>
-        <w:tblLook w:val="0000"/>
+        <w:tblLook w:val="0000" w:firstRow="0" w:lastRow="0" w:firstColumn="0" w:lastColumn="0" w:noHBand="0" w:noVBand="0"/>
       </w:tblPr>
       <w:tblGrid>
         <w:gridCol w:w="2304"/>
@@ -419,7 +457,6 @@
           <w:tab w:val="left" w:pos="432"/>
         </w:tabs>
         <w:rPr>
-          <w:rFonts w:eastAsiaTheme="minorEastAsia"/>
           <w:noProof/>
           <w:sz w:val="22"/>
           <w:szCs w:val="22"/>
@@ -442,7 +479,6 @@
       </w:r>
       <w:r>
         <w:rPr>
-          <w:rFonts w:eastAsiaTheme="minorEastAsia"/>
           <w:noProof/>
           <w:sz w:val="22"/>
           <w:szCs w:val="22"/>
@@ -504,7 +540,6 @@
           <w:tab w:val="left" w:pos="432"/>
         </w:tabs>
         <w:rPr>
-          <w:rFonts w:eastAsiaTheme="minorEastAsia"/>
           <w:noProof/>
           <w:sz w:val="22"/>
           <w:szCs w:val="22"/>
@@ -518,7 +553,6 @@
       </w:r>
       <w:r>
         <w:rPr>
-          <w:rFonts w:eastAsiaTheme="minorEastAsia"/>
           <w:noProof/>
           <w:sz w:val="22"/>
           <w:szCs w:val="22"/>
@@ -580,7 +614,6 @@
           <w:tab w:val="left" w:pos="1000"/>
         </w:tabs>
         <w:rPr>
-          <w:rFonts w:eastAsiaTheme="minorEastAsia"/>
           <w:noProof/>
           <w:sz w:val="22"/>
           <w:szCs w:val="22"/>
@@ -594,7 +627,6 @@
       </w:r>
       <w:r>
         <w:rPr>
-          <w:rFonts w:eastAsiaTheme="minorEastAsia"/>
           <w:noProof/>
           <w:sz w:val="22"/>
           <w:szCs w:val="22"/>
@@ -656,7 +688,6 @@
           <w:tab w:val="left" w:pos="1000"/>
         </w:tabs>
         <w:rPr>
-          <w:rFonts w:eastAsiaTheme="minorEastAsia"/>
           <w:noProof/>
           <w:sz w:val="22"/>
           <w:szCs w:val="22"/>
@@ -670,7 +701,6 @@
       </w:r>
       <w:r>
         <w:rPr>
-          <w:rFonts w:eastAsiaTheme="minorEastAsia"/>
           <w:noProof/>
           <w:sz w:val="22"/>
           <w:szCs w:val="22"/>
@@ -732,7 +762,6 @@
           <w:tab w:val="left" w:pos="1000"/>
         </w:tabs>
         <w:rPr>
-          <w:rFonts w:eastAsiaTheme="minorEastAsia"/>
           <w:noProof/>
           <w:sz w:val="22"/>
           <w:szCs w:val="22"/>
@@ -746,7 +775,6 @@
       </w:r>
       <w:r>
         <w:rPr>
-          <w:rFonts w:eastAsiaTheme="minorEastAsia"/>
           <w:noProof/>
           <w:sz w:val="22"/>
           <w:szCs w:val="22"/>
@@ -808,7 +836,6 @@
           <w:tab w:val="left" w:pos="1000"/>
         </w:tabs>
         <w:rPr>
-          <w:rFonts w:eastAsiaTheme="minorEastAsia"/>
           <w:noProof/>
           <w:sz w:val="22"/>
           <w:szCs w:val="22"/>
@@ -822,7 +849,6 @@
       </w:r>
       <w:r>
         <w:rPr>
-          <w:rFonts w:eastAsiaTheme="minorEastAsia"/>
           <w:noProof/>
           <w:sz w:val="22"/>
           <w:szCs w:val="22"/>
@@ -884,7 +910,6 @@
           <w:tab w:val="left" w:pos="1000"/>
         </w:tabs>
         <w:rPr>
-          <w:rFonts w:eastAsiaTheme="minorEastAsia"/>
           <w:noProof/>
           <w:sz w:val="22"/>
           <w:szCs w:val="22"/>
@@ -898,7 +923,6 @@
       </w:r>
       <w:r>
         <w:rPr>
-          <w:rFonts w:eastAsiaTheme="minorEastAsia"/>
           <w:noProof/>
           <w:sz w:val="22"/>
           <w:szCs w:val="22"/>
@@ -960,7 +984,6 @@
           <w:tab w:val="left" w:pos="432"/>
         </w:tabs>
         <w:rPr>
-          <w:rFonts w:eastAsiaTheme="minorEastAsia"/>
           <w:noProof/>
           <w:sz w:val="22"/>
           <w:szCs w:val="22"/>
@@ -974,7 +997,6 @@
       </w:r>
       <w:r>
         <w:rPr>
-          <w:rFonts w:eastAsiaTheme="minorEastAsia"/>
           <w:noProof/>
           <w:sz w:val="22"/>
           <w:szCs w:val="22"/>
@@ -1048,14 +1070,28 @@
         </w:rPr>
         <w:br w:type="page"/>
       </w:r>
-      <w:fldSimple w:instr=" TITLE  \* MERGEFORMAT ">
-        <w:r>
-          <w:rPr>
-            <w:rFonts w:ascii="Times New Roman" w:hAnsi="Times New Roman"/>
-          </w:rPr>
-          <w:t>Supplementary Specification</w:t>
-        </w:r>
-      </w:fldSimple>
+      <w:r>
+        <w:lastRenderedPageBreak/>
+        <w:fldChar w:fldCharType="begin"/>
+      </w:r>
+      <w:r>
+        <w:instrText xml:space="preserve"> TITLE  \* MERGEFORMAT </w:instrText>
+      </w:r>
+      <w:r>
+        <w:fldChar w:fldCharType="separate"/>
+      </w:r>
+      <w:r>
+        <w:rPr>
+          <w:rFonts w:ascii="Times New Roman" w:hAnsi="Times New Roman"/>
+        </w:rPr>
+        <w:t>Supplementary Specification</w:t>
+      </w:r>
+      <w:r>
+        <w:rPr>
+          <w:rFonts w:ascii="Times New Roman" w:hAnsi="Times New Roman"/>
+        </w:rPr>
+        <w:fldChar w:fldCharType="end"/>
+      </w:r>
       <w:r>
         <w:rPr>
           <w:rFonts w:ascii="Times New Roman" w:hAnsi="Times New Roman"/>
@@ -1145,6 +1181,11 @@
     </w:p>
     <w:p>
       <w:pPr>
+        <w:pStyle w:val="BodyText"/>
+      </w:pPr>
+    </w:p>
+    <w:p>
+      <w:pPr>
         <w:pStyle w:val="Heading1"/>
         <w:rPr>
           <w:rFonts w:ascii="Times New Roman" w:hAnsi="Times New Roman"/>
@@ -1165,13 +1206,13 @@
         <w:ind w:firstLine="720"/>
         <w:rPr>
           <w:i/>
-          <w:color w:val="C0504D" w:themeColor="accent2"/>
+          <w:color w:val="C0504D"/>
         </w:rPr>
       </w:pPr>
       <w:r>
         <w:rPr>
           <w:i/>
-          <w:color w:val="C0504D" w:themeColor="accent2"/>
+          <w:color w:val="C0504D"/>
         </w:rPr>
         <w:t>[Define system quality attributes in terms of scenarios according to the following template:</w:t>
       </w:r>
@@ -1184,13 +1225,13 @@
         </w:numPr>
         <w:rPr>
           <w:i/>
-          <w:color w:val="C0504D" w:themeColor="accent2"/>
+          <w:color w:val="C0504D"/>
         </w:rPr>
       </w:pPr>
       <w:r>
         <w:rPr>
           <w:i/>
-          <w:color w:val="C0504D" w:themeColor="accent2"/>
+          <w:color w:val="C0504D"/>
         </w:rPr>
         <w:t>Quality attribute definition</w:t>
       </w:r>
@@ -1203,13 +1244,13 @@
         </w:numPr>
         <w:rPr>
           <w:i/>
-          <w:color w:val="C0504D" w:themeColor="accent2"/>
+          <w:color w:val="C0504D"/>
         </w:rPr>
       </w:pPr>
       <w:r>
         <w:rPr>
           <w:i/>
-          <w:color w:val="C0504D" w:themeColor="accent2"/>
+          <w:color w:val="C0504D"/>
         </w:rPr>
         <w:t>Source of stimulus: the entity (human or another system) that generated the stimulus or event</w:t>
       </w:r>
@@ -1222,13 +1263,13 @@
         </w:numPr>
         <w:rPr>
           <w:i/>
-          <w:color w:val="C0504D" w:themeColor="accent2"/>
+          <w:color w:val="C0504D"/>
         </w:rPr>
       </w:pPr>
       <w:r>
         <w:rPr>
           <w:i/>
-          <w:color w:val="C0504D" w:themeColor="accent2"/>
+          <w:color w:val="C0504D"/>
         </w:rPr>
         <w:t>Stimulus: a condition that determines a reaction of the system</w:t>
       </w:r>
@@ -1241,13 +1282,13 @@
         </w:numPr>
         <w:rPr>
           <w:i/>
-          <w:color w:val="C0504D" w:themeColor="accent2"/>
+          <w:color w:val="C0504D"/>
         </w:rPr>
       </w:pPr>
       <w:r>
         <w:rPr>
           <w:i/>
-          <w:color w:val="C0504D" w:themeColor="accent2"/>
+          <w:color w:val="C0504D"/>
         </w:rPr>
         <w:t>Environment: the current condition of the system when the stimulus arrives</w:t>
       </w:r>
@@ -1260,13 +1301,13 @@
         </w:numPr>
         <w:rPr>
           <w:i/>
-          <w:color w:val="C0504D" w:themeColor="accent2"/>
+          <w:color w:val="C0504D"/>
         </w:rPr>
       </w:pPr>
       <w:r>
         <w:rPr>
           <w:i/>
-          <w:color w:val="C0504D" w:themeColor="accent2"/>
+          <w:color w:val="C0504D"/>
         </w:rPr>
         <w:t>Artifact: is a component that reacts to the stimulus. It may be the whole system or some pieces of it</w:t>
       </w:r>
@@ -1279,13 +1320,13 @@
         </w:numPr>
         <w:rPr>
           <w:i/>
-          <w:color w:val="C0504D" w:themeColor="accent2"/>
+          <w:color w:val="C0504D"/>
         </w:rPr>
       </w:pPr>
       <w:r>
         <w:rPr>
           <w:i/>
-          <w:color w:val="C0504D" w:themeColor="accent2"/>
+          <w:color w:val="C0504D"/>
         </w:rPr>
         <w:t>Response: the activity determined by the arrival of the stimulus</w:t>
       </w:r>
@@ -1298,13 +1339,13 @@
         </w:numPr>
         <w:rPr>
           <w:i/>
-          <w:color w:val="C0504D" w:themeColor="accent2"/>
+          <w:color w:val="C0504D"/>
         </w:rPr>
       </w:pPr>
       <w:r>
         <w:rPr>
           <w:i/>
-          <w:color w:val="C0504D" w:themeColor="accent2"/>
+          <w:color w:val="C0504D"/>
         </w:rPr>
         <w:t>Response measure: the quantifiable indication of the response</w:t>
       </w:r>
@@ -1317,13 +1358,13 @@
         </w:numPr>
         <w:rPr>
           <w:i/>
-          <w:color w:val="C0504D" w:themeColor="accent2"/>
+          <w:color w:val="C0504D"/>
         </w:rPr>
       </w:pPr>
       <w:r>
         <w:rPr>
           <w:i/>
-          <w:color w:val="C0504D" w:themeColor="accent2"/>
+          <w:color w:val="C0504D"/>
         </w:rPr>
         <w:t>Tactics</w:t>
       </w:r>
@@ -1333,13 +1374,13 @@
         <w:ind w:firstLine="720"/>
         <w:rPr>
           <w:i/>
-          <w:color w:val="C0504D" w:themeColor="accent2"/>
+          <w:color w:val="C0504D"/>
         </w:rPr>
       </w:pPr>
       <w:r>
         <w:rPr>
           <w:i/>
-          <w:color w:val="C0504D" w:themeColor="accent2"/>
+          <w:color w:val="C0504D"/>
         </w:rPr>
         <w:t>]</w:t>
       </w:r>
@@ -1362,6 +1403,94 @@
     </w:p>
     <w:p>
       <w:pPr>
+        <w:numPr>
+          <w:ilvl w:val="0"/>
+          <w:numId w:val="23"/>
+        </w:numPr>
+      </w:pPr>
+      <w:r>
+        <w:t>Availability is expressed as the ratio of the available system time to the total working time</w:t>
+      </w:r>
+    </w:p>
+    <w:p>
+      <w:pPr>
+        <w:numPr>
+          <w:ilvl w:val="0"/>
+          <w:numId w:val="23"/>
+        </w:numPr>
+      </w:pPr>
+      <w:r>
+        <w:t>Source of stimulus: existence of the system</w:t>
+      </w:r>
+    </w:p>
+    <w:p>
+      <w:pPr>
+        <w:numPr>
+          <w:ilvl w:val="0"/>
+          <w:numId w:val="23"/>
+        </w:numPr>
+      </w:pPr>
+      <w:r>
+        <w:t>Stimulus: software update</w:t>
+      </w:r>
+    </w:p>
+    <w:p>
+      <w:pPr>
+        <w:numPr>
+          <w:ilvl w:val="0"/>
+          <w:numId w:val="23"/>
+        </w:numPr>
+      </w:pPr>
+      <w:r>
+        <w:t>Environment: fully working system</w:t>
+      </w:r>
+    </w:p>
+    <w:p>
+      <w:pPr>
+        <w:numPr>
+          <w:ilvl w:val="0"/>
+          <w:numId w:val="23"/>
+        </w:numPr>
+      </w:pPr>
+      <w:r>
+        <w:t>Artifact: the whole application</w:t>
+      </w:r>
+    </w:p>
+    <w:p>
+      <w:pPr>
+        <w:numPr>
+          <w:ilvl w:val="0"/>
+          <w:numId w:val="23"/>
+        </w:numPr>
+      </w:pPr>
+      <w:r>
+        <w:t>Response: updating the application</w:t>
+      </w:r>
+    </w:p>
+    <w:p>
+      <w:pPr>
+        <w:numPr>
+          <w:ilvl w:val="0"/>
+          <w:numId w:val="23"/>
+        </w:numPr>
+      </w:pPr>
+      <w:r>
+        <w:t>Response measure: the time it takes for the update to be completed</w:t>
+      </w:r>
+    </w:p>
+    <w:p>
+      <w:pPr>
+        <w:numPr>
+          <w:ilvl w:val="0"/>
+          <w:numId w:val="23"/>
+        </w:numPr>
+      </w:pPr>
+      <w:r>
+        <w:t>Make updates efficient by updating smaller parts of the software application</w:t>
+      </w:r>
+    </w:p>
+    <w:p>
+      <w:pPr>
         <w:pStyle w:val="Heading2"/>
         <w:rPr>
           <w:rFonts w:ascii="Times New Roman" w:hAnsi="Times New Roman"/>
@@ -1378,6 +1507,102 @@
     </w:p>
     <w:p>
       <w:pPr>
+        <w:numPr>
+          <w:ilvl w:val="0"/>
+          <w:numId w:val="23"/>
+        </w:numPr>
+      </w:pPr>
+      <w:r>
+        <w:t>Performance shows the response of the system when performing certain actions for a certain period of time</w:t>
+      </w:r>
+    </w:p>
+    <w:p>
+      <w:pPr>
+        <w:numPr>
+          <w:ilvl w:val="0"/>
+          <w:numId w:val="23"/>
+        </w:numPr>
+      </w:pPr>
+      <w:r>
+        <w:t>Source of stimulus: user</w:t>
+      </w:r>
+    </w:p>
+    <w:p>
+      <w:pPr>
+        <w:numPr>
+          <w:ilvl w:val="0"/>
+          <w:numId w:val="23"/>
+        </w:numPr>
+      </w:pPr>
+      <w:r>
+        <w:t xml:space="preserve">Stimulus: </w:t>
+      </w:r>
+      <w:r>
+        <w:t>searching for an appointment</w:t>
+      </w:r>
+    </w:p>
+    <w:p>
+      <w:pPr>
+        <w:numPr>
+          <w:ilvl w:val="0"/>
+          <w:numId w:val="23"/>
+        </w:numPr>
+      </w:pPr>
+      <w:r>
+        <w:t>Environment: the appointments are currently displayed in a certain order</w:t>
+      </w:r>
+    </w:p>
+    <w:p>
+      <w:pPr>
+        <w:numPr>
+          <w:ilvl w:val="0"/>
+          <w:numId w:val="23"/>
+        </w:numPr>
+      </w:pPr>
+      <w:r>
+        <w:t xml:space="preserve">Artifact: the appointment module </w:t>
+      </w:r>
+    </w:p>
+    <w:p>
+      <w:pPr>
+        <w:numPr>
+          <w:ilvl w:val="0"/>
+          <w:numId w:val="23"/>
+        </w:numPr>
+      </w:pPr>
+      <w:r>
+        <w:t>Response: refreshing the page by displaying only the items that match the search</w:t>
+      </w:r>
+    </w:p>
+    <w:p>
+      <w:pPr>
+        <w:numPr>
+          <w:ilvl w:val="0"/>
+          <w:numId w:val="23"/>
+        </w:numPr>
+      </w:pPr>
+      <w:r>
+        <w:t>Response measure: the time in which the response is given</w:t>
+      </w:r>
+    </w:p>
+    <w:p>
+      <w:pPr>
+        <w:numPr>
+          <w:ilvl w:val="0"/>
+          <w:numId w:val="23"/>
+        </w:numPr>
+      </w:pPr>
+      <w:r>
+        <w:t>Finding a good algorithm for performing the search</w:t>
+      </w:r>
+    </w:p>
+    <w:p>
+      <w:pPr>
+        <w:ind w:left="1080"/>
+      </w:pPr>
+    </w:p>
+    <w:p>
+      <w:pPr>
         <w:pStyle w:val="Heading2"/>
         <w:rPr>
           <w:rFonts w:ascii="Times New Roman" w:hAnsi="Times New Roman"/>
@@ -1388,12 +1613,127 @@
         <w:rPr>
           <w:rFonts w:ascii="Times New Roman" w:hAnsi="Times New Roman"/>
         </w:rPr>
+        <w:lastRenderedPageBreak/>
         <w:t>Security</w:t>
       </w:r>
       <w:bookmarkEnd w:id="6"/>
     </w:p>
     <w:p>
       <w:pPr>
+        <w:numPr>
+          <w:ilvl w:val="0"/>
+          <w:numId w:val="23"/>
+        </w:numPr>
+      </w:pPr>
+      <w:r>
+        <w:t>Security is responsible for reducing the likelihood of malicious or accidental actions, theft or loss of information</w:t>
+      </w:r>
+    </w:p>
+    <w:p>
+      <w:pPr>
+        <w:numPr>
+          <w:ilvl w:val="0"/>
+          <w:numId w:val="23"/>
+        </w:numPr>
+      </w:pPr>
+      <w:r>
+        <w:t xml:space="preserve">Source of stimulus: </w:t>
+      </w:r>
+      <w:r>
+        <w:t xml:space="preserve">malicious </w:t>
+      </w:r>
+      <w:r>
+        <w:t>user</w:t>
+      </w:r>
+    </w:p>
+    <w:p>
+      <w:pPr>
+        <w:numPr>
+          <w:ilvl w:val="0"/>
+          <w:numId w:val="23"/>
+        </w:numPr>
+      </w:pPr>
+      <w:r>
+        <w:t xml:space="preserve">Stimulus: </w:t>
+      </w:r>
+      <w:r>
+        <w:t>attempting to access private information without being authenticated</w:t>
+      </w:r>
+    </w:p>
+    <w:p>
+      <w:pPr>
+        <w:numPr>
+          <w:ilvl w:val="0"/>
+          <w:numId w:val="23"/>
+        </w:numPr>
+      </w:pPr>
+      <w:r>
+        <w:t xml:space="preserve">Environment: </w:t>
+      </w:r>
+      <w:r>
+        <w:t>the application is in normal functioning mode</w:t>
+      </w:r>
+    </w:p>
+    <w:p>
+      <w:pPr>
+        <w:numPr>
+          <w:ilvl w:val="0"/>
+          <w:numId w:val="23"/>
+        </w:numPr>
+      </w:pPr>
+      <w:r>
+        <w:t xml:space="preserve">Artifact: </w:t>
+      </w:r>
+      <w:r>
+        <w:t>the security/data validation layer</w:t>
+      </w:r>
+    </w:p>
+    <w:p>
+      <w:pPr>
+        <w:numPr>
+          <w:ilvl w:val="0"/>
+          <w:numId w:val="23"/>
+        </w:numPr>
+      </w:pPr>
+      <w:r>
+        <w:t xml:space="preserve">Response: </w:t>
+      </w:r>
+      <w:r>
+        <w:t>prevent user from having access to private information</w:t>
+      </w:r>
+    </w:p>
+    <w:p>
+      <w:pPr>
+        <w:numPr>
+          <w:ilvl w:val="0"/>
+          <w:numId w:val="23"/>
+        </w:numPr>
+      </w:pPr>
+      <w:r>
+        <w:t xml:space="preserve">Response measure: </w:t>
+      </w:r>
+      <w:r>
+        <w:t>the consistency of the blocking measures in response to different attacking methods</w:t>
+      </w:r>
+    </w:p>
+    <w:p>
+      <w:pPr>
+        <w:numPr>
+          <w:ilvl w:val="0"/>
+          <w:numId w:val="23"/>
+        </w:numPr>
+      </w:pPr>
+      <w:r>
+        <w:t>Password encryption, encapsulation</w:t>
+      </w:r>
+    </w:p>
+    <w:p>
+      <w:pPr>
+        <w:ind w:left="1080"/>
+      </w:pPr>
+    </w:p>
+    <w:p>
+      <w:pPr>
         <w:pStyle w:val="Heading2"/>
         <w:rPr>
           <w:rFonts w:ascii="Times New Roman" w:hAnsi="Times New Roman"/>
@@ -1410,6 +1750,114 @@
     </w:p>
     <w:p>
       <w:pPr>
+        <w:numPr>
+          <w:ilvl w:val="0"/>
+          <w:numId w:val="23"/>
+        </w:numPr>
+      </w:pPr>
+      <w:r>
+        <w:t>Testability shows how the system performs according to certain criteria</w:t>
+      </w:r>
+    </w:p>
+    <w:p>
+      <w:pPr>
+        <w:numPr>
+          <w:ilvl w:val="0"/>
+          <w:numId w:val="23"/>
+        </w:numPr>
+      </w:pPr>
+      <w:r>
+        <w:t xml:space="preserve">Source of stimulus: </w:t>
+      </w:r>
+      <w:r>
+        <w:t>user</w:t>
+      </w:r>
+    </w:p>
+    <w:p>
+      <w:pPr>
+        <w:numPr>
+          <w:ilvl w:val="0"/>
+          <w:numId w:val="23"/>
+        </w:numPr>
+      </w:pPr>
+      <w:r>
+        <w:t xml:space="preserve">Stimulus: </w:t>
+      </w:r>
+      <w:r>
+        <w:t>entering wrong data formats</w:t>
+      </w:r>
+    </w:p>
+    <w:p>
+      <w:pPr>
+        <w:numPr>
+          <w:ilvl w:val="0"/>
+          <w:numId w:val="23"/>
+        </w:numPr>
+      </w:pPr>
+      <w:r>
+        <w:t>Environment: the application is in normal functioning mode</w:t>
+      </w:r>
+    </w:p>
+    <w:p>
+      <w:pPr>
+        <w:numPr>
+          <w:ilvl w:val="0"/>
+          <w:numId w:val="23"/>
+        </w:numPr>
+      </w:pPr>
+      <w:r>
+        <w:t xml:space="preserve">Artifact: </w:t>
+      </w:r>
+      <w:r>
+        <w:t>unit tests</w:t>
+      </w:r>
+    </w:p>
+    <w:p>
+      <w:pPr>
+        <w:numPr>
+          <w:ilvl w:val="0"/>
+          <w:numId w:val="23"/>
+        </w:numPr>
+      </w:pPr>
+      <w:r>
+        <w:t xml:space="preserve">Response: </w:t>
+      </w:r>
+      <w:r>
+        <w:t>validate data and respond accordingly</w:t>
+      </w:r>
+    </w:p>
+    <w:p>
+      <w:pPr>
+        <w:numPr>
+          <w:ilvl w:val="0"/>
+          <w:numId w:val="23"/>
+        </w:numPr>
+      </w:pPr>
+      <w:r>
+        <w:t xml:space="preserve">Response measure: </w:t>
+      </w:r>
+      <w:r>
+        <w:t>the wideness of cases covered by the tests</w:t>
+      </w:r>
+    </w:p>
+    <w:p>
+      <w:pPr>
+        <w:numPr>
+          <w:ilvl w:val="0"/>
+          <w:numId w:val="23"/>
+        </w:numPr>
+      </w:pPr>
+      <w:r>
+        <w:t>Creating tests for as many as possible use case scenarios</w:t>
+      </w:r>
+    </w:p>
+    <w:p>
+      <w:pPr>
+        <w:ind w:left="1080"/>
+      </w:pPr>
+    </w:p>
+    <w:p>
+      <w:pPr>
         <w:pStyle w:val="Heading2"/>
         <w:rPr>
           <w:rFonts w:ascii="Times New Roman" w:hAnsi="Times New Roman"/>
@@ -1424,6 +1872,114 @@
       </w:r>
       <w:bookmarkEnd w:id="8"/>
     </w:p>
+    <w:p>
+      <w:pPr>
+        <w:numPr>
+          <w:ilvl w:val="0"/>
+          <w:numId w:val="23"/>
+        </w:numPr>
+      </w:pPr>
+      <w:r>
+        <w:t>Usability is defined by the efficiency of the interaction between the user and the system</w:t>
+      </w:r>
+    </w:p>
+    <w:p>
+      <w:pPr>
+        <w:numPr>
+          <w:ilvl w:val="0"/>
+          <w:numId w:val="23"/>
+        </w:numPr>
+      </w:pPr>
+      <w:r>
+        <w:t xml:space="preserve">Source of stimulus: </w:t>
+      </w:r>
+      <w:r>
+        <w:t>User</w:t>
+      </w:r>
+    </w:p>
+    <w:p>
+      <w:pPr>
+        <w:numPr>
+          <w:ilvl w:val="0"/>
+          <w:numId w:val="23"/>
+        </w:numPr>
+      </w:pPr>
+      <w:r>
+        <w:t xml:space="preserve">Stimulus: </w:t>
+      </w:r>
+      <w:r>
+        <w:t>finding the register page</w:t>
+      </w:r>
+    </w:p>
+    <w:p>
+      <w:pPr>
+        <w:numPr>
+          <w:ilvl w:val="0"/>
+          <w:numId w:val="23"/>
+        </w:numPr>
+      </w:pPr>
+      <w:r>
+        <w:t>Environment: the application is in normal functioning mode</w:t>
+      </w:r>
+    </w:p>
+    <w:p>
+      <w:pPr>
+        <w:numPr>
+          <w:ilvl w:val="0"/>
+          <w:numId w:val="23"/>
+        </w:numPr>
+      </w:pPr>
+      <w:r>
+        <w:t xml:space="preserve">Artifact: </w:t>
+      </w:r>
+      <w:r>
+        <w:t>UI</w:t>
+      </w:r>
+    </w:p>
+    <w:p>
+      <w:pPr>
+        <w:numPr>
+          <w:ilvl w:val="0"/>
+          <w:numId w:val="23"/>
+        </w:numPr>
+      </w:pPr>
+      <w:r>
+        <w:t xml:space="preserve">Response: </w:t>
+      </w:r>
+      <w:r>
+        <w:t>page searched is rendered</w:t>
+      </w:r>
+    </w:p>
+    <w:p>
+      <w:pPr>
+        <w:numPr>
+          <w:ilvl w:val="0"/>
+          <w:numId w:val="23"/>
+        </w:numPr>
+      </w:pPr>
+      <w:r>
+        <w:t xml:space="preserve">Response measure: </w:t>
+      </w:r>
+      <w:r>
+        <w:t>the amount of actions needed in order to reach the goal (i.e. number of clicks)</w:t>
+      </w:r>
+    </w:p>
+    <w:p>
+      <w:pPr>
+        <w:numPr>
+          <w:ilvl w:val="0"/>
+          <w:numId w:val="23"/>
+        </w:numPr>
+      </w:pPr>
+      <w:r>
+        <w:t>Making every action accessible within at most 2 clicks</w:t>
+      </w:r>
+    </w:p>
+    <w:p>
+      <w:pPr>
+        <w:ind w:left="1080"/>
+      </w:pPr>
+    </w:p>
     <w:p/>
     <w:p>
       <w:pPr>
@@ -1453,6 +2009,17 @@
       <w:pPr>
         <w:pStyle w:val="BodyText"/>
       </w:pPr>
+      <w:r>
+        <w:t>The development tools chosen for this application are the Django framework (using Python) and JavaScript for building the UI. The advantages of Django are its scalability, security and speed. It offers the possibility of using many useful libraries which gives versatility.</w:t>
+      </w:r>
+      <w:r>
+        <w:t xml:space="preserve"> However, Django also provides an architectural constraint since it is based on the MVT pattern.</w:t>
+      </w:r>
+      <w:bookmarkStart w:id="10" w:name="_GoBack"/>
+      <w:bookmarkEnd w:id="10"/>
+      <w:r>
+        <w:t xml:space="preserve"> </w:t>
+      </w:r>
     </w:p>
     <w:sectPr>
       <w:headerReference w:type="default" r:id="rId9"/>
@@ -1468,8 +2035,8 @@
 </file>
 
 <file path=word/endnotes.xml><?xml version="1.0" encoding="utf-8"?>
-<w:endnotes xmlns:ve="http://schemas.openxmlformats.org/markup-compatibility/2006" xmlns:o="urn:schemas-microsoft-com:office:office" xmlns:r="http://schemas.openxmlformats.org/officeDocument/2006/relationships" xmlns:m="http://schemas.openxmlformats.org/officeDocument/2006/math" xmlns:v="urn:schemas-microsoft-com:vml" xmlns:wp="http://schemas.openxmlformats.org/drawingml/2006/wordprocessingDrawing" xmlns:w10="urn:schemas-microsoft-com:office:word" xmlns:w="http://schemas.openxmlformats.org/wordprocessingml/2006/main" xmlns:wne="http://schemas.microsoft.com/office/word/2006/wordml">
-  <w:endnote w:type="separator" w:id="0">
+<w:endnotes xmlns:wpc="http://schemas.microsoft.com/office/word/2010/wordprocessingCanvas" xmlns:cx="http://schemas.microsoft.com/office/drawing/2014/chartex" xmlns:cx1="http://schemas.microsoft.com/office/drawing/2015/9/8/chartex" xmlns:cx2="http://schemas.microsoft.com/office/drawing/2015/10/21/chartex" xmlns:cx3="http://schemas.microsoft.com/office/drawing/2016/5/9/chartex" xmlns:cx4="http://schemas.microsoft.com/office/drawing/2016/5/10/chartex" xmlns:cx5="http://schemas.microsoft.com/office/drawing/2016/5/11/chartex" xmlns:cx6="http://schemas.microsoft.com/office/drawing/2016/5/12/chartex" xmlns:cx7="http://schemas.microsoft.com/office/drawing/2016/5/13/chartex" xmlns:cx8="http://schemas.microsoft.com/office/drawing/2016/5/14/chartex" xmlns:mc="http://schemas.openxmlformats.org/markup-compatibility/2006" xmlns:aink="http://schemas.microsoft.com/office/drawing/2016/ink" xmlns:am3d="http://schemas.microsoft.com/office/drawing/2017/model3d" xmlns:o="urn:schemas-microsoft-com:office:office" xmlns:r="http://schemas.openxmlformats.org/officeDocument/2006/relationships" xmlns:m="http://schemas.openxmlformats.org/officeDocument/2006/math" xmlns:v="urn:schemas-microsoft-com:vml" xmlns:wp14="http://schemas.microsoft.com/office/word/2010/wordprocessingDrawing" xmlns:wp="http://schemas.openxmlformats.org/drawingml/2006/wordprocessingDrawing" xmlns:w10="urn:schemas-microsoft-com:office:word" xmlns:w="http://schemas.openxmlformats.org/wordprocessingml/2006/main" xmlns:w14="http://schemas.microsoft.com/office/word/2010/wordml" xmlns:w15="http://schemas.microsoft.com/office/word/2012/wordml" xmlns:w16cid="http://schemas.microsoft.com/office/word/2016/wordml/cid" xmlns:w16se="http://schemas.microsoft.com/office/word/2015/wordml/symex" xmlns:wpg="http://schemas.microsoft.com/office/word/2010/wordprocessingGroup" xmlns:wpi="http://schemas.microsoft.com/office/word/2010/wordprocessingInk" xmlns:wne="http://schemas.microsoft.com/office/word/2006/wordml" xmlns:wps="http://schemas.microsoft.com/office/word/2010/wordprocessingShape" mc:Ignorable="w14 w15 w16se w16cid wp14">
+  <w:endnote w:type="separator" w:id="-1">
     <w:p>
       <w:pPr>
         <w:spacing w:line="240" w:lineRule="auto"/>
@@ -1479,7 +2046,7 @@
       </w:r>
     </w:p>
   </w:endnote>
-  <w:endnote w:type="continuationSeparator" w:id="1">
+  <w:endnote w:type="continuationSeparator" w:id="0">
     <w:p>
       <w:pPr>
         <w:spacing w:line="240" w:lineRule="auto"/>
@@ -1493,7 +2060,7 @@
 </file>
 
 <file path=word/footer1.xml><?xml version="1.0" encoding="utf-8"?>
-<w:ftr xmlns:ve="http://schemas.openxmlformats.org/markup-compatibility/2006" xmlns:o="urn:schemas-microsoft-com:office:office" xmlns:r="http://schemas.openxmlformats.org/officeDocument/2006/relationships" xmlns:m="http://schemas.openxmlformats.org/officeDocument/2006/math" xmlns:v="urn:schemas-microsoft-com:vml" xmlns:wp="http://schemas.openxmlformats.org/drawingml/2006/wordprocessingDrawing" xmlns:w10="urn:schemas-microsoft-com:office:word" xmlns:w="http://schemas.openxmlformats.org/wordprocessingml/2006/main" xmlns:wne="http://schemas.microsoft.com/office/word/2006/wordml">
+<w:ftr xmlns:wpc="http://schemas.microsoft.com/office/word/2010/wordprocessingCanvas" xmlns:cx="http://schemas.microsoft.com/office/drawing/2014/chartex" xmlns:cx1="http://schemas.microsoft.com/office/drawing/2015/9/8/chartex" xmlns:cx2="http://schemas.microsoft.com/office/drawing/2015/10/21/chartex" xmlns:cx3="http://schemas.microsoft.com/office/drawing/2016/5/9/chartex" xmlns:cx4="http://schemas.microsoft.com/office/drawing/2016/5/10/chartex" xmlns:cx5="http://schemas.microsoft.com/office/drawing/2016/5/11/chartex" xmlns:cx6="http://schemas.microsoft.com/office/drawing/2016/5/12/chartex" xmlns:cx7="http://schemas.microsoft.com/office/drawing/2016/5/13/chartex" xmlns:cx8="http://schemas.microsoft.com/office/drawing/2016/5/14/chartex" xmlns:mc="http://schemas.openxmlformats.org/markup-compatibility/2006" xmlns:aink="http://schemas.microsoft.com/office/drawing/2016/ink" xmlns:am3d="http://schemas.microsoft.com/office/drawing/2017/model3d" xmlns:o="urn:schemas-microsoft-com:office:office" xmlns:r="http://schemas.openxmlformats.org/officeDocument/2006/relationships" xmlns:m="http://schemas.openxmlformats.org/officeDocument/2006/math" xmlns:v="urn:schemas-microsoft-com:vml" xmlns:wp14="http://schemas.microsoft.com/office/word/2010/wordprocessingDrawing" xmlns:wp="http://schemas.openxmlformats.org/drawingml/2006/wordprocessingDrawing" xmlns:w10="urn:schemas-microsoft-com:office:word" xmlns:w="http://schemas.openxmlformats.org/wordprocessingml/2006/main" xmlns:w14="http://schemas.microsoft.com/office/word/2010/wordml" xmlns:w15="http://schemas.microsoft.com/office/word/2012/wordml" xmlns:w16cid="http://schemas.microsoft.com/office/word/2016/wordml/cid" xmlns:w16se="http://schemas.microsoft.com/office/word/2015/wordml/symex" xmlns:wpg="http://schemas.microsoft.com/office/word/2010/wordprocessingGroup" xmlns:wpi="http://schemas.microsoft.com/office/word/2010/wordprocessingInk" xmlns:wne="http://schemas.microsoft.com/office/word/2006/wordml" xmlns:wps="http://schemas.microsoft.com/office/word/2010/wordprocessingShape" mc:Ignorable="w14 w15 w16se w16cid wp14">
   <w:p>
     <w:pPr>
       <w:pStyle w:val="Footer"/>
@@ -1531,7 +2098,7 @@
 </file>
 
 <file path=word/footer2.xml><?xml version="1.0" encoding="utf-8"?>
-<w:ftr xmlns:ve="http://schemas.openxmlformats.org/markup-compatibility/2006" xmlns:o="urn:schemas-microsoft-com:office:office" xmlns:r="http://schemas.openxmlformats.org/officeDocument/2006/relationships" xmlns:m="http://schemas.openxmlformats.org/officeDocument/2006/math" xmlns:v="urn:schemas-microsoft-com:vml" xmlns:wp="http://schemas.openxmlformats.org/drawingml/2006/wordprocessingDrawing" xmlns:w10="urn:schemas-microsoft-com:office:word" xmlns:w="http://schemas.openxmlformats.org/wordprocessingml/2006/main" xmlns:wne="http://schemas.microsoft.com/office/word/2006/wordml">
+<w:ftr xmlns:wpc="http://schemas.microsoft.com/office/word/2010/wordprocessingCanvas" xmlns:cx="http://schemas.microsoft.com/office/drawing/2014/chartex" xmlns:cx1="http://schemas.microsoft.com/office/drawing/2015/9/8/chartex" xmlns:cx2="http://schemas.microsoft.com/office/drawing/2015/10/21/chartex" xmlns:cx3="http://schemas.microsoft.com/office/drawing/2016/5/9/chartex" xmlns:cx4="http://schemas.microsoft.com/office/drawing/2016/5/10/chartex" xmlns:cx5="http://schemas.microsoft.com/office/drawing/2016/5/11/chartex" xmlns:cx6="http://schemas.microsoft.com/office/drawing/2016/5/12/chartex" xmlns:cx7="http://schemas.microsoft.com/office/drawing/2016/5/13/chartex" xmlns:cx8="http://schemas.microsoft.com/office/drawing/2016/5/14/chartex" xmlns:mc="http://schemas.openxmlformats.org/markup-compatibility/2006" xmlns:aink="http://schemas.microsoft.com/office/drawing/2016/ink" xmlns:am3d="http://schemas.microsoft.com/office/drawing/2017/model3d" xmlns:o="urn:schemas-microsoft-com:office:office" xmlns:r="http://schemas.openxmlformats.org/officeDocument/2006/relationships" xmlns:m="http://schemas.openxmlformats.org/officeDocument/2006/math" xmlns:v="urn:schemas-microsoft-com:vml" xmlns:wp14="http://schemas.microsoft.com/office/word/2010/wordprocessingDrawing" xmlns:wp="http://schemas.openxmlformats.org/drawingml/2006/wordprocessingDrawing" xmlns:w10="urn:schemas-microsoft-com:office:word" xmlns:w="http://schemas.openxmlformats.org/wordprocessingml/2006/main" xmlns:w14="http://schemas.microsoft.com/office/word/2010/wordml" xmlns:w15="http://schemas.microsoft.com/office/word/2012/wordml" xmlns:w16cid="http://schemas.microsoft.com/office/word/2016/wordml/cid" xmlns:w16se="http://schemas.microsoft.com/office/word/2015/wordml/symex" xmlns:wpg="http://schemas.microsoft.com/office/word/2010/wordprocessingGroup" xmlns:wpi="http://schemas.microsoft.com/office/word/2010/wordprocessingInk" xmlns:wne="http://schemas.microsoft.com/office/word/2006/wordml" xmlns:wps="http://schemas.microsoft.com/office/word/2010/wordprocessingShape" mc:Ignorable="w14 w15 w16se w16cid wp14">
   <w:tbl>
     <w:tblPr>
       <w:tblW w:w="0" w:type="auto"/>
@@ -1544,7 +2111,7 @@
         <w:insideV w:val="single" w:sz="6" w:space="0" w:color="auto"/>
       </w:tblBorders>
       <w:tblLayout w:type="fixed"/>
-      <w:tblLook w:val="0000"/>
+      <w:tblLook w:val="0000" w:firstRow="0" w:lastRow="0" w:firstColumn="0" w:lastColumn="0" w:noHBand="0" w:noVBand="0"/>
     </w:tblPr>
     <w:tblGrid>
       <w:gridCol w:w="3162"/>
@@ -1585,14 +2152,24 @@
           <w:r>
             <w:sym w:font="Symbol" w:char="F0D3"/>
           </w:r>
-          <w:fldSimple w:instr=" DOCPROPERTY &quot;Company&quot;  \* MERGEFORMAT ">
-            <w:r>
-              <w:t>&lt;Student</w:t>
-            </w:r>
-            <w:r>
-              <w:t xml:space="preserve"> Name&gt;</w:t>
-            </w:r>
-          </w:fldSimple>
+          <w:r>
+            <w:fldChar w:fldCharType="begin"/>
+          </w:r>
+          <w:r>
+            <w:instrText xml:space="preserve"> DOCPROPERTY "Company"  \* MERGEFORMAT </w:instrText>
+          </w:r>
+          <w:r>
+            <w:fldChar w:fldCharType="separate"/>
+          </w:r>
+          <w:r>
+            <w:t>&lt;Student</w:t>
+          </w:r>
+          <w:r>
+            <w:t xml:space="preserve"> Name&gt;</w:t>
+          </w:r>
+          <w:r>
+            <w:fldChar w:fldCharType="end"/>
+          </w:r>
           <w:r>
             <w:t xml:space="preserve">, </w:t>
           </w:r>
@@ -1609,7 +2186,7 @@
             <w:rPr>
               <w:noProof/>
             </w:rPr>
-            <w:t>2010</w:t>
+            <w:t>2020</w:t>
           </w:r>
           <w:r>
             <w:fldChar w:fldCharType="end"/>
@@ -1677,7 +2254,7 @@
 </file>
 
 <file path=word/footer3.xml><?xml version="1.0" encoding="utf-8"?>
-<w:ftr xmlns:ve="http://schemas.openxmlformats.org/markup-compatibility/2006" xmlns:o="urn:schemas-microsoft-com:office:office" xmlns:r="http://schemas.openxmlformats.org/officeDocument/2006/relationships" xmlns:m="http://schemas.openxmlformats.org/officeDocument/2006/math" xmlns:v="urn:schemas-microsoft-com:vml" xmlns:wp="http://schemas.openxmlformats.org/drawingml/2006/wordprocessingDrawing" xmlns:w10="urn:schemas-microsoft-com:office:word" xmlns:w="http://schemas.openxmlformats.org/wordprocessingml/2006/main" xmlns:wne="http://schemas.microsoft.com/office/word/2006/wordml">
+<w:ftr xmlns:wpc="http://schemas.microsoft.com/office/word/2010/wordprocessingCanvas" xmlns:cx="http://schemas.microsoft.com/office/drawing/2014/chartex" xmlns:cx1="http://schemas.microsoft.com/office/drawing/2015/9/8/chartex" xmlns:cx2="http://schemas.microsoft.com/office/drawing/2015/10/21/chartex" xmlns:cx3="http://schemas.microsoft.com/office/drawing/2016/5/9/chartex" xmlns:cx4="http://schemas.microsoft.com/office/drawing/2016/5/10/chartex" xmlns:cx5="http://schemas.microsoft.com/office/drawing/2016/5/11/chartex" xmlns:cx6="http://schemas.microsoft.com/office/drawing/2016/5/12/chartex" xmlns:cx7="http://schemas.microsoft.com/office/drawing/2016/5/13/chartex" xmlns:cx8="http://schemas.microsoft.com/office/drawing/2016/5/14/chartex" xmlns:mc="http://schemas.openxmlformats.org/markup-compatibility/2006" xmlns:aink="http://schemas.microsoft.com/office/drawing/2016/ink" xmlns:am3d="http://schemas.microsoft.com/office/drawing/2017/model3d" xmlns:o="urn:schemas-microsoft-com:office:office" xmlns:r="http://schemas.openxmlformats.org/officeDocument/2006/relationships" xmlns:m="http://schemas.openxmlformats.org/officeDocument/2006/math" xmlns:v="urn:schemas-microsoft-com:vml" xmlns:wp14="http://schemas.microsoft.com/office/word/2010/wordprocessingDrawing" xmlns:wp="http://schemas.openxmlformats.org/drawingml/2006/wordprocessingDrawing" xmlns:w10="urn:schemas-microsoft-com:office:word" xmlns:w="http://schemas.openxmlformats.org/wordprocessingml/2006/main" xmlns:w14="http://schemas.microsoft.com/office/word/2010/wordml" xmlns:w15="http://schemas.microsoft.com/office/word/2012/wordml" xmlns:w16cid="http://schemas.microsoft.com/office/word/2016/wordml/cid" xmlns:w16se="http://schemas.microsoft.com/office/word/2015/wordml/symex" xmlns:wpg="http://schemas.microsoft.com/office/word/2010/wordprocessingGroup" xmlns:wpi="http://schemas.microsoft.com/office/word/2010/wordprocessingInk" xmlns:wne="http://schemas.microsoft.com/office/word/2006/wordml" xmlns:wps="http://schemas.microsoft.com/office/word/2010/wordprocessingShape" mc:Ignorable="w14 w15 w16se w16cid wp14">
   <w:p>
     <w:pPr>
       <w:pStyle w:val="Footer"/>
@@ -1687,8 +2264,8 @@
 </file>
 
 <file path=word/footnotes.xml><?xml version="1.0" encoding="utf-8"?>
-<w:footnotes xmlns:ve="http://schemas.openxmlformats.org/markup-compatibility/2006" xmlns:o="urn:schemas-microsoft-com:office:office" xmlns:r="http://schemas.openxmlformats.org/officeDocument/2006/relationships" xmlns:m="http://schemas.openxmlformats.org/officeDocument/2006/math" xmlns:v="urn:schemas-microsoft-com:vml" xmlns:wp="http://schemas.openxmlformats.org/drawingml/2006/wordprocessingDrawing" xmlns:w10="urn:schemas-microsoft-com:office:word" xmlns:w="http://schemas.openxmlformats.org/wordprocessingml/2006/main" xmlns:wne="http://schemas.microsoft.com/office/word/2006/wordml">
-  <w:footnote w:type="separator" w:id="0">
+<w:footnotes xmlns:wpc="http://schemas.microsoft.com/office/word/2010/wordprocessingCanvas" xmlns:cx="http://schemas.microsoft.com/office/drawing/2014/chartex" xmlns:cx1="http://schemas.microsoft.com/office/drawing/2015/9/8/chartex" xmlns:cx2="http://schemas.microsoft.com/office/drawing/2015/10/21/chartex" xmlns:cx3="http://schemas.microsoft.com/office/drawing/2016/5/9/chartex" xmlns:cx4="http://schemas.microsoft.com/office/drawing/2016/5/10/chartex" xmlns:cx5="http://schemas.microsoft.com/office/drawing/2016/5/11/chartex" xmlns:cx6="http://schemas.microsoft.com/office/drawing/2016/5/12/chartex" xmlns:cx7="http://schemas.microsoft.com/office/drawing/2016/5/13/chartex" xmlns:cx8="http://schemas.microsoft.com/office/drawing/2016/5/14/chartex" xmlns:mc="http://schemas.openxmlformats.org/markup-compatibility/2006" xmlns:aink="http://schemas.microsoft.com/office/drawing/2016/ink" xmlns:am3d="http://schemas.microsoft.com/office/drawing/2017/model3d" xmlns:o="urn:schemas-microsoft-com:office:office" xmlns:r="http://schemas.openxmlformats.org/officeDocument/2006/relationships" xmlns:m="http://schemas.openxmlformats.org/officeDocument/2006/math" xmlns:v="urn:schemas-microsoft-com:vml" xmlns:wp14="http://schemas.microsoft.com/office/word/2010/wordprocessingDrawing" xmlns:wp="http://schemas.openxmlformats.org/drawingml/2006/wordprocessingDrawing" xmlns:w10="urn:schemas-microsoft-com:office:word" xmlns:w="http://schemas.openxmlformats.org/wordprocessingml/2006/main" xmlns:w14="http://schemas.microsoft.com/office/word/2010/wordml" xmlns:w15="http://schemas.microsoft.com/office/word/2012/wordml" xmlns:w16cid="http://schemas.microsoft.com/office/word/2016/wordml/cid" xmlns:w16se="http://schemas.microsoft.com/office/word/2015/wordml/symex" xmlns:wpg="http://schemas.microsoft.com/office/word/2010/wordprocessingGroup" xmlns:wpi="http://schemas.microsoft.com/office/word/2010/wordprocessingInk" xmlns:wne="http://schemas.microsoft.com/office/word/2006/wordml" xmlns:wps="http://schemas.microsoft.com/office/word/2010/wordprocessingShape" mc:Ignorable="w14 w15 w16se w16cid wp14">
+  <w:footnote w:type="separator" w:id="-1">
     <w:p>
       <w:pPr>
         <w:spacing w:line="240" w:lineRule="auto"/>
@@ -1698,7 +2275,7 @@
       </w:r>
     </w:p>
   </w:footnote>
-  <w:footnote w:type="continuationSeparator" w:id="1">
+  <w:footnote w:type="continuationSeparator" w:id="0">
     <w:p>
       <w:pPr>
         <w:spacing w:line="240" w:lineRule="auto"/>
@@ -1712,7 +2289,7 @@
 </file>
 
 <file path=word/header1.xml><?xml version="1.0" encoding="utf-8"?>
-<w:hdr xmlns:ve="http://schemas.openxmlformats.org/markup-compatibility/2006" xmlns:o="urn:schemas-microsoft-com:office:office" xmlns:r="http://schemas.openxmlformats.org/officeDocument/2006/relationships" xmlns:m="http://schemas.openxmlformats.org/officeDocument/2006/math" xmlns:v="urn:schemas-microsoft-com:vml" xmlns:wp="http://schemas.openxmlformats.org/drawingml/2006/wordprocessingDrawing" xmlns:w10="urn:schemas-microsoft-com:office:word" xmlns:w="http://schemas.openxmlformats.org/wordprocessingml/2006/main" xmlns:wne="http://schemas.microsoft.com/office/word/2006/wordml">
+<w:hdr xmlns:wpc="http://schemas.microsoft.com/office/word/2010/wordprocessingCanvas" xmlns:cx="http://schemas.microsoft.com/office/drawing/2014/chartex" xmlns:cx1="http://schemas.microsoft.com/office/drawing/2015/9/8/chartex" xmlns:cx2="http://schemas.microsoft.com/office/drawing/2015/10/21/chartex" xmlns:cx3="http://schemas.microsoft.com/office/drawing/2016/5/9/chartex" xmlns:cx4="http://schemas.microsoft.com/office/drawing/2016/5/10/chartex" xmlns:cx5="http://schemas.microsoft.com/office/drawing/2016/5/11/chartex" xmlns:cx6="http://schemas.microsoft.com/office/drawing/2016/5/12/chartex" xmlns:cx7="http://schemas.microsoft.com/office/drawing/2016/5/13/chartex" xmlns:cx8="http://schemas.microsoft.com/office/drawing/2016/5/14/chartex" xmlns:mc="http://schemas.openxmlformats.org/markup-compatibility/2006" xmlns:aink="http://schemas.microsoft.com/office/drawing/2016/ink" xmlns:am3d="http://schemas.microsoft.com/office/drawing/2017/model3d" xmlns:o="urn:schemas-microsoft-com:office:office" xmlns:r="http://schemas.openxmlformats.org/officeDocument/2006/relationships" xmlns:m="http://schemas.openxmlformats.org/officeDocument/2006/math" xmlns:v="urn:schemas-microsoft-com:vml" xmlns:wp14="http://schemas.microsoft.com/office/word/2010/wordprocessingDrawing" xmlns:wp="http://schemas.openxmlformats.org/drawingml/2006/wordprocessingDrawing" xmlns:w10="urn:schemas-microsoft-com:office:word" xmlns:w="http://schemas.openxmlformats.org/wordprocessingml/2006/main" xmlns:w14="http://schemas.microsoft.com/office/word/2010/wordml" xmlns:w15="http://schemas.microsoft.com/office/word/2012/wordml" xmlns:w16cid="http://schemas.microsoft.com/office/word/2016/wordml/cid" xmlns:w16se="http://schemas.microsoft.com/office/word/2015/wordml/symex" xmlns:wpg="http://schemas.microsoft.com/office/word/2010/wordprocessingGroup" xmlns:wpi="http://schemas.microsoft.com/office/word/2010/wordprocessingInk" xmlns:wne="http://schemas.microsoft.com/office/word/2006/wordml" xmlns:wps="http://schemas.microsoft.com/office/word/2010/wordprocessingShape" mc:Ignorable="w14 w15 w16se w16cid wp14">
   <w:p>
     <w:pPr>
       <w:rPr>
@@ -1737,32 +2314,47 @@
       </w:pBdr>
       <w:jc w:val="right"/>
     </w:pPr>
-    <w:fldSimple w:instr=" DOCPROPERTY &quot;Company&quot;  \* MERGEFORMAT ">
-      <w:r>
-        <w:rPr>
-          <w:rFonts w:ascii="Arial" w:hAnsi="Arial"/>
-          <w:b/>
-          <w:sz w:val="36"/>
-        </w:rPr>
-        <w:t>&lt;</w:t>
-      </w:r>
-      <w:r>
-        <w:rPr>
-          <w:rFonts w:ascii="Arial" w:hAnsi="Arial"/>
-          <w:b/>
-          <w:sz w:val="36"/>
-        </w:rPr>
-        <w:t>Student</w:t>
-      </w:r>
-      <w:r>
-        <w:rPr>
-          <w:rFonts w:ascii="Arial" w:hAnsi="Arial"/>
-          <w:b/>
-          <w:sz w:val="36"/>
-        </w:rPr>
-        <w:t xml:space="preserve"> Name&gt;</w:t>
-      </w:r>
-    </w:fldSimple>
+    <w:r>
+      <w:fldChar w:fldCharType="begin"/>
+    </w:r>
+    <w:r>
+      <w:instrText xml:space="preserve"> DOCPROPERTY "Company"  \* MERGEFORMAT </w:instrText>
+    </w:r>
+    <w:r>
+      <w:fldChar w:fldCharType="separate"/>
+    </w:r>
+    <w:r>
+      <w:rPr>
+        <w:rFonts w:ascii="Arial" w:hAnsi="Arial"/>
+        <w:b/>
+        <w:sz w:val="36"/>
+      </w:rPr>
+      <w:t>&lt;</w:t>
+    </w:r>
+    <w:r>
+      <w:rPr>
+        <w:rFonts w:ascii="Arial" w:hAnsi="Arial"/>
+        <w:b/>
+        <w:sz w:val="36"/>
+      </w:rPr>
+      <w:t>Trif Marina</w:t>
+    </w:r>
+    <w:r>
+      <w:rPr>
+        <w:rFonts w:ascii="Arial" w:hAnsi="Arial"/>
+        <w:b/>
+        <w:sz w:val="36"/>
+      </w:rPr>
+      <w:t>&gt;</w:t>
+    </w:r>
+    <w:r>
+      <w:rPr>
+        <w:rFonts w:ascii="Arial" w:hAnsi="Arial"/>
+        <w:b/>
+        <w:sz w:val="36"/>
+      </w:rPr>
+      <w:fldChar w:fldCharType="end"/>
+    </w:r>
   </w:p>
   <w:p>
     <w:pPr>
@@ -1776,16 +2368,47 @@
         <w:sz w:val="36"/>
       </w:rPr>
     </w:pPr>
-    <w:fldSimple w:instr=" DOCPROPERTY &quot;Company&quot;  \* MERGEFORMAT ">
-      <w:r>
-        <w:rPr>
-          <w:rFonts w:ascii="Arial" w:hAnsi="Arial"/>
-          <w:b/>
-          <w:sz w:val="36"/>
-        </w:rPr>
-        <w:t>&lt;Group Number&gt;</w:t>
-      </w:r>
-    </w:fldSimple>
+    <w:r>
+      <w:fldChar w:fldCharType="begin"/>
+    </w:r>
+    <w:r>
+      <w:instrText xml:space="preserve"> DOCPROPERTY "Company"  \* MERGEFORMAT </w:instrText>
+    </w:r>
+    <w:r>
+      <w:fldChar w:fldCharType="separate"/>
+    </w:r>
+    <w:r>
+      <w:rPr>
+        <w:rFonts w:ascii="Arial" w:hAnsi="Arial"/>
+        <w:b/>
+        <w:sz w:val="36"/>
+      </w:rPr>
+      <w:t>&lt;</w:t>
+    </w:r>
+    <w:r>
+      <w:rPr>
+        <w:rFonts w:ascii="Arial" w:hAnsi="Arial"/>
+        <w:b/>
+        <w:sz w:val="36"/>
+      </w:rPr>
+      <w:t>30431</w:t>
+    </w:r>
+    <w:r>
+      <w:rPr>
+        <w:rFonts w:ascii="Arial" w:hAnsi="Arial"/>
+        <w:b/>
+        <w:sz w:val="36"/>
+      </w:rPr>
+      <w:t>&gt;</w:t>
+    </w:r>
+    <w:r>
+      <w:rPr>
+        <w:rFonts w:ascii="Arial" w:hAnsi="Arial"/>
+        <w:b/>
+        <w:sz w:val="36"/>
+      </w:rPr>
+      <w:fldChar w:fldCharType="end"/>
+    </w:r>
   </w:p>
   <w:p>
     <w:pPr>
@@ -1807,7 +2430,7 @@
 </file>
 
 <file path=word/header2.xml><?xml version="1.0" encoding="utf-8"?>
-<w:hdr xmlns:ve="http://schemas.openxmlformats.org/markup-compatibility/2006" xmlns:o="urn:schemas-microsoft-com:office:office" xmlns:r="http://schemas.openxmlformats.org/officeDocument/2006/relationships" xmlns:m="http://schemas.openxmlformats.org/officeDocument/2006/math" xmlns:v="urn:schemas-microsoft-com:vml" xmlns:wp="http://schemas.openxmlformats.org/drawingml/2006/wordprocessingDrawing" xmlns:w10="urn:schemas-microsoft-com:office:word" xmlns:w="http://schemas.openxmlformats.org/wordprocessingml/2006/main" xmlns:wne="http://schemas.microsoft.com/office/word/2006/wordml">
+<w:hdr xmlns:wpc="http://schemas.microsoft.com/office/word/2010/wordprocessingCanvas" xmlns:cx="http://schemas.microsoft.com/office/drawing/2014/chartex" xmlns:cx1="http://schemas.microsoft.com/office/drawing/2015/9/8/chartex" xmlns:cx2="http://schemas.microsoft.com/office/drawing/2015/10/21/chartex" xmlns:cx3="http://schemas.microsoft.com/office/drawing/2016/5/9/chartex" xmlns:cx4="http://schemas.microsoft.com/office/drawing/2016/5/10/chartex" xmlns:cx5="http://schemas.microsoft.com/office/drawing/2016/5/11/chartex" xmlns:cx6="http://schemas.microsoft.com/office/drawing/2016/5/12/chartex" xmlns:cx7="http://schemas.microsoft.com/office/drawing/2016/5/13/chartex" xmlns:cx8="http://schemas.microsoft.com/office/drawing/2016/5/14/chartex" xmlns:mc="http://schemas.openxmlformats.org/markup-compatibility/2006" xmlns:aink="http://schemas.microsoft.com/office/drawing/2016/ink" xmlns:am3d="http://schemas.microsoft.com/office/drawing/2017/model3d" xmlns:o="urn:schemas-microsoft-com:office:office" xmlns:r="http://schemas.openxmlformats.org/officeDocument/2006/relationships" xmlns:m="http://schemas.openxmlformats.org/officeDocument/2006/math" xmlns:v="urn:schemas-microsoft-com:vml" xmlns:wp14="http://schemas.microsoft.com/office/word/2010/wordprocessingDrawing" xmlns:wp="http://schemas.openxmlformats.org/drawingml/2006/wordprocessingDrawing" xmlns:w10="urn:schemas-microsoft-com:office:word" xmlns:w="http://schemas.openxmlformats.org/wordprocessingml/2006/main" xmlns:w14="http://schemas.microsoft.com/office/word/2010/wordml" xmlns:w15="http://schemas.microsoft.com/office/word/2012/wordml" xmlns:w16cid="http://schemas.microsoft.com/office/word/2016/wordml/cid" xmlns:w16se="http://schemas.microsoft.com/office/word/2015/wordml/symex" xmlns:wpg="http://schemas.microsoft.com/office/word/2010/wordprocessingGroup" xmlns:wpi="http://schemas.microsoft.com/office/word/2010/wordprocessingInk" xmlns:wne="http://schemas.microsoft.com/office/word/2006/wordml" xmlns:wps="http://schemas.microsoft.com/office/word/2010/wordprocessingShape" mc:Ignorable="w14 w15 w16se w16cid wp14">
   <w:tbl>
     <w:tblPr>
       <w:tblW w:w="0" w:type="auto"/>
@@ -1820,7 +2443,7 @@
         <w:insideV w:val="single" w:sz="6" w:space="0" w:color="auto"/>
       </w:tblBorders>
       <w:tblLayout w:type="fixed"/>
-      <w:tblLook w:val="0000"/>
+      <w:tblLook w:val="0000" w:firstRow="0" w:lastRow="0" w:firstColumn="0" w:lastColumn="0" w:noHBand="0" w:noVBand="0"/>
     </w:tblPr>
     <w:tblGrid>
       <w:gridCol w:w="6379"/>
@@ -1832,11 +2455,33 @@
           <w:tcW w:w="6379" w:type="dxa"/>
         </w:tcPr>
         <w:p>
-          <w:fldSimple w:instr=" SUBJECT  \* MERGEFORMAT ">
-            <w:r>
-              <w:t>&lt;Project Name&gt;</w:t>
-            </w:r>
-          </w:fldSimple>
+          <w:r>
+            <w:fldChar w:fldCharType="begin"/>
+          </w:r>
+          <w:r>
+            <w:instrText xml:space="preserve"> SUBJECT  \* MERGEFORMAT </w:instrText>
+          </w:r>
+          <w:r>
+            <w:fldChar w:fldCharType="separate"/>
+          </w:r>
+          <w:r>
+            <w:t>&lt;</w:t>
+          </w:r>
+          <w:r>
+            <w:t xml:space="preserve"> </w:t>
+          </w:r>
+          <w:r>
+            <w:t>Car Service Appointment Application</w:t>
+          </w:r>
+          <w:r>
+            <w:t xml:space="preserve"> </w:t>
+          </w:r>
+          <w:r>
+            <w:t>&gt;</w:t>
+          </w:r>
+          <w:r>
+            <w:fldChar w:fldCharType="end"/>
+          </w:r>
         </w:p>
       </w:tc>
       <w:tc>
@@ -1863,11 +2508,21 @@
           <w:tcW w:w="6379" w:type="dxa"/>
         </w:tcPr>
         <w:p>
-          <w:fldSimple w:instr=" TITLE  \* MERGEFORMAT ">
-            <w:r>
-              <w:t>Supplementary Specification</w:t>
-            </w:r>
-          </w:fldSimple>
+          <w:r>
+            <w:fldChar w:fldCharType="begin"/>
+          </w:r>
+          <w:r>
+            <w:instrText xml:space="preserve"> TITLE  \* MERGEFORMAT </w:instrText>
+          </w:r>
+          <w:r>
+            <w:fldChar w:fldCharType="separate"/>
+          </w:r>
+          <w:r>
+            <w:t>Supplementary Specification</w:t>
+          </w:r>
+          <w:r>
+            <w:fldChar w:fldCharType="end"/>
+          </w:r>
         </w:p>
       </w:tc>
       <w:tc>
@@ -1876,7 +2531,19 @@
         </w:tcPr>
         <w:p>
           <w:r>
-            <w:t xml:space="preserve">  Date:  &lt;dd/mmm/yy&gt;</w:t>
+            <w:t xml:space="preserve">  Date:  &lt;</w:t>
+          </w:r>
+          <w:r>
+            <w:t>22/03</w:t>
+          </w:r>
+          <w:r>
+            <w:t>/</w:t>
+          </w:r>
+          <w:r>
+            <w:t>2020</w:t>
+          </w:r>
+          <w:r>
+            <w:t>&gt;</w:t>
           </w:r>
         </w:p>
       </w:tc>
@@ -1904,7 +2571,7 @@
 </file>
 
 <file path=word/header3.xml><?xml version="1.0" encoding="utf-8"?>
-<w:hdr xmlns:ve="http://schemas.openxmlformats.org/markup-compatibility/2006" xmlns:o="urn:schemas-microsoft-com:office:office" xmlns:r="http://schemas.openxmlformats.org/officeDocument/2006/relationships" xmlns:m="http://schemas.openxmlformats.org/officeDocument/2006/math" xmlns:v="urn:schemas-microsoft-com:vml" xmlns:wp="http://schemas.openxmlformats.org/drawingml/2006/wordprocessingDrawing" xmlns:w10="urn:schemas-microsoft-com:office:word" xmlns:w="http://schemas.openxmlformats.org/wordprocessingml/2006/main" xmlns:wne="http://schemas.microsoft.com/office/word/2006/wordml">
+<w:hdr xmlns:wpc="http://schemas.microsoft.com/office/word/2010/wordprocessingCanvas" xmlns:cx="http://schemas.microsoft.com/office/drawing/2014/chartex" xmlns:cx1="http://schemas.microsoft.com/office/drawing/2015/9/8/chartex" xmlns:cx2="http://schemas.microsoft.com/office/drawing/2015/10/21/chartex" xmlns:cx3="http://schemas.microsoft.com/office/drawing/2016/5/9/chartex" xmlns:cx4="http://schemas.microsoft.com/office/drawing/2016/5/10/chartex" xmlns:cx5="http://schemas.microsoft.com/office/drawing/2016/5/11/chartex" xmlns:cx6="http://schemas.microsoft.com/office/drawing/2016/5/12/chartex" xmlns:cx7="http://schemas.microsoft.com/office/drawing/2016/5/13/chartex" xmlns:cx8="http://schemas.microsoft.com/office/drawing/2016/5/14/chartex" xmlns:mc="http://schemas.openxmlformats.org/markup-compatibility/2006" xmlns:aink="http://schemas.microsoft.com/office/drawing/2016/ink" xmlns:am3d="http://schemas.microsoft.com/office/drawing/2017/model3d" xmlns:o="urn:schemas-microsoft-com:office:office" xmlns:r="http://schemas.openxmlformats.org/officeDocument/2006/relationships" xmlns:m="http://schemas.openxmlformats.org/officeDocument/2006/math" xmlns:v="urn:schemas-microsoft-com:vml" xmlns:wp14="http://schemas.microsoft.com/office/word/2010/wordprocessingDrawing" xmlns:wp="http://schemas.openxmlformats.org/drawingml/2006/wordprocessingDrawing" xmlns:w10="urn:schemas-microsoft-com:office:word" xmlns:w="http://schemas.openxmlformats.org/wordprocessingml/2006/main" xmlns:w14="http://schemas.microsoft.com/office/word/2010/wordml" xmlns:w15="http://schemas.microsoft.com/office/word/2012/wordml" xmlns:w16cid="http://schemas.microsoft.com/office/word/2016/wordml/cid" xmlns:w16se="http://schemas.microsoft.com/office/word/2015/wordml/symex" xmlns:wpg="http://schemas.microsoft.com/office/word/2010/wordprocessingGroup" xmlns:wpi="http://schemas.microsoft.com/office/word/2010/wordprocessingInk" xmlns:wne="http://schemas.microsoft.com/office/word/2006/wordml" xmlns:wps="http://schemas.microsoft.com/office/word/2010/wordprocessingShape" mc:Ignorable="w14 w15 w16se w16cid wp14">
   <w:p>
     <w:pPr>
       <w:pStyle w:val="Header"/>
@@ -1914,8 +2581,8 @@
 </file>
 
 <file path=word/numbering.xml><?xml version="1.0" encoding="utf-8"?>
-<w:numbering xmlns:ve="http://schemas.openxmlformats.org/markup-compatibility/2006" xmlns:o="urn:schemas-microsoft-com:office:office" xmlns:r="http://schemas.openxmlformats.org/officeDocument/2006/relationships" xmlns:m="http://schemas.openxmlformats.org/officeDocument/2006/math" xmlns:v="urn:schemas-microsoft-com:vml" xmlns:wp="http://schemas.openxmlformats.org/drawingml/2006/wordprocessingDrawing" xmlns:w10="urn:schemas-microsoft-com:office:word" xmlns:w="http://schemas.openxmlformats.org/wordprocessingml/2006/main" xmlns:wne="http://schemas.microsoft.com/office/word/2006/wordml">
-  <w:abstractNum w:abstractNumId="0">
+<w:numbering xmlns:wpc="http://schemas.microsoft.com/office/word/2010/wordprocessingCanvas" xmlns:cx="http://schemas.microsoft.com/office/drawing/2014/chartex" xmlns:cx1="http://schemas.microsoft.com/office/drawing/2015/9/8/chartex" xmlns:cx2="http://schemas.microsoft.com/office/drawing/2015/10/21/chartex" xmlns:cx3="http://schemas.microsoft.com/office/drawing/2016/5/9/chartex" xmlns:cx4="http://schemas.microsoft.com/office/drawing/2016/5/10/chartex" xmlns:cx5="http://schemas.microsoft.com/office/drawing/2016/5/11/chartex" xmlns:cx6="http://schemas.microsoft.com/office/drawing/2016/5/12/chartex" xmlns:cx7="http://schemas.microsoft.com/office/drawing/2016/5/13/chartex" xmlns:cx8="http://schemas.microsoft.com/office/drawing/2016/5/14/chartex" xmlns:mc="http://schemas.openxmlformats.org/markup-compatibility/2006" xmlns:aink="http://schemas.microsoft.com/office/drawing/2016/ink" xmlns:am3d="http://schemas.microsoft.com/office/drawing/2017/model3d" xmlns:o="urn:schemas-microsoft-com:office:office" xmlns:r="http://schemas.openxmlformats.org/officeDocument/2006/relationships" xmlns:m="http://schemas.openxmlformats.org/officeDocument/2006/math" xmlns:v="urn:schemas-microsoft-com:vml" xmlns:wp14="http://schemas.microsoft.com/office/word/2010/wordprocessingDrawing" xmlns:wp="http://schemas.openxmlformats.org/drawingml/2006/wordprocessingDrawing" xmlns:w10="urn:schemas-microsoft-com:office:word" xmlns:w="http://schemas.openxmlformats.org/wordprocessingml/2006/main" xmlns:w14="http://schemas.microsoft.com/office/word/2010/wordml" xmlns:w15="http://schemas.microsoft.com/office/word/2012/wordml" xmlns:w16cid="http://schemas.microsoft.com/office/word/2016/wordml/cid" xmlns:w16se="http://schemas.microsoft.com/office/word/2015/wordml/symex" xmlns:wpg="http://schemas.microsoft.com/office/word/2010/wordprocessingGroup" xmlns:wpi="http://schemas.microsoft.com/office/word/2010/wordprocessingInk" xmlns:wne="http://schemas.microsoft.com/office/word/2006/wordml" xmlns:wps="http://schemas.microsoft.com/office/word/2010/wordprocessingShape" mc:Ignorable="w14 w15 w16se w16cid wp14">
+  <w:abstractNum w:abstractNumId="0" w15:restartNumberingAfterBreak="0">
     <w:nsid w:val="FFFFFFFB"/>
     <w:multiLevelType w:val="multilevel"/>
     <w:tmpl w:val="FFFFFFFF"/>
@@ -1992,7 +2659,7 @@
       <w:lvlJc w:val="left"/>
     </w:lvl>
   </w:abstractNum>
-  <w:abstractNum w:abstractNumId="1">
+  <w:abstractNum w:abstractNumId="1" w15:restartNumberingAfterBreak="0">
     <w:nsid w:val="FFFFFFFE"/>
     <w:multiLevelType w:val="singleLevel"/>
     <w:tmpl w:val="FFFFFFFF"/>
@@ -2002,7 +2669,7 @@
       <w:lvlJc w:val="left"/>
     </w:lvl>
   </w:abstractNum>
-  <w:abstractNum w:abstractNumId="2">
+  <w:abstractNum w:abstractNumId="2" w15:restartNumberingAfterBreak="0">
     <w:nsid w:val="00224753"/>
     <w:multiLevelType w:val="singleLevel"/>
     <w:tmpl w:val="04090001"/>
@@ -2022,7 +2689,7 @@
       </w:rPr>
     </w:lvl>
   </w:abstractNum>
-  <w:abstractNum w:abstractNumId="3">
+  <w:abstractNum w:abstractNumId="3" w15:restartNumberingAfterBreak="0">
     <w:nsid w:val="0A117094"/>
     <w:multiLevelType w:val="singleLevel"/>
     <w:tmpl w:val="04090001"/>
@@ -2042,7 +2709,7 @@
       </w:rPr>
     </w:lvl>
   </w:abstractNum>
-  <w:abstractNum w:abstractNumId="4">
+  <w:abstractNum w:abstractNumId="4" w15:restartNumberingAfterBreak="0">
     <w:nsid w:val="17CB6DC4"/>
     <w:multiLevelType w:val="singleLevel"/>
     <w:tmpl w:val="04090001"/>
@@ -2062,7 +2729,7 @@
       </w:rPr>
     </w:lvl>
   </w:abstractNum>
-  <w:abstractNum w:abstractNumId="5">
+  <w:abstractNum w:abstractNumId="5" w15:restartNumberingAfterBreak="0">
     <w:nsid w:val="22443AC4"/>
     <w:multiLevelType w:val="singleLevel"/>
     <w:tmpl w:val="04090001"/>
@@ -2082,7 +2749,7 @@
       </w:rPr>
     </w:lvl>
   </w:abstractNum>
-  <w:abstractNum w:abstractNumId="6">
+  <w:abstractNum w:abstractNumId="6" w15:restartNumberingAfterBreak="0">
     <w:nsid w:val="264B45EB"/>
     <w:multiLevelType w:val="hybridMultilevel"/>
     <w:tmpl w:val="D7C0A396"/>
@@ -2195,7 +2862,7 @@
       </w:rPr>
     </w:lvl>
   </w:abstractNum>
-  <w:abstractNum w:abstractNumId="7">
+  <w:abstractNum w:abstractNumId="7" w15:restartNumberingAfterBreak="0">
     <w:nsid w:val="2D4B634E"/>
     <w:multiLevelType w:val="singleLevel"/>
     <w:tmpl w:val="04090001"/>
@@ -2215,7 +2882,7 @@
       </w:rPr>
     </w:lvl>
   </w:abstractNum>
-  <w:abstractNum w:abstractNumId="8">
+  <w:abstractNum w:abstractNumId="8" w15:restartNumberingAfterBreak="0">
     <w:nsid w:val="31DD2C45"/>
     <w:multiLevelType w:val="singleLevel"/>
     <w:tmpl w:val="04090001"/>
@@ -2235,7 +2902,7 @@
       </w:rPr>
     </w:lvl>
   </w:abstractNum>
-  <w:abstractNum w:abstractNumId="9">
+  <w:abstractNum w:abstractNumId="9" w15:restartNumberingAfterBreak="0">
     <w:nsid w:val="32982B51"/>
     <w:multiLevelType w:val="singleLevel"/>
     <w:tmpl w:val="04090001"/>
@@ -2255,7 +2922,7 @@
       </w:rPr>
     </w:lvl>
   </w:abstractNum>
-  <w:abstractNum w:abstractNumId="10">
+  <w:abstractNum w:abstractNumId="10" w15:restartNumberingAfterBreak="0">
     <w:nsid w:val="3375481C"/>
     <w:multiLevelType w:val="singleLevel"/>
     <w:tmpl w:val="E6747DA6"/>
@@ -2275,7 +2942,7 @@
       </w:rPr>
     </w:lvl>
   </w:abstractNum>
-  <w:abstractNum w:abstractNumId="11">
+  <w:abstractNum w:abstractNumId="11" w15:restartNumberingAfterBreak="0">
     <w:nsid w:val="369D5471"/>
     <w:multiLevelType w:val="singleLevel"/>
     <w:tmpl w:val="04090001"/>
@@ -2295,7 +2962,7 @@
       </w:rPr>
     </w:lvl>
   </w:abstractNum>
-  <w:abstractNum w:abstractNumId="12">
+  <w:abstractNum w:abstractNumId="12" w15:restartNumberingAfterBreak="0">
     <w:nsid w:val="42B97F7B"/>
     <w:multiLevelType w:val="singleLevel"/>
     <w:tmpl w:val="04090001"/>
@@ -2315,7 +2982,7 @@
       </w:rPr>
     </w:lvl>
   </w:abstractNum>
-  <w:abstractNum w:abstractNumId="13">
+  <w:abstractNum w:abstractNumId="13" w15:restartNumberingAfterBreak="0">
     <w:nsid w:val="49E170D0"/>
     <w:multiLevelType w:val="singleLevel"/>
     <w:tmpl w:val="04090001"/>
@@ -2335,7 +3002,7 @@
       </w:rPr>
     </w:lvl>
   </w:abstractNum>
-  <w:abstractNum w:abstractNumId="14">
+  <w:abstractNum w:abstractNumId="14" w15:restartNumberingAfterBreak="0">
     <w:nsid w:val="4F64732B"/>
     <w:multiLevelType w:val="singleLevel"/>
     <w:tmpl w:val="04090001"/>
@@ -2355,7 +3022,7 @@
       </w:rPr>
     </w:lvl>
   </w:abstractNum>
-  <w:abstractNum w:abstractNumId="15">
+  <w:abstractNum w:abstractNumId="15" w15:restartNumberingAfterBreak="0">
     <w:nsid w:val="52DF734E"/>
     <w:multiLevelType w:val="singleLevel"/>
     <w:tmpl w:val="04090001"/>
@@ -2375,7 +3042,7 @@
       </w:rPr>
     </w:lvl>
   </w:abstractNum>
-  <w:abstractNum w:abstractNumId="16">
+  <w:abstractNum w:abstractNumId="16" w15:restartNumberingAfterBreak="0">
     <w:nsid w:val="699A104F"/>
     <w:multiLevelType w:val="multilevel"/>
     <w:tmpl w:val="CD6884C0"/>
@@ -2488,7 +3155,7 @@
       </w:pPr>
     </w:lvl>
   </w:abstractNum>
-  <w:abstractNum w:abstractNumId="17">
+  <w:abstractNum w:abstractNumId="17" w15:restartNumberingAfterBreak="0">
     <w:nsid w:val="6D2F7D46"/>
     <w:multiLevelType w:val="singleLevel"/>
     <w:tmpl w:val="04090001"/>
@@ -2508,7 +3175,7 @@
       </w:rPr>
     </w:lvl>
   </w:abstractNum>
-  <w:abstractNum w:abstractNumId="18">
+  <w:abstractNum w:abstractNumId="18" w15:restartNumberingAfterBreak="0">
     <w:nsid w:val="71F21F2A"/>
     <w:multiLevelType w:val="singleLevel"/>
     <w:tmpl w:val="04090001"/>
@@ -2528,7 +3195,7 @@
       </w:rPr>
     </w:lvl>
   </w:abstractNum>
-  <w:abstractNum w:abstractNumId="19">
+  <w:abstractNum w:abstractNumId="19" w15:restartNumberingAfterBreak="0">
     <w:nsid w:val="743601FB"/>
     <w:multiLevelType w:val="singleLevel"/>
     <w:tmpl w:val="04090001"/>
@@ -2548,7 +3215,7 @@
       </w:rPr>
     </w:lvl>
   </w:abstractNum>
-  <w:abstractNum w:abstractNumId="20">
+  <w:abstractNum w:abstractNumId="20" w15:restartNumberingAfterBreak="0">
     <w:nsid w:val="756150CA"/>
     <w:multiLevelType w:val="singleLevel"/>
     <w:tmpl w:val="04090001"/>
@@ -2568,7 +3235,7 @@
       </w:rPr>
     </w:lvl>
   </w:abstractNum>
-  <w:abstractNum w:abstractNumId="21">
+  <w:abstractNum w:abstractNumId="21" w15:restartNumberingAfterBreak="0">
     <w:nsid w:val="7BE434D7"/>
     <w:multiLevelType w:val="singleLevel"/>
     <w:tmpl w:val="04090001"/>
@@ -2690,154 +3357,394 @@
 </file>
 
 <file path=word/styles.xml><?xml version="1.0" encoding="utf-8"?>
-<w:styles xmlns:r="http://schemas.openxmlformats.org/officeDocument/2006/relationships" xmlns:w="http://schemas.openxmlformats.org/wordprocessingml/2006/main">
+<w:styles xmlns:mc="http://schemas.openxmlformats.org/markup-compatibility/2006" xmlns:r="http://schemas.openxmlformats.org/officeDocument/2006/relationships" xmlns:w="http://schemas.openxmlformats.org/wordprocessingml/2006/main" xmlns:w14="http://schemas.microsoft.com/office/word/2010/wordml" xmlns:w15="http://schemas.microsoft.com/office/word/2012/wordml" xmlns:w16cid="http://schemas.microsoft.com/office/word/2016/wordml/cid" xmlns:w16se="http://schemas.microsoft.com/office/word/2015/wordml/symex" mc:Ignorable="w14 w15 w16se w16cid">
   <w:docDefaults>
     <w:rPrDefault>
       <w:rPr>
         <w:rFonts w:ascii="Times New Roman" w:eastAsia="Times New Roman" w:hAnsi="Times New Roman" w:cs="Times New Roman"/>
-        <w:lang w:val="en-US" w:eastAsia="en-US" w:bidi="ar-SA"/>
+        <w:lang w:val="en-GB" w:eastAsia="en-GB" w:bidi="ar-SA"/>
       </w:rPr>
     </w:rPrDefault>
     <w:pPrDefault/>
   </w:docDefaults>
-  <w:latentStyles w:defLockedState="0" w:defUIPriority="99" w:defSemiHidden="1" w:defUnhideWhenUsed="1" w:defQFormat="0" w:count="267">
-    <w:lsdException w:name="Normal" w:semiHidden="0" w:uiPriority="0" w:unhideWhenUsed="0" w:qFormat="1"/>
-    <w:lsdException w:name="heading 1" w:semiHidden="0" w:uiPriority="9" w:unhideWhenUsed="0" w:qFormat="1"/>
-    <w:lsdException w:name="heading 2" w:semiHidden="0" w:uiPriority="9" w:unhideWhenUsed="0" w:qFormat="1"/>
-    <w:lsdException w:name="heading 3" w:semiHidden="0" w:uiPriority="9" w:unhideWhenUsed="0" w:qFormat="1"/>
-    <w:lsdException w:name="heading 4" w:semiHidden="0" w:uiPriority="9" w:unhideWhenUsed="0" w:qFormat="1"/>
-    <w:lsdException w:name="heading 5" w:semiHidden="0" w:uiPriority="9" w:unhideWhenUsed="0" w:qFormat="1"/>
-    <w:lsdException w:name="heading 6" w:semiHidden="0" w:uiPriority="9" w:unhideWhenUsed="0" w:qFormat="1"/>
-    <w:lsdException w:name="heading 7" w:semiHidden="0" w:uiPriority="9" w:unhideWhenUsed="0" w:qFormat="1"/>
-    <w:lsdException w:name="heading 8" w:semiHidden="0" w:uiPriority="9" w:unhideWhenUsed="0" w:qFormat="1"/>
-    <w:lsdException w:name="heading 9" w:semiHidden="0" w:uiPriority="9" w:unhideWhenUsed="0" w:qFormat="1"/>
-    <w:lsdException w:name="toc 1" w:uiPriority="39"/>
-    <w:lsdException w:name="toc 2" w:uiPriority="39"/>
-    <w:lsdException w:name="toc 3" w:uiPriority="39"/>
-    <w:lsdException w:name="toc 4" w:uiPriority="39"/>
-    <w:lsdException w:name="toc 5" w:uiPriority="39"/>
-    <w:lsdException w:name="toc 6" w:uiPriority="39"/>
-    <w:lsdException w:name="toc 7" w:uiPriority="39"/>
-    <w:lsdException w:name="toc 8" w:uiPriority="39"/>
-    <w:lsdException w:name="toc 9" w:uiPriority="39"/>
-    <w:lsdException w:name="caption" w:uiPriority="35" w:qFormat="1"/>
-    <w:lsdException w:name="Title" w:semiHidden="0" w:uiPriority="10" w:unhideWhenUsed="0" w:qFormat="1"/>
-    <w:lsdException w:name="Default Paragraph Font" w:uiPriority="1"/>
-    <w:lsdException w:name="Subtitle" w:semiHidden="0" w:uiPriority="11" w:unhideWhenUsed="0" w:qFormat="1"/>
-    <w:lsdException w:name="Strong" w:semiHidden="0" w:uiPriority="22" w:unhideWhenUsed="0" w:qFormat="1"/>
-    <w:lsdException w:name="Emphasis" w:semiHidden="0" w:uiPriority="20" w:unhideWhenUsed="0" w:qFormat="1"/>
-    <w:lsdException w:name="Table Grid" w:semiHidden="0" w:uiPriority="59" w:unhideWhenUsed="0"/>
-    <w:lsdException w:name="Placeholder Text" w:unhideWhenUsed="0"/>
-    <w:lsdException w:name="No Spacing" w:semiHidden="0" w:uiPriority="1" w:unhideWhenUsed="0" w:qFormat="1"/>
-    <w:lsdException w:name="Light Shading" w:semiHidden="0" w:uiPriority="60" w:unhideWhenUsed="0"/>
-    <w:lsdException w:name="Light List" w:semiHidden="0" w:uiPriority="61" w:unhideWhenUsed="0"/>
-    <w:lsdException w:name="Light Grid" w:semiHidden="0" w:uiPriority="62" w:unhideWhenUsed="0"/>
-    <w:lsdException w:name="Medium Shading 1" w:semiHidden="0" w:uiPriority="63" w:unhideWhenUsed="0"/>
-    <w:lsdException w:name="Medium Shading 2" w:semiHidden="0" w:uiPriority="64" w:unhideWhenUsed="0"/>
-    <w:lsdException w:name="Medium List 1" w:semiHidden="0" w:uiPriority="65" w:unhideWhenUsed="0"/>
-    <w:lsdException w:name="Medium List 2" w:semiHidden="0" w:uiPriority="66" w:unhideWhenUsed="0"/>
-    <w:lsdException w:name="Medium Grid 1" w:semiHidden="0" w:uiPriority="67" w:unhideWhenUsed="0"/>
-    <w:lsdException w:name="Medium Grid 2" w:semiHidden="0" w:uiPriority="68" w:unhideWhenUsed="0"/>
-    <w:lsdException w:name="Medium Grid 3" w:semiHidden="0" w:uiPriority="69" w:unhideWhenUsed="0"/>
-    <w:lsdException w:name="Dark List" w:semiHidden="0" w:uiPriority="70" w:unhideWhenUsed="0"/>
-    <w:lsdException w:name="Colorful Shading" w:semiHidden="0" w:uiPriority="71" w:unhideWhenUsed="0"/>
-    <w:lsdException w:name="Colorful List" w:semiHidden="0" w:uiPriority="72" w:unhideWhenUsed="0"/>
-    <w:lsdException w:name="Colorful Grid" w:semiHidden="0" w:uiPriority="73" w:unhideWhenUsed="0"/>
-    <w:lsdException w:name="Light Shading Accent 1" w:semiHidden="0" w:uiPriority="60" w:unhideWhenUsed="0"/>
-    <w:lsdException w:name="Light List Accent 1" w:semiHidden="0" w:uiPriority="61" w:unhideWhenUsed="0"/>
-    <w:lsdException w:name="Light Grid Accent 1" w:semiHidden="0" w:uiPriority="62" w:unhideWhenUsed="0"/>
-    <w:lsdException w:name="Medium Shading 1 Accent 1" w:semiHidden="0" w:uiPriority="63" w:unhideWhenUsed="0"/>
-    <w:lsdException w:name="Medium Shading 2 Accent 1" w:semiHidden="0" w:uiPriority="64" w:unhideWhenUsed="0"/>
-    <w:lsdException w:name="Medium List 1 Accent 1" w:semiHidden="0" w:uiPriority="65" w:unhideWhenUsed="0"/>
-    <w:lsdException w:name="Revision" w:unhideWhenUsed="0"/>
-    <w:lsdException w:name="List Paragraph" w:semiHidden="0" w:uiPriority="34" w:unhideWhenUsed="0" w:qFormat="1"/>
-    <w:lsdException w:name="Quote" w:semiHidden="0" w:uiPriority="29" w:unhideWhenUsed="0" w:qFormat="1"/>
-    <w:lsdException w:name="Intense Quote" w:semiHidden="0" w:uiPriority="30" w:unhideWhenUsed="0" w:qFormat="1"/>
-    <w:lsdException w:name="Medium List 2 Accent 1" w:semiHidden="0" w:uiPriority="66" w:unhideWhenUsed="0"/>
-    <w:lsdException w:name="Medium Grid 1 Accent 1" w:semiHidden="0" w:uiPriority="67" w:unhideWhenUsed="0"/>
-    <w:lsdException w:name="Medium Grid 2 Accent 1" w:semiHidden="0" w:uiPriority="68" w:unhideWhenUsed="0"/>
-    <w:lsdException w:name="Medium Grid 3 Accent 1" w:semiHidden="0" w:uiPriority="69" w:unhideWhenUsed="0"/>
-    <w:lsdException w:name="Dark List Accent 1" w:semiHidden="0" w:uiPriority="70" w:unhideWhenUsed="0"/>
-    <w:lsdException w:name="Colorful Shading Accent 1" w:semiHidden="0" w:uiPriority="71" w:unhideWhenUsed="0"/>
-    <w:lsdException w:name="Colorful List Accent 1" w:semiHidden="0" w:uiPriority="72" w:unhideWhenUsed="0"/>
-    <w:lsdException w:name="Colorful Grid Accent 1" w:semiHidden="0" w:uiPriority="73" w:unhideWhenUsed="0"/>
-    <w:lsdException w:name="Light Shading Accent 2" w:semiHidden="0" w:uiPriority="60" w:unhideWhenUsed="0"/>
-    <w:lsdException w:name="Light List Accent 2" w:semiHidden="0" w:uiPriority="61" w:unhideWhenUsed="0"/>
-    <w:lsdException w:name="Light Grid Accent 2" w:semiHidden="0" w:uiPriority="62" w:unhideWhenUsed="0"/>
-    <w:lsdException w:name="Medium Shading 1 Accent 2" w:semiHidden="0" w:uiPriority="63" w:unhideWhenUsed="0"/>
-    <w:lsdException w:name="Medium Shading 2 Accent 2" w:semiHidden="0" w:uiPriority="64" w:unhideWhenUsed="0"/>
-    <w:lsdException w:name="Medium List 1 Accent 2" w:semiHidden="0" w:uiPriority="65" w:unhideWhenUsed="0"/>
-    <w:lsdException w:name="Medium List 2 Accent 2" w:semiHidden="0" w:uiPriority="66" w:unhideWhenUsed="0"/>
-    <w:lsdException w:name="Medium Grid 1 Accent 2" w:semiHidden="0" w:uiPriority="67" w:unhideWhenUsed="0"/>
-    <w:lsdException w:name="Medium Grid 2 Accent 2" w:semiHidden="0" w:uiPriority="68" w:unhideWhenUsed="0"/>
-    <w:lsdException w:name="Medium Grid 3 Accent 2" w:semiHidden="0" w:uiPriority="69" w:unhideWhenUsed="0"/>
-    <w:lsdException w:name="Dark List Accent 2" w:semiHidden="0" w:uiPriority="70" w:unhideWhenUsed="0"/>
-    <w:lsdException w:name="Colorful Shading Accent 2" w:semiHidden="0" w:uiPriority="71" w:unhideWhenUsed="0"/>
-    <w:lsdException w:name="Colorful List Accent 2" w:semiHidden="0" w:uiPriority="72" w:unhideWhenUsed="0"/>
-    <w:lsdException w:name="Colorful Grid Accent 2" w:semiHidden="0" w:uiPriority="73" w:unhideWhenUsed="0"/>
-    <w:lsdException w:name="Light Shading Accent 3" w:semiHidden="0" w:uiPriority="60" w:unhideWhenUsed="0"/>
-    <w:lsdException w:name="Light List Accent 3" w:semiHidden="0" w:uiPriority="61" w:unhideWhenUsed="0"/>
-    <w:lsdException w:name="Light Grid Accent 3" w:semiHidden="0" w:uiPriority="62" w:unhideWhenUsed="0"/>
-    <w:lsdException w:name="Medium Shading 1 Accent 3" w:semiHidden="0" w:uiPriority="63" w:unhideWhenUsed="0"/>
-    <w:lsdException w:name="Medium Shading 2 Accent 3" w:semiHidden="0" w:uiPriority="64" w:unhideWhenUsed="0"/>
-    <w:lsdException w:name="Medium List 1 Accent 3" w:semiHidden="0" w:uiPriority="65" w:unhideWhenUsed="0"/>
-    <w:lsdException w:name="Medium List 2 Accent 3" w:semiHidden="0" w:uiPriority="66" w:unhideWhenUsed="0"/>
-    <w:lsdException w:name="Medium Grid 1 Accent 3" w:semiHidden="0" w:uiPriority="67" w:unhideWhenUsed="0"/>
-    <w:lsdException w:name="Medium Grid 2 Accent 3" w:semiHidden="0" w:uiPriority="68" w:unhideWhenUsed="0"/>
-    <w:lsdException w:name="Medium Grid 3 Accent 3" w:semiHidden="0" w:uiPriority="69" w:unhideWhenUsed="0"/>
-    <w:lsdException w:name="Dark List Accent 3" w:semiHidden="0" w:uiPriority="70" w:unhideWhenUsed="0"/>
-    <w:lsdException w:name="Colorful Shading Accent 3" w:semiHidden="0" w:uiPriority="71" w:unhideWhenUsed="0"/>
-    <w:lsdException w:name="Colorful List Accent 3" w:semiHidden="0" w:uiPriority="72" w:unhideWhenUsed="0"/>
-    <w:lsdException w:name="Colorful Grid Accent 3" w:semiHidden="0" w:uiPriority="73" w:unhideWhenUsed="0"/>
-    <w:lsdException w:name="Light Shading Accent 4" w:semiHidden="0" w:uiPriority="60" w:unhideWhenUsed="0"/>
-    <w:lsdException w:name="Light List Accent 4" w:semiHidden="0" w:uiPriority="61" w:unhideWhenUsed="0"/>
-    <w:lsdException w:name="Light Grid Accent 4" w:semiHidden="0" w:uiPriority="62" w:unhideWhenUsed="0"/>
-    <w:lsdException w:name="Medium Shading 1 Accent 4" w:semiHidden="0" w:uiPriority="63" w:unhideWhenUsed="0"/>
-    <w:lsdException w:name="Medium Shading 2 Accent 4" w:semiHidden="0" w:uiPriority="64" w:unhideWhenUsed="0"/>
-    <w:lsdException w:name="Medium List 1 Accent 4" w:semiHidden="0" w:uiPriority="65" w:unhideWhenUsed="0"/>
-    <w:lsdException w:name="Medium List 2 Accent 4" w:semiHidden="0" w:uiPriority="66" w:unhideWhenUsed="0"/>
-    <w:lsdException w:name="Medium Grid 1 Accent 4" w:semiHidden="0" w:uiPriority="67" w:unhideWhenUsed="0"/>
-    <w:lsdException w:name="Medium Grid 2 Accent 4" w:semiHidden="0" w:uiPriority="68" w:unhideWhenUsed="0"/>
-    <w:lsdException w:name="Medium Grid 3 Accent 4" w:semiHidden="0" w:uiPriority="69" w:unhideWhenUsed="0"/>
-    <w:lsdException w:name="Dark List Accent 4" w:semiHidden="0" w:uiPriority="70" w:unhideWhenUsed="0"/>
-    <w:lsdException w:name="Colorful Shading Accent 4" w:semiHidden="0" w:uiPriority="71" w:unhideWhenUsed="0"/>
-    <w:lsdException w:name="Colorful List Accent 4" w:semiHidden="0" w:uiPriority="72" w:unhideWhenUsed="0"/>
-    <w:lsdException w:name="Colorful Grid Accent 4" w:semiHidden="0" w:uiPriority="73" w:unhideWhenUsed="0"/>
-    <w:lsdException w:name="Light Shading Accent 5" w:semiHidden="0" w:uiPriority="60" w:unhideWhenUsed="0"/>
-    <w:lsdException w:name="Light List Accent 5" w:semiHidden="0" w:uiPriority="61" w:unhideWhenUsed="0"/>
-    <w:lsdException w:name="Light Grid Accent 5" w:semiHidden="0" w:uiPriority="62" w:unhideWhenUsed="0"/>
-    <w:lsdException w:name="Medium Shading 1 Accent 5" w:semiHidden="0" w:uiPriority="63" w:unhideWhenUsed="0"/>
-    <w:lsdException w:name="Medium Shading 2 Accent 5" w:semiHidden="0" w:uiPriority="64" w:unhideWhenUsed="0"/>
-    <w:lsdException w:name="Medium List 1 Accent 5" w:semiHidden="0" w:uiPriority="65" w:unhideWhenUsed="0"/>
-    <w:lsdException w:name="Medium List 2 Accent 5" w:semiHidden="0" w:uiPriority="66" w:unhideWhenUsed="0"/>
-    <w:lsdException w:name="Medium Grid 1 Accent 5" w:semiHidden="0" w:uiPriority="67" w:unhideWhenUsed="0"/>
-    <w:lsdException w:name="Medium Grid 2 Accent 5" w:semiHidden="0" w:uiPriority="68" w:unhideWhenUsed="0"/>
-    <w:lsdException w:name="Medium Grid 3 Accent 5" w:semiHidden="0" w:uiPriority="69" w:unhideWhenUsed="0"/>
-    <w:lsdException w:name="Dark List Accent 5" w:semiHidden="0" w:uiPriority="70" w:unhideWhenUsed="0"/>
-    <w:lsdException w:name="Colorful Shading Accent 5" w:semiHidden="0" w:uiPriority="71" w:unhideWhenUsed="0"/>
-    <w:lsdException w:name="Colorful List Accent 5" w:semiHidden="0" w:uiPriority="72" w:unhideWhenUsed="0"/>
-    <w:lsdException w:name="Colorful Grid Accent 5" w:semiHidden="0" w:uiPriority="73" w:unhideWhenUsed="0"/>
-    <w:lsdException w:name="Light Shading Accent 6" w:semiHidden="0" w:uiPriority="60" w:unhideWhenUsed="0"/>
-    <w:lsdException w:name="Light List Accent 6" w:semiHidden="0" w:uiPriority="61" w:unhideWhenUsed="0"/>
-    <w:lsdException w:name="Light Grid Accent 6" w:semiHidden="0" w:uiPriority="62" w:unhideWhenUsed="0"/>
-    <w:lsdException w:name="Medium Shading 1 Accent 6" w:semiHidden="0" w:uiPriority="63" w:unhideWhenUsed="0"/>
-    <w:lsdException w:name="Medium Shading 2 Accent 6" w:semiHidden="0" w:uiPriority="64" w:unhideWhenUsed="0"/>
-    <w:lsdException w:name="Medium List 1 Accent 6" w:semiHidden="0" w:uiPriority="65" w:unhideWhenUsed="0"/>
-    <w:lsdException w:name="Medium List 2 Accent 6" w:semiHidden="0" w:uiPriority="66" w:unhideWhenUsed="0"/>
-    <w:lsdException w:name="Medium Grid 1 Accent 6" w:semiHidden="0" w:uiPriority="67" w:unhideWhenUsed="0"/>
-    <w:lsdException w:name="Medium Grid 2 Accent 6" w:semiHidden="0" w:uiPriority="68" w:unhideWhenUsed="0"/>
-    <w:lsdException w:name="Medium Grid 3 Accent 6" w:semiHidden="0" w:uiPriority="69" w:unhideWhenUsed="0"/>
-    <w:lsdException w:name="Dark List Accent 6" w:semiHidden="0" w:uiPriority="70" w:unhideWhenUsed="0"/>
-    <w:lsdException w:name="Colorful Shading Accent 6" w:semiHidden="0" w:uiPriority="71" w:unhideWhenUsed="0"/>
-    <w:lsdException w:name="Colorful List Accent 6" w:semiHidden="0" w:uiPriority="72" w:unhideWhenUsed="0"/>
-    <w:lsdException w:name="Colorful Grid Accent 6" w:semiHidden="0" w:uiPriority="73" w:unhideWhenUsed="0"/>
-    <w:lsdException w:name="Subtle Emphasis" w:semiHidden="0" w:uiPriority="19" w:unhideWhenUsed="0" w:qFormat="1"/>
-    <w:lsdException w:name="Intense Emphasis" w:semiHidden="0" w:uiPriority="21" w:unhideWhenUsed="0" w:qFormat="1"/>
-    <w:lsdException w:name="Subtle Reference" w:semiHidden="0" w:uiPriority="31" w:unhideWhenUsed="0" w:qFormat="1"/>
-    <w:lsdException w:name="Intense Reference" w:semiHidden="0" w:uiPriority="32" w:unhideWhenUsed="0" w:qFormat="1"/>
-    <w:lsdException w:name="Book Title" w:semiHidden="0" w:uiPriority="33" w:unhideWhenUsed="0" w:qFormat="1"/>
-    <w:lsdException w:name="Bibliography" w:uiPriority="37"/>
-    <w:lsdException w:name="TOC Heading" w:uiPriority="39" w:qFormat="1"/>
+  <w:latentStyles w:defLockedState="0" w:defUIPriority="99" w:defSemiHidden="0" w:defUnhideWhenUsed="0" w:defQFormat="0" w:count="377">
+    <w:lsdException w:name="Normal" w:uiPriority="0" w:qFormat="1"/>
+    <w:lsdException w:name="heading 1" w:uiPriority="9" w:qFormat="1"/>
+    <w:lsdException w:name="heading 2" w:uiPriority="9" w:qFormat="1"/>
+    <w:lsdException w:name="heading 3" w:uiPriority="9" w:qFormat="1"/>
+    <w:lsdException w:name="heading 4" w:uiPriority="9" w:qFormat="1"/>
+    <w:lsdException w:name="heading 5" w:uiPriority="9" w:qFormat="1"/>
+    <w:lsdException w:name="heading 6" w:uiPriority="9" w:qFormat="1"/>
+    <w:lsdException w:name="heading 7" w:uiPriority="9" w:qFormat="1"/>
+    <w:lsdException w:name="heading 8" w:uiPriority="9" w:qFormat="1"/>
+    <w:lsdException w:name="heading 9" w:uiPriority="9" w:qFormat="1"/>
+    <w:lsdException w:name="index 1" w:semiHidden="1" w:unhideWhenUsed="1"/>
+    <w:lsdException w:name="index 2" w:semiHidden="1" w:unhideWhenUsed="1"/>
+    <w:lsdException w:name="index 3" w:semiHidden="1" w:unhideWhenUsed="1"/>
+    <w:lsdException w:name="index 4" w:semiHidden="1" w:unhideWhenUsed="1"/>
+    <w:lsdException w:name="index 5" w:semiHidden="1" w:unhideWhenUsed="1"/>
+    <w:lsdException w:name="index 6" w:semiHidden="1" w:unhideWhenUsed="1"/>
+    <w:lsdException w:name="index 7" w:semiHidden="1" w:unhideWhenUsed="1"/>
+    <w:lsdException w:name="index 8" w:semiHidden="1" w:unhideWhenUsed="1"/>
+    <w:lsdException w:name="index 9" w:semiHidden="1" w:unhideWhenUsed="1"/>
+    <w:lsdException w:name="toc 1" w:semiHidden="1" w:uiPriority="39" w:unhideWhenUsed="1"/>
+    <w:lsdException w:name="toc 2" w:semiHidden="1" w:uiPriority="39" w:unhideWhenUsed="1"/>
+    <w:lsdException w:name="toc 3" w:semiHidden="1" w:uiPriority="39" w:unhideWhenUsed="1"/>
+    <w:lsdException w:name="toc 4" w:semiHidden="1" w:uiPriority="39" w:unhideWhenUsed="1"/>
+    <w:lsdException w:name="toc 5" w:semiHidden="1" w:uiPriority="39" w:unhideWhenUsed="1"/>
+    <w:lsdException w:name="toc 6" w:semiHidden="1" w:uiPriority="39" w:unhideWhenUsed="1"/>
+    <w:lsdException w:name="toc 7" w:semiHidden="1" w:uiPriority="39" w:unhideWhenUsed="1"/>
+    <w:lsdException w:name="toc 8" w:semiHidden="1" w:uiPriority="39" w:unhideWhenUsed="1"/>
+    <w:lsdException w:name="toc 9" w:semiHidden="1" w:uiPriority="39" w:unhideWhenUsed="1"/>
+    <w:lsdException w:name="Normal Indent" w:semiHidden="1" w:unhideWhenUsed="1"/>
+    <w:lsdException w:name="footnote text" w:semiHidden="1" w:unhideWhenUsed="1"/>
+    <w:lsdException w:name="annotation text" w:semiHidden="1" w:unhideWhenUsed="1"/>
+    <w:lsdException w:name="header" w:semiHidden="1" w:unhideWhenUsed="1"/>
+    <w:lsdException w:name="footer" w:semiHidden="1" w:unhideWhenUsed="1"/>
+    <w:lsdException w:name="index heading" w:semiHidden="1" w:unhideWhenUsed="1"/>
+    <w:lsdException w:name="caption" w:semiHidden="1" w:uiPriority="35" w:unhideWhenUsed="1" w:qFormat="1"/>
+    <w:lsdException w:name="table of figures" w:semiHidden="1" w:unhideWhenUsed="1"/>
+    <w:lsdException w:name="envelope address" w:semiHidden="1" w:unhideWhenUsed="1"/>
+    <w:lsdException w:name="envelope return" w:semiHidden="1" w:unhideWhenUsed="1"/>
+    <w:lsdException w:name="footnote reference" w:semiHidden="1" w:unhideWhenUsed="1"/>
+    <w:lsdException w:name="annotation reference" w:semiHidden="1" w:unhideWhenUsed="1"/>
+    <w:lsdException w:name="line number" w:semiHidden="1" w:unhideWhenUsed="1"/>
+    <w:lsdException w:name="page number" w:semiHidden="1" w:unhideWhenUsed="1"/>
+    <w:lsdException w:name="endnote reference" w:semiHidden="1" w:unhideWhenUsed="1"/>
+    <w:lsdException w:name="endnote text" w:semiHidden="1" w:unhideWhenUsed="1"/>
+    <w:lsdException w:name="table of authorities" w:semiHidden="1" w:unhideWhenUsed="1"/>
+    <w:lsdException w:name="macro" w:semiHidden="1" w:unhideWhenUsed="1"/>
+    <w:lsdException w:name="toa heading" w:semiHidden="1" w:unhideWhenUsed="1"/>
+    <w:lsdException w:name="List" w:semiHidden="1" w:unhideWhenUsed="1"/>
+    <w:lsdException w:name="List Bullet" w:semiHidden="1" w:unhideWhenUsed="1"/>
+    <w:lsdException w:name="List Number" w:semiHidden="1" w:unhideWhenUsed="1"/>
+    <w:lsdException w:name="List 2" w:semiHidden="1" w:unhideWhenUsed="1"/>
+    <w:lsdException w:name="List 3" w:semiHidden="1" w:unhideWhenUsed="1"/>
+    <w:lsdException w:name="List 4" w:semiHidden="1" w:unhideWhenUsed="1"/>
+    <w:lsdException w:name="List 5" w:semiHidden="1" w:unhideWhenUsed="1"/>
+    <w:lsdException w:name="List Bullet 2" w:semiHidden="1" w:unhideWhenUsed="1"/>
+    <w:lsdException w:name="List Bullet 3" w:semiHidden="1" w:unhideWhenUsed="1"/>
+    <w:lsdException w:name="List Bullet 4" w:semiHidden="1" w:unhideWhenUsed="1"/>
+    <w:lsdException w:name="List Bullet 5" w:semiHidden="1" w:unhideWhenUsed="1"/>
+    <w:lsdException w:name="List Number 2" w:semiHidden="1" w:unhideWhenUsed="1"/>
+    <w:lsdException w:name="List Number 3" w:semiHidden="1" w:unhideWhenUsed="1"/>
+    <w:lsdException w:name="List Number 4" w:semiHidden="1" w:unhideWhenUsed="1"/>
+    <w:lsdException w:name="List Number 5" w:semiHidden="1" w:unhideWhenUsed="1"/>
+    <w:lsdException w:name="Title" w:uiPriority="10" w:qFormat="1"/>
+    <w:lsdException w:name="Closing" w:semiHidden="1" w:unhideWhenUsed="1"/>
+    <w:lsdException w:name="Signature" w:semiHidden="1" w:unhideWhenUsed="1"/>
+    <w:lsdException w:name="Default Paragraph Font" w:semiHidden="1" w:uiPriority="1" w:unhideWhenUsed="1"/>
+    <w:lsdException w:name="Body Text" w:semiHidden="1" w:unhideWhenUsed="1"/>
+    <w:lsdException w:name="Body Text Indent" w:semiHidden="1" w:unhideWhenUsed="1"/>
+    <w:lsdException w:name="List Continue" w:semiHidden="1" w:unhideWhenUsed="1"/>
+    <w:lsdException w:name="List Continue 2" w:semiHidden="1" w:unhideWhenUsed="1"/>
+    <w:lsdException w:name="List Continue 3" w:semiHidden="1" w:unhideWhenUsed="1"/>
+    <w:lsdException w:name="List Continue 4" w:semiHidden="1" w:unhideWhenUsed="1"/>
+    <w:lsdException w:name="List Continue 5" w:semiHidden="1" w:unhideWhenUsed="1"/>
+    <w:lsdException w:name="Message Header" w:semiHidden="1" w:unhideWhenUsed="1"/>
+    <w:lsdException w:name="Subtitle" w:uiPriority="11" w:qFormat="1"/>
+    <w:lsdException w:name="Salutation" w:semiHidden="1" w:unhideWhenUsed="1"/>
+    <w:lsdException w:name="Date" w:semiHidden="1" w:unhideWhenUsed="1"/>
+    <w:lsdException w:name="Body Text First Indent" w:semiHidden="1" w:unhideWhenUsed="1"/>
+    <w:lsdException w:name="Body Text First Indent 2" w:semiHidden="1" w:unhideWhenUsed="1"/>
+    <w:lsdException w:name="Note Heading" w:semiHidden="1" w:unhideWhenUsed="1"/>
+    <w:lsdException w:name="Body Text 2" w:semiHidden="1" w:unhideWhenUsed="1"/>
+    <w:lsdException w:name="Body Text 3" w:semiHidden="1" w:unhideWhenUsed="1"/>
+    <w:lsdException w:name="Body Text Indent 2" w:semiHidden="1" w:unhideWhenUsed="1"/>
+    <w:lsdException w:name="Body Text Indent 3" w:semiHidden="1" w:unhideWhenUsed="1"/>
+    <w:lsdException w:name="Block Text" w:semiHidden="1" w:unhideWhenUsed="1"/>
+    <w:lsdException w:name="Hyperlink" w:semiHidden="1" w:unhideWhenUsed="1"/>
+    <w:lsdException w:name="FollowedHyperlink" w:semiHidden="1" w:unhideWhenUsed="1"/>
+    <w:lsdException w:name="Strong" w:uiPriority="22" w:qFormat="1"/>
+    <w:lsdException w:name="Emphasis" w:uiPriority="20" w:qFormat="1"/>
+    <w:lsdException w:name="Document Map" w:semiHidden="1" w:unhideWhenUsed="1"/>
+    <w:lsdException w:name="Plain Text" w:semiHidden="1" w:unhideWhenUsed="1"/>
+    <w:lsdException w:name="E-mail Signature" w:semiHidden="1" w:unhideWhenUsed="1"/>
+    <w:lsdException w:name="HTML Top of Form" w:semiHidden="1" w:unhideWhenUsed="1"/>
+    <w:lsdException w:name="HTML Bottom of Form" w:semiHidden="1" w:unhideWhenUsed="1"/>
+    <w:lsdException w:name="Normal (Web)" w:semiHidden="1" w:unhideWhenUsed="1"/>
+    <w:lsdException w:name="HTML Acronym" w:semiHidden="1" w:unhideWhenUsed="1"/>
+    <w:lsdException w:name="HTML Address" w:semiHidden="1" w:unhideWhenUsed="1"/>
+    <w:lsdException w:name="HTML Cite" w:semiHidden="1" w:unhideWhenUsed="1"/>
+    <w:lsdException w:name="HTML Code" w:semiHidden="1" w:unhideWhenUsed="1"/>
+    <w:lsdException w:name="HTML Definition" w:semiHidden="1" w:unhideWhenUsed="1"/>
+    <w:lsdException w:name="HTML Keyboard" w:semiHidden="1" w:unhideWhenUsed="1"/>
+    <w:lsdException w:name="HTML Preformatted" w:semiHidden="1" w:unhideWhenUsed="1"/>
+    <w:lsdException w:name="HTML Sample" w:semiHidden="1" w:unhideWhenUsed="1"/>
+    <w:lsdException w:name="HTML Typewriter" w:semiHidden="1" w:unhideWhenUsed="1"/>
+    <w:lsdException w:name="HTML Variable" w:semiHidden="1" w:unhideWhenUsed="1"/>
+    <w:lsdException w:name="Normal Table" w:semiHidden="1" w:unhideWhenUsed="1"/>
+    <w:lsdException w:name="annotation subject" w:semiHidden="1" w:unhideWhenUsed="1"/>
+    <w:lsdException w:name="No List" w:semiHidden="1" w:unhideWhenUsed="1"/>
+    <w:lsdException w:name="Outline List 1" w:semiHidden="1" w:unhideWhenUsed="1"/>
+    <w:lsdException w:name="Outline List 2" w:semiHidden="1" w:unhideWhenUsed="1"/>
+    <w:lsdException w:name="Outline List 3" w:semiHidden="1" w:unhideWhenUsed="1"/>
+    <w:lsdException w:name="Table Simple 1" w:semiHidden="1" w:unhideWhenUsed="1"/>
+    <w:lsdException w:name="Table Simple 2" w:semiHidden="1" w:unhideWhenUsed="1"/>
+    <w:lsdException w:name="Table Simple 3" w:semiHidden="1" w:unhideWhenUsed="1"/>
+    <w:lsdException w:name="Table Classic 1" w:semiHidden="1" w:unhideWhenUsed="1"/>
+    <w:lsdException w:name="Table Classic 2" w:semiHidden="1" w:unhideWhenUsed="1"/>
+    <w:lsdException w:name="Table Classic 3" w:semiHidden="1" w:unhideWhenUsed="1"/>
+    <w:lsdException w:name="Table Classic 4" w:semiHidden="1" w:unhideWhenUsed="1"/>
+    <w:lsdException w:name="Table Colorful 1" w:semiHidden="1" w:unhideWhenUsed="1"/>
+    <w:lsdException w:name="Table Colorful 2" w:semiHidden="1" w:unhideWhenUsed="1"/>
+    <w:lsdException w:name="Table Colorful 3" w:semiHidden="1" w:unhideWhenUsed="1"/>
+    <w:lsdException w:name="Table Columns 1" w:semiHidden="1" w:unhideWhenUsed="1"/>
+    <w:lsdException w:name="Table Columns 2" w:semiHidden="1" w:unhideWhenUsed="1"/>
+    <w:lsdException w:name="Table Columns 3" w:semiHidden="1" w:unhideWhenUsed="1"/>
+    <w:lsdException w:name="Table Columns 4" w:semiHidden="1" w:unhideWhenUsed="1"/>
+    <w:lsdException w:name="Table Columns 5" w:semiHidden="1" w:unhideWhenUsed="1"/>
+    <w:lsdException w:name="Table Grid 1" w:semiHidden="1" w:unhideWhenUsed="1"/>
+    <w:lsdException w:name="Table Grid 2" w:semiHidden="1" w:unhideWhenUsed="1"/>
+    <w:lsdException w:name="Table Grid 3" w:semiHidden="1" w:unhideWhenUsed="1"/>
+    <w:lsdException w:name="Table Grid 4" w:semiHidden="1" w:unhideWhenUsed="1"/>
+    <w:lsdException w:name="Table Grid 5" w:semiHidden="1" w:unhideWhenUsed="1"/>
+    <w:lsdException w:name="Table Grid 6" w:semiHidden="1" w:unhideWhenUsed="1"/>
+    <w:lsdException w:name="Table Grid 7" w:semiHidden="1" w:unhideWhenUsed="1"/>
+    <w:lsdException w:name="Table Grid 8" w:semiHidden="1" w:unhideWhenUsed="1"/>
+    <w:lsdException w:name="Table List 1" w:semiHidden="1" w:unhideWhenUsed="1"/>
+    <w:lsdException w:name="Table List 2" w:semiHidden="1" w:unhideWhenUsed="1"/>
+    <w:lsdException w:name="Table List 3" w:semiHidden="1" w:unhideWhenUsed="1"/>
+    <w:lsdException w:name="Table List 4" w:semiHidden="1" w:unhideWhenUsed="1"/>
+    <w:lsdException w:name="Table List 5" w:semiHidden="1" w:unhideWhenUsed="1"/>
+    <w:lsdException w:name="Table List 6" w:semiHidden="1" w:unhideWhenUsed="1"/>
+    <w:lsdException w:name="Table List 7" w:semiHidden="1" w:unhideWhenUsed="1"/>
+    <w:lsdException w:name="Table List 8" w:semiHidden="1" w:unhideWhenUsed="1"/>
+    <w:lsdException w:name="Table 3D effects 1" w:semiHidden="1" w:unhideWhenUsed="1"/>
+    <w:lsdException w:name="Table 3D effects 2" w:semiHidden="1" w:unhideWhenUsed="1"/>
+    <w:lsdException w:name="Table 3D effects 3" w:semiHidden="1" w:unhideWhenUsed="1"/>
+    <w:lsdException w:name="Table Contemporary" w:semiHidden="1" w:unhideWhenUsed="1"/>
+    <w:lsdException w:name="Table Elegant" w:semiHidden="1" w:unhideWhenUsed="1"/>
+    <w:lsdException w:name="Table Professional" w:semiHidden="1" w:unhideWhenUsed="1"/>
+    <w:lsdException w:name="Table Subtle 1" w:semiHidden="1" w:unhideWhenUsed="1"/>
+    <w:lsdException w:name="Table Subtle 2" w:semiHidden="1" w:unhideWhenUsed="1"/>
+    <w:lsdException w:name="Table Web 1" w:semiHidden="1" w:unhideWhenUsed="1"/>
+    <w:lsdException w:name="Table Web 2" w:semiHidden="1" w:unhideWhenUsed="1"/>
+    <w:lsdException w:name="Table Web 3" w:semiHidden="1" w:unhideWhenUsed="1"/>
+    <w:lsdException w:name="Balloon Text" w:semiHidden="1" w:unhideWhenUsed="1"/>
+    <w:lsdException w:name="Table Grid" w:semiHidden="1" w:uiPriority="59" w:unhideWhenUsed="1"/>
+    <w:lsdException w:name="Table Theme" w:semiHidden="1" w:unhideWhenUsed="1"/>
+    <w:lsdException w:name="Placeholder Text" w:semiHidden="1"/>
+    <w:lsdException w:name="No Spacing" w:uiPriority="1" w:qFormat="1"/>
+    <w:lsdException w:name="Light Shading" w:uiPriority="60"/>
+    <w:lsdException w:name="Light List" w:uiPriority="61"/>
+    <w:lsdException w:name="Light Grid" w:uiPriority="62"/>
+    <w:lsdException w:name="Medium Shading 1" w:uiPriority="63"/>
+    <w:lsdException w:name="Medium Shading 2" w:uiPriority="64"/>
+    <w:lsdException w:name="Medium List 1" w:uiPriority="65"/>
+    <w:lsdException w:name="Medium List 2" w:uiPriority="66"/>
+    <w:lsdException w:name="Medium Grid 1" w:uiPriority="67"/>
+    <w:lsdException w:name="Medium Grid 2" w:uiPriority="68"/>
+    <w:lsdException w:name="Medium Grid 3" w:uiPriority="69"/>
+    <w:lsdException w:name="Dark List" w:uiPriority="70"/>
+    <w:lsdException w:name="Colorful Shading" w:uiPriority="71"/>
+    <w:lsdException w:name="Colorful List" w:uiPriority="72"/>
+    <w:lsdException w:name="Colorful Grid" w:uiPriority="73"/>
+    <w:lsdException w:name="Light Shading Accent 1" w:uiPriority="60"/>
+    <w:lsdException w:name="Light List Accent 1" w:uiPriority="61"/>
+    <w:lsdException w:name="Light Grid Accent 1" w:uiPriority="62"/>
+    <w:lsdException w:name="Medium Shading 1 Accent 1" w:uiPriority="63"/>
+    <w:lsdException w:name="Medium Shading 2 Accent 1" w:uiPriority="64"/>
+    <w:lsdException w:name="Medium List 1 Accent 1" w:uiPriority="65"/>
+    <w:lsdException w:name="Revision" w:semiHidden="1"/>
+    <w:lsdException w:name="List Paragraph" w:uiPriority="34" w:qFormat="1"/>
+    <w:lsdException w:name="Quote" w:uiPriority="29" w:qFormat="1"/>
+    <w:lsdException w:name="Intense Quote" w:uiPriority="30" w:qFormat="1"/>
+    <w:lsdException w:name="Medium List 2 Accent 1" w:uiPriority="66"/>
+    <w:lsdException w:name="Medium Grid 1 Accent 1" w:uiPriority="67"/>
+    <w:lsdException w:name="Medium Grid 2 Accent 1" w:uiPriority="68"/>
+    <w:lsdException w:name="Medium Grid 3 Accent 1" w:uiPriority="69"/>
+    <w:lsdException w:name="Dark List Accent 1" w:uiPriority="70"/>
+    <w:lsdException w:name="Colorful Shading Accent 1" w:uiPriority="71"/>
+    <w:lsdException w:name="Colorful List Accent 1" w:uiPriority="72"/>
+    <w:lsdException w:name="Colorful Grid Accent 1" w:uiPriority="73"/>
+    <w:lsdException w:name="Light Shading Accent 2" w:uiPriority="60"/>
+    <w:lsdException w:name="Light List Accent 2" w:uiPriority="61"/>
+    <w:lsdException w:name="Light Grid Accent 2" w:uiPriority="62"/>
+    <w:lsdException w:name="Medium Shading 1 Accent 2" w:uiPriority="63"/>
+    <w:lsdException w:name="Medium Shading 2 Accent 2" w:uiPriority="64"/>
+    <w:lsdException w:name="Medium List 1 Accent 2" w:uiPriority="65"/>
+    <w:lsdException w:name="Medium List 2 Accent 2" w:uiPriority="66"/>
+    <w:lsdException w:name="Medium Grid 1 Accent 2" w:uiPriority="67"/>
+    <w:lsdException w:name="Medium Grid 2 Accent 2" w:uiPriority="68"/>
+    <w:lsdException w:name="Medium Grid 3 Accent 2" w:uiPriority="69"/>
+    <w:lsdException w:name="Dark List Accent 2" w:uiPriority="70"/>
+    <w:lsdException w:name="Colorful Shading Accent 2" w:uiPriority="71"/>
+    <w:lsdException w:name="Colorful List Accent 2" w:uiPriority="72"/>
+    <w:lsdException w:name="Colorful Grid Accent 2" w:uiPriority="73"/>
+    <w:lsdException w:name="Light Shading Accent 3" w:uiPriority="60"/>
+    <w:lsdException w:name="Light List Accent 3" w:uiPriority="61"/>
+    <w:lsdException w:name="Light Grid Accent 3" w:uiPriority="62"/>
+    <w:lsdException w:name="Medium Shading 1 Accent 3" w:uiPriority="63"/>
+    <w:lsdException w:name="Medium Shading 2 Accent 3" w:uiPriority="64"/>
+    <w:lsdException w:name="Medium List 1 Accent 3" w:uiPriority="65"/>
+    <w:lsdException w:name="Medium List 2 Accent 3" w:uiPriority="66"/>
+    <w:lsdException w:name="Medium Grid 1 Accent 3" w:uiPriority="67"/>
+    <w:lsdException w:name="Medium Grid 2 Accent 3" w:uiPriority="68"/>
+    <w:lsdException w:name="Medium Grid 3 Accent 3" w:uiPriority="69"/>
+    <w:lsdException w:name="Dark List Accent 3" w:uiPriority="70"/>
+    <w:lsdException w:name="Colorful Shading Accent 3" w:uiPriority="71"/>
+    <w:lsdException w:name="Colorful List Accent 3" w:uiPriority="72"/>
+    <w:lsdException w:name="Colorful Grid Accent 3" w:uiPriority="73"/>
+    <w:lsdException w:name="Light Shading Accent 4" w:uiPriority="60"/>
+    <w:lsdException w:name="Light List Accent 4" w:uiPriority="61"/>
+    <w:lsdException w:name="Light Grid Accent 4" w:uiPriority="62"/>
+    <w:lsdException w:name="Medium Shading 1 Accent 4" w:uiPriority="63"/>
+    <w:lsdException w:name="Medium Shading 2 Accent 4" w:uiPriority="64"/>
+    <w:lsdException w:name="Medium List 1 Accent 4" w:uiPriority="65"/>
+    <w:lsdException w:name="Medium List 2 Accent 4" w:uiPriority="66"/>
+    <w:lsdException w:name="Medium Grid 1 Accent 4" w:uiPriority="67"/>
+    <w:lsdException w:name="Medium Grid 2 Accent 4" w:uiPriority="68"/>
+    <w:lsdException w:name="Medium Grid 3 Accent 4" w:uiPriority="69"/>
+    <w:lsdException w:name="Dark List Accent 4" w:uiPriority="70"/>
+    <w:lsdException w:name="Colorful Shading Accent 4" w:uiPriority="71"/>
+    <w:lsdException w:name="Colorful List Accent 4" w:uiPriority="72"/>
+    <w:lsdException w:name="Colorful Grid Accent 4" w:uiPriority="73"/>
+    <w:lsdException w:name="Light Shading Accent 5" w:uiPriority="60"/>
+    <w:lsdException w:name="Light List Accent 5" w:uiPriority="61"/>
+    <w:lsdException w:name="Light Grid Accent 5" w:uiPriority="62"/>
+    <w:lsdException w:name="Medium Shading 1 Accent 5" w:uiPriority="63"/>
+    <w:lsdException w:name="Medium Shading 2 Accent 5" w:uiPriority="64"/>
+    <w:lsdException w:name="Medium List 1 Accent 5" w:uiPriority="65"/>
+    <w:lsdException w:name="Medium List 2 Accent 5" w:uiPriority="66"/>
+    <w:lsdException w:name="Medium Grid 1 Accent 5" w:uiPriority="67"/>
+    <w:lsdException w:name="Medium Grid 2 Accent 5" w:uiPriority="68"/>
+    <w:lsdException w:name="Medium Grid 3 Accent 5" w:uiPriority="69"/>
+    <w:lsdException w:name="Dark List Accent 5" w:uiPriority="70"/>
+    <w:lsdException w:name="Colorful Shading Accent 5" w:uiPriority="71"/>
+    <w:lsdException w:name="Colorful List Accent 5" w:uiPriority="72"/>
+    <w:lsdException w:name="Colorful Grid Accent 5" w:uiPriority="73"/>
+    <w:lsdException w:name="Light Shading Accent 6" w:uiPriority="60"/>
+    <w:lsdException w:name="Light List Accent 6" w:uiPriority="61"/>
+    <w:lsdException w:name="Light Grid Accent 6" w:uiPriority="62"/>
+    <w:lsdException w:name="Medium Shading 1 Accent 6" w:uiPriority="63"/>
+    <w:lsdException w:name="Medium Shading 2 Accent 6" w:uiPriority="64"/>
+    <w:lsdException w:name="Medium List 1 Accent 6" w:uiPriority="65"/>
+    <w:lsdException w:name="Medium List 2 Accent 6" w:uiPriority="66"/>
+    <w:lsdException w:name="Medium Grid 1 Accent 6" w:uiPriority="67"/>
+    <w:lsdException w:name="Medium Grid 2 Accent 6" w:uiPriority="68"/>
+    <w:lsdException w:name="Medium Grid 3 Accent 6" w:uiPriority="69"/>
+    <w:lsdException w:name="Dark List Accent 6" w:uiPriority="70"/>
+    <w:lsdException w:name="Colorful Shading Accent 6" w:uiPriority="71"/>
+    <w:lsdException w:name="Colorful List Accent 6" w:uiPriority="72"/>
+    <w:lsdException w:name="Colorful Grid Accent 6" w:uiPriority="73"/>
+    <w:lsdException w:name="Subtle Emphasis" w:uiPriority="19" w:qFormat="1"/>
+    <w:lsdException w:name="Intense Emphasis" w:uiPriority="21" w:qFormat="1"/>
+    <w:lsdException w:name="Subtle Reference" w:uiPriority="31" w:qFormat="1"/>
+    <w:lsdException w:name="Intense Reference" w:uiPriority="32" w:qFormat="1"/>
+    <w:lsdException w:name="Book Title" w:uiPriority="33" w:qFormat="1"/>
+    <w:lsdException w:name="Bibliography" w:semiHidden="1" w:uiPriority="37" w:unhideWhenUsed="1"/>
+    <w:lsdException w:name="TOC Heading" w:semiHidden="1" w:uiPriority="39" w:unhideWhenUsed="1" w:qFormat="1"/>
+    <w:lsdException w:name="Plain Table 1" w:uiPriority="41"/>
+    <w:lsdException w:name="Plain Table 2" w:uiPriority="42"/>
+    <w:lsdException w:name="Plain Table 3" w:uiPriority="43"/>
+    <w:lsdException w:name="Plain Table 4" w:uiPriority="44"/>
+    <w:lsdException w:name="Plain Table 5" w:uiPriority="45"/>
+    <w:lsdException w:name="Grid Table Light" w:uiPriority="40"/>
+    <w:lsdException w:name="Grid Table 1 Light" w:uiPriority="46"/>
+    <w:lsdException w:name="Grid Table 2" w:uiPriority="47"/>
+    <w:lsdException w:name="Grid Table 3" w:uiPriority="48"/>
+    <w:lsdException w:name="Grid Table 4" w:uiPriority="49"/>
+    <w:lsdException w:name="Grid Table 5 Dark" w:uiPriority="50"/>
+    <w:lsdException w:name="Grid Table 6 Colorful" w:uiPriority="51"/>
+    <w:lsdException w:name="Grid Table 7 Colorful" w:uiPriority="52"/>
+    <w:lsdException w:name="Grid Table 1 Light Accent 1" w:uiPriority="46"/>
+    <w:lsdException w:name="Grid Table 2 Accent 1" w:uiPriority="47"/>
+    <w:lsdException w:name="Grid Table 3 Accent 1" w:uiPriority="48"/>
+    <w:lsdException w:name="Grid Table 4 Accent 1" w:uiPriority="49"/>
+    <w:lsdException w:name="Grid Table 5 Dark Accent 1" w:uiPriority="50"/>
+    <w:lsdException w:name="Grid Table 6 Colorful Accent 1" w:uiPriority="51"/>
+    <w:lsdException w:name="Grid Table 7 Colorful Accent 1" w:uiPriority="52"/>
+    <w:lsdException w:name="Grid Table 1 Light Accent 2" w:uiPriority="46"/>
+    <w:lsdException w:name="Grid Table 2 Accent 2" w:uiPriority="47"/>
+    <w:lsdException w:name="Grid Table 3 Accent 2" w:uiPriority="48"/>
+    <w:lsdException w:name="Grid Table 4 Accent 2" w:uiPriority="49"/>
+    <w:lsdException w:name="Grid Table 5 Dark Accent 2" w:uiPriority="50"/>
+    <w:lsdException w:name="Grid Table 6 Colorful Accent 2" w:uiPriority="51"/>
+    <w:lsdException w:name="Grid Table 7 Colorful Accent 2" w:uiPriority="52"/>
+    <w:lsdException w:name="Grid Table 1 Light Accent 3" w:uiPriority="46"/>
+    <w:lsdException w:name="Grid Table 2 Accent 3" w:uiPriority="47"/>
+    <w:lsdException w:name="Grid Table 3 Accent 3" w:uiPriority="48"/>
+    <w:lsdException w:name="Grid Table 4 Accent 3" w:uiPriority="49"/>
+    <w:lsdException w:name="Grid Table 5 Dark Accent 3" w:uiPriority="50"/>
+    <w:lsdException w:name="Grid Table 6 Colorful Accent 3" w:uiPriority="51"/>
+    <w:lsdException w:name="Grid Table 7 Colorful Accent 3" w:uiPriority="52"/>
+    <w:lsdException w:name="Grid Table 1 Light Accent 4" w:uiPriority="46"/>
+    <w:lsdException w:name="Grid Table 2 Accent 4" w:uiPriority="47"/>
+    <w:lsdException w:name="Grid Table 3 Accent 4" w:uiPriority="48"/>
+    <w:lsdException w:name="Grid Table 4 Accent 4" w:uiPriority="49"/>
+    <w:lsdException w:name="Grid Table 5 Dark Accent 4" w:uiPriority="50"/>
+    <w:lsdException w:name="Grid Table 6 Colorful Accent 4" w:uiPriority="51"/>
+    <w:lsdException w:name="Grid Table 7 Colorful Accent 4" w:uiPriority="52"/>
+    <w:lsdException w:name="Grid Table 1 Light Accent 5" w:uiPriority="46"/>
+    <w:lsdException w:name="Grid Table 2 Accent 5" w:uiPriority="47"/>
+    <w:lsdException w:name="Grid Table 3 Accent 5" w:uiPriority="48"/>
+    <w:lsdException w:name="Grid Table 4 Accent 5" w:uiPriority="49"/>
+    <w:lsdException w:name="Grid Table 5 Dark Accent 5" w:uiPriority="50"/>
+    <w:lsdException w:name="Grid Table 6 Colorful Accent 5" w:uiPriority="51"/>
+    <w:lsdException w:name="Grid Table 7 Colorful Accent 5" w:uiPriority="52"/>
+    <w:lsdException w:name="Grid Table 1 Light Accent 6" w:uiPriority="46"/>
+    <w:lsdException w:name="Grid Table 2 Accent 6" w:uiPriority="47"/>
+    <w:lsdException w:name="Grid Table 3 Accent 6" w:uiPriority="48"/>
+    <w:lsdException w:name="Grid Table 4 Accent 6" w:uiPriority="49"/>
+    <w:lsdException w:name="Grid Table 5 Dark Accent 6" w:uiPriority="50"/>
+    <w:lsdException w:name="Grid Table 6 Colorful Accent 6" w:uiPriority="51"/>
+    <w:lsdException w:name="Grid Table 7 Colorful Accent 6" w:uiPriority="52"/>
+    <w:lsdException w:name="List Table 1 Light" w:uiPriority="46"/>
+    <w:lsdException w:name="List Table 2" w:uiPriority="47"/>
+    <w:lsdException w:name="List Table 3" w:uiPriority="48"/>
+    <w:lsdException w:name="List Table 4" w:uiPriority="49"/>
+    <w:lsdException w:name="List Table 5 Dark" w:uiPriority="50"/>
+    <w:lsdException w:name="List Table 6 Colorful" w:uiPriority="51"/>
+    <w:lsdException w:name="List Table 7 Colorful" w:uiPriority="52"/>
+    <w:lsdException w:name="List Table 1 Light Accent 1" w:uiPriority="46"/>
+    <w:lsdException w:name="List Table 2 Accent 1" w:uiPriority="47"/>
+    <w:lsdException w:name="List Table 3 Accent 1" w:uiPriority="48"/>
+    <w:lsdException w:name="List Table 4 Accent 1" w:uiPriority="49"/>
+    <w:lsdException w:name="List Table 5 Dark Accent 1" w:uiPriority="50"/>
+    <w:lsdException w:name="List Table 6 Colorful Accent 1" w:uiPriority="51"/>
+    <w:lsdException w:name="List Table 7 Colorful Accent 1" w:uiPriority="52"/>
+    <w:lsdException w:name="List Table 1 Light Accent 2" w:uiPriority="46"/>
+    <w:lsdException w:name="List Table 2 Accent 2" w:uiPriority="47"/>
+    <w:lsdException w:name="List Table 3 Accent 2" w:uiPriority="48"/>
+    <w:lsdException w:name="List Table 4 Accent 2" w:uiPriority="49"/>
+    <w:lsdException w:name="List Table 5 Dark Accent 2" w:uiPriority="50"/>
+    <w:lsdException w:name="List Table 6 Colorful Accent 2" w:uiPriority="51"/>
+    <w:lsdException w:name="List Table 7 Colorful Accent 2" w:uiPriority="52"/>
+    <w:lsdException w:name="List Table 1 Light Accent 3" w:uiPriority="46"/>
+    <w:lsdException w:name="List Table 2 Accent 3" w:uiPriority="47"/>
+    <w:lsdException w:name="List Table 3 Accent 3" w:uiPriority="48"/>
+    <w:lsdException w:name="List Table 4 Accent 3" w:uiPriority="49"/>
+    <w:lsdException w:name="List Table 5 Dark Accent 3" w:uiPriority="50"/>
+    <w:lsdException w:name="List Table 6 Colorful Accent 3" w:uiPriority="51"/>
+    <w:lsdException w:name="List Table 7 Colorful Accent 3" w:uiPriority="52"/>
+    <w:lsdException w:name="List Table 1 Light Accent 4" w:uiPriority="46"/>
+    <w:lsdException w:name="List Table 2 Accent 4" w:uiPriority="47"/>
+    <w:lsdException w:name="List Table 3 Accent 4" w:uiPriority="48"/>
+    <w:lsdException w:name="List Table 4 Accent 4" w:uiPriority="49"/>
+    <w:lsdException w:name="List Table 5 Dark Accent 4" w:uiPriority="50"/>
+    <w:lsdException w:name="List Table 6 Colorful Accent 4" w:uiPriority="51"/>
+    <w:lsdException w:name="List Table 7 Colorful Accent 4" w:uiPriority="52"/>
+    <w:lsdException w:name="List Table 1 Light Accent 5" w:uiPriority="46"/>
+    <w:lsdException w:name="List Table 2 Accent 5" w:uiPriority="47"/>
+    <w:lsdException w:name="List Table 3 Accent 5" w:uiPriority="48"/>
+    <w:lsdException w:name="List Table 4 Accent 5" w:uiPriority="49"/>
+    <w:lsdException w:name="List Table 5 Dark Accent 5" w:uiPriority="50"/>
+    <w:lsdException w:name="List Table 6 Colorful Accent 5" w:uiPriority="51"/>
+    <w:lsdException w:name="List Table 7 Colorful Accent 5" w:uiPriority="52"/>
+    <w:lsdException w:name="List Table 1 Light Accent 6" w:uiPriority="46"/>
+    <w:lsdException w:name="List Table 2 Accent 6" w:uiPriority="47"/>
+    <w:lsdException w:name="List Table 3 Accent 6" w:uiPriority="48"/>
+    <w:lsdException w:name="List Table 4 Accent 6" w:uiPriority="49"/>
+    <w:lsdException w:name="List Table 5 Dark Accent 6" w:uiPriority="50"/>
+    <w:lsdException w:name="List Table 6 Colorful Accent 6" w:uiPriority="51"/>
+    <w:lsdException w:name="List Table 7 Colorful Accent 6" w:uiPriority="52"/>
+    <w:lsdException w:name="Mention" w:semiHidden="1" w:unhideWhenUsed="1"/>
+    <w:lsdException w:name="Smart Hyperlink" w:semiHidden="1" w:unhideWhenUsed="1"/>
+    <w:lsdException w:name="Hashtag" w:semiHidden="1" w:unhideWhenUsed="1"/>
+    <w:lsdException w:name="Unresolved Mention" w:semiHidden="1" w:unhideWhenUsed="1"/>
+    <w:lsdException w:name="Smart Link" w:semiHidden="1" w:unhideWhenUsed="1"/>
+    <w:lsdException w:name="Smart Link Error" w:semiHidden="1" w:unhideWhenUsed="1"/>
   </w:latentStyles>
   <w:style w:type="paragraph" w:default="1" w:styleId="Normal">
     <w:name w:val="Normal"/>
@@ -2847,6 +3754,9 @@
       <w:widowControl w:val="0"/>
       <w:spacing w:line="240" w:lineRule="atLeast"/>
     </w:pPr>
+    <w:rPr>
+      <w:lang w:val="en-US" w:eastAsia="en-US"/>
+    </w:rPr>
   </w:style>
   <w:style w:type="paragraph" w:styleId="Heading1">
     <w:name w:val="heading 1"/>
@@ -3026,7 +3936,6 @@
     <w:uiPriority w:val="99"/>
     <w:semiHidden/>
     <w:unhideWhenUsed/>
-    <w:qFormat/>
     <w:tblPr>
       <w:tblInd w:w="0" w:type="dxa"/>
       <w:tblCellMar>
@@ -3222,7 +4131,6 @@
   </w:style>
   <w:style w:type="character" w:styleId="FootnoteReference">
     <w:name w:val="footnote reference"/>
-    <w:basedOn w:val="DefaultParagraphFont"/>
     <w:semiHidden/>
     <w:rsid w:val="00E421C6"/>
     <w:rPr>
@@ -3424,7 +4332,6 @@
   </w:style>
   <w:style w:type="character" w:styleId="Hyperlink">
     <w:name w:val="Hyperlink"/>
-    <w:basedOn w:val="DefaultParagraphFont"/>
     <w:semiHidden/>
     <w:rsid w:val="00E421C6"/>
     <w:rPr>
@@ -3434,7 +4341,6 @@
   </w:style>
   <w:style w:type="character" w:styleId="FollowedHyperlink">
     <w:name w:val="FollowedHyperlink"/>
-    <w:basedOn w:val="DefaultParagraphFont"/>
     <w:semiHidden/>
     <w:rsid w:val="00E421C6"/>
     <w:rPr>
@@ -3461,7 +4367,6 @@
   </w:style>
   <w:style w:type="character" w:customStyle="1" w:styleId="BalloonTextChar">
     <w:name w:val="Balloon Text Char"/>
-    <w:basedOn w:val="DefaultParagraphFont"/>
     <w:link w:val="BalloonText"/>
     <w:uiPriority w:val="99"/>
     <w:semiHidden/>

--- a/Project_SupplementarySpecification.docx
+++ b/Project_SupplementarySpecification.docx
@@ -52,27 +52,14 @@
           <w:rFonts w:ascii="Times New Roman" w:hAnsi="Times New Roman"/>
         </w:rPr>
       </w:pPr>
-      <w:r>
-        <w:fldChar w:fldCharType="begin"/>
-      </w:r>
-      <w:r>
-        <w:instrText xml:space="preserve"> TITLE  \* MERGEFORMAT </w:instrText>
-      </w:r>
-      <w:r>
-        <w:fldChar w:fldCharType="separate"/>
-      </w:r>
-      <w:r>
-        <w:rPr>
-          <w:rFonts w:ascii="Times New Roman" w:hAnsi="Times New Roman"/>
-        </w:rPr>
-        <w:t>Supplementary Specification</w:t>
-      </w:r>
-      <w:r>
-        <w:rPr>
-          <w:rFonts w:ascii="Times New Roman" w:hAnsi="Times New Roman"/>
-        </w:rPr>
-        <w:fldChar w:fldCharType="end"/>
-      </w:r>
+      <w:fldSimple w:instr=" TITLE  \* MERGEFORMAT ">
+        <w:r>
+          <w:rPr>
+            <w:rFonts w:ascii="Times New Roman" w:hAnsi="Times New Roman"/>
+          </w:rPr>
+          <w:t>Supplementary Specification</w:t>
+        </w:r>
+      </w:fldSimple>
     </w:p>
     <w:p>
       <w:pPr>
@@ -97,7 +84,21 @@
           <w:rFonts w:ascii="Times New Roman" w:hAnsi="Times New Roman"/>
           <w:sz w:val="28"/>
         </w:rPr>
-        <w:t>Version &lt;1.0&gt;</w:t>
+        <w:t>Version &lt;</w:t>
+      </w:r>
+      <w:r>
+        <w:rPr>
+          <w:rFonts w:ascii="Times New Roman" w:hAnsi="Times New Roman"/>
+          <w:sz w:val="28"/>
+        </w:rPr>
+        <w:t>2</w:t>
+      </w:r>
+      <w:r>
+        <w:rPr>
+          <w:rFonts w:ascii="Times New Roman" w:hAnsi="Times New Roman"/>
+          <w:sz w:val="28"/>
+        </w:rPr>
+        <w:t>.0&gt;</w:t>
       </w:r>
     </w:p>
     <w:p/>
@@ -257,7 +258,25 @@
               <w:pStyle w:val="Tabletext"/>
             </w:pPr>
             <w:r>
-              <w:t>&lt;dd/mmm/yy&gt;</w:t>
+              <w:t>&lt;</w:t>
+            </w:r>
+            <w:r>
+              <w:t>05</w:t>
+            </w:r>
+            <w:r>
+              <w:t>/</w:t>
+            </w:r>
+            <w:r>
+              <w:t>06</w:t>
+            </w:r>
+            <w:r>
+              <w:t>/</w:t>
+            </w:r>
+            <w:r>
+              <w:t>20</w:t>
+            </w:r>
+            <w:r>
+              <w:t>&gt;</w:t>
             </w:r>
           </w:p>
         </w:tc>
@@ -270,7 +289,19 @@
               <w:pStyle w:val="Tabletext"/>
             </w:pPr>
             <w:r>
-              <w:t>&lt;x.x&gt;</w:t>
+              <w:t>&lt;</w:t>
+            </w:r>
+            <w:r>
+              <w:t>2</w:t>
+            </w:r>
+            <w:r>
+              <w:t>.</w:t>
+            </w:r>
+            <w:r>
+              <w:t>0</w:t>
+            </w:r>
+            <w:r>
+              <w:t>&gt;</w:t>
             </w:r>
           </w:p>
         </w:tc>
@@ -436,12 +467,14 @@
           <w:rFonts w:ascii="Times New Roman" w:hAnsi="Times New Roman"/>
         </w:rPr>
       </w:pPr>
+      <w:bookmarkStart w:id="0" w:name="_GoBack"/>
       <w:r>
         <w:rPr>
           <w:rFonts w:ascii="Times New Roman" w:hAnsi="Times New Roman"/>
         </w:rPr>
         <w:br w:type="page"/>
       </w:r>
+      <w:bookmarkEnd w:id="0"/>
       <w:r>
         <w:rPr>
           <w:rFonts w:ascii="Times New Roman" w:hAnsi="Times New Roman"/>
@@ -1070,119 +1103,74 @@
         </w:rPr>
         <w:br w:type="page"/>
       </w:r>
-      <w:r>
-        <w:lastRenderedPageBreak/>
-        <w:fldChar w:fldCharType="begin"/>
-      </w:r>
-      <w:r>
-        <w:instrText xml:space="preserve"> TITLE  \* MERGEFORMAT </w:instrText>
-      </w:r>
-      <w:r>
-        <w:fldChar w:fldCharType="separate"/>
-      </w:r>
+      <w:fldSimple w:instr=" TITLE  \* MERGEFORMAT ">
+        <w:r>
+          <w:rPr>
+            <w:rFonts w:ascii="Times New Roman" w:hAnsi="Times New Roman"/>
+          </w:rPr>
+          <w:t>Supplementary Specification</w:t>
+        </w:r>
+      </w:fldSimple>
       <w:r>
         <w:rPr>
           <w:rFonts w:ascii="Times New Roman" w:hAnsi="Times New Roman"/>
         </w:rPr>
-        <w:t>Supplementary Specification</w:t>
-      </w:r>
-      <w:r>
+        <w:t xml:space="preserve"> </w:t>
+      </w:r>
+    </w:p>
+    <w:p>
+      <w:pPr>
+        <w:pStyle w:val="Heading1"/>
         <w:rPr>
           <w:rFonts w:ascii="Times New Roman" w:hAnsi="Times New Roman"/>
         </w:rPr>
-        <w:fldChar w:fldCharType="end"/>
-      </w:r>
+      </w:pPr>
+      <w:bookmarkStart w:id="1" w:name="_Toc456598586"/>
+      <w:bookmarkStart w:id="2" w:name="_Toc456600917"/>
+      <w:bookmarkStart w:id="3" w:name="_Toc254775819"/>
       <w:r>
         <w:rPr>
           <w:rFonts w:ascii="Times New Roman" w:hAnsi="Times New Roman"/>
         </w:rPr>
-        <w:t xml:space="preserve"> </w:t>
-      </w:r>
-    </w:p>
-    <w:p>
-      <w:pPr>
-        <w:pStyle w:val="Heading1"/>
-        <w:rPr>
-          <w:rFonts w:ascii="Times New Roman" w:hAnsi="Times New Roman"/>
-        </w:rPr>
-      </w:pPr>
-      <w:bookmarkStart w:id="0" w:name="_Toc456598586"/>
-      <w:bookmarkStart w:id="1" w:name="_Toc456600917"/>
-      <w:bookmarkStart w:id="2" w:name="_Toc254775819"/>
-      <w:r>
-        <w:rPr>
-          <w:rFonts w:ascii="Times New Roman" w:hAnsi="Times New Roman"/>
-        </w:rPr>
         <w:t>Introduction</w:t>
       </w:r>
-      <w:bookmarkEnd w:id="0"/>
       <w:bookmarkEnd w:id="1"/>
       <w:bookmarkEnd w:id="2"/>
+      <w:bookmarkEnd w:id="3"/>
     </w:p>
     <w:p>
       <w:pPr>
         <w:pStyle w:val="InfoBlue"/>
       </w:pPr>
-      <w:r>
-        <w:t xml:space="preserve">[The introduction of the </w:t>
-      </w:r>
-      <w:r>
-        <w:rPr>
-          <w:b/>
-          <w:bCs/>
-        </w:rPr>
-        <w:t xml:space="preserve">Supplementary Specification </w:t>
-      </w:r>
-      <w:r>
-        <w:t xml:space="preserve">provides an overview of the entire document. </w:t>
-      </w:r>
-    </w:p>
-    <w:p>
-      <w:pPr>
-        <w:pStyle w:val="InfoBlue"/>
-      </w:pPr>
-      <w:r>
-        <w:t xml:space="preserve">The </w:t>
-      </w:r>
-      <w:r>
-        <w:rPr>
-          <w:b/>
-          <w:bCs/>
-        </w:rPr>
-        <w:t>Supplementary Specification</w:t>
-      </w:r>
-      <w:r>
-        <w:t xml:space="preserve"> captures the system requirements that are not readily captured in the use cases of the use-case model. Such requirements include: </w:t>
-      </w:r>
-    </w:p>
-    <w:p>
-      <w:pPr>
-        <w:pStyle w:val="InfoBlue"/>
-      </w:pPr>
-      <w:r>
-        <w:t xml:space="preserve">Legal and regulatory requirements, including application standards. </w:t>
-      </w:r>
-    </w:p>
-    <w:p>
-      <w:pPr>
-        <w:pStyle w:val="InfoBlue"/>
-      </w:pPr>
-      <w:r>
-        <w:t xml:space="preserve">Quality attributes of the system to be built, including usability, reliability, performance, and supportability requirements. </w:t>
-      </w:r>
-    </w:p>
-    <w:p>
-      <w:pPr>
-        <w:pStyle w:val="InfoBlue"/>
-      </w:pPr>
-      <w:r>
-        <w:t>Other requirements such as operating systems and environments, compatibility requirements, and design constraints.]</w:t>
-      </w:r>
     </w:p>
     <w:p>
       <w:pPr>
         <w:pStyle w:val="BodyText"/>
       </w:pPr>
+      <w:r>
+        <w:t xml:space="preserve">This document </w:t>
+      </w:r>
+      <w:proofErr w:type="gramStart"/>
+      <w:r>
+        <w:t>capture</w:t>
+      </w:r>
+      <w:proofErr w:type="gramEnd"/>
+      <w:r>
+        <w:t xml:space="preserve"> the system requirements such as </w:t>
+      </w:r>
+      <w:proofErr w:type="spellStart"/>
+      <w:r>
+        <w:t>non functional</w:t>
+      </w:r>
+      <w:proofErr w:type="spellEnd"/>
+      <w:r>
+        <w:t xml:space="preserve"> requirements as well as design constraints.</w:t>
+      </w:r>
+    </w:p>
+    <w:p>
+      <w:pPr>
+        <w:pStyle w:val="BodyText"/>
+      </w:pPr>
     </w:p>
     <w:p>
       <w:pPr>
@@ -1191,31 +1179,31 @@
           <w:rFonts w:ascii="Times New Roman" w:hAnsi="Times New Roman"/>
         </w:rPr>
       </w:pPr>
-      <w:bookmarkStart w:id="3" w:name="_Toc254775820"/>
+      <w:bookmarkStart w:id="4" w:name="_Toc254775820"/>
       <w:r>
         <w:rPr>
           <w:rFonts w:ascii="Times New Roman" w:hAnsi="Times New Roman"/>
         </w:rPr>
         <w:t>Non-functional Requirements</w:t>
       </w:r>
-      <w:bookmarkEnd w:id="3"/>
+      <w:bookmarkEnd w:id="4"/>
     </w:p>
     <w:p/>
     <w:p>
       <w:pPr>
-        <w:ind w:firstLine="720"/>
-        <w:rPr>
-          <w:i/>
-          <w:color w:val="C0504D"/>
-        </w:rPr>
-      </w:pPr>
-      <w:r>
-        <w:rPr>
-          <w:i/>
-          <w:color w:val="C0504D"/>
-        </w:rPr>
-        <w:t>[Define system quality attributes in terms of scenarios according to the following template:</w:t>
-      </w:r>
+        <w:pStyle w:val="Heading2"/>
+        <w:rPr>
+          <w:rFonts w:ascii="Times New Roman" w:hAnsi="Times New Roman"/>
+        </w:rPr>
+      </w:pPr>
+      <w:bookmarkStart w:id="5" w:name="_Toc254775821"/>
+      <w:r>
+        <w:rPr>
+          <w:rFonts w:ascii="Times New Roman" w:hAnsi="Times New Roman"/>
+        </w:rPr>
+        <w:t>Availability</w:t>
+      </w:r>
+      <w:bookmarkEnd w:id="5"/>
     </w:p>
     <w:p>
       <w:pPr>
@@ -1223,17 +1211,9 @@
           <w:ilvl w:val="0"/>
           <w:numId w:val="23"/>
         </w:numPr>
-        <w:rPr>
-          <w:i/>
-          <w:color w:val="C0504D"/>
-        </w:rPr>
-      </w:pPr>
-      <w:r>
-        <w:rPr>
-          <w:i/>
-          <w:color w:val="C0504D"/>
-        </w:rPr>
-        <w:t>Quality attribute definition</w:t>
+      </w:pPr>
+      <w:r>
+        <w:t>Availability is expressed as the ratio of the available system time to the total working time</w:t>
       </w:r>
     </w:p>
     <w:p>
@@ -1242,17 +1222,9 @@
           <w:ilvl w:val="0"/>
           <w:numId w:val="23"/>
         </w:numPr>
-        <w:rPr>
-          <w:i/>
-          <w:color w:val="C0504D"/>
-        </w:rPr>
-      </w:pPr>
-      <w:r>
-        <w:rPr>
-          <w:i/>
-          <w:color w:val="C0504D"/>
-        </w:rPr>
-        <w:t>Source of stimulus: the entity (human or another system) that generated the stimulus or event</w:t>
+      </w:pPr>
+      <w:r>
+        <w:t>Source of stimulus: existence of the system</w:t>
       </w:r>
     </w:p>
     <w:p>
@@ -1261,17 +1233,9 @@
           <w:ilvl w:val="0"/>
           <w:numId w:val="23"/>
         </w:numPr>
-        <w:rPr>
-          <w:i/>
-          <w:color w:val="C0504D"/>
-        </w:rPr>
-      </w:pPr>
-      <w:r>
-        <w:rPr>
-          <w:i/>
-          <w:color w:val="C0504D"/>
-        </w:rPr>
-        <w:t>Stimulus: a condition that determines a reaction of the system</w:t>
+      </w:pPr>
+      <w:r>
+        <w:t>Stimulus: software update</w:t>
       </w:r>
     </w:p>
     <w:p>
@@ -1280,17 +1244,9 @@
           <w:ilvl w:val="0"/>
           <w:numId w:val="23"/>
         </w:numPr>
-        <w:rPr>
-          <w:i/>
-          <w:color w:val="C0504D"/>
-        </w:rPr>
-      </w:pPr>
-      <w:r>
-        <w:rPr>
-          <w:i/>
-          <w:color w:val="C0504D"/>
-        </w:rPr>
-        <w:t>Environment: the current condition of the system when the stimulus arrives</w:t>
+      </w:pPr>
+      <w:r>
+        <w:t>Environment: fully working system</w:t>
       </w:r>
     </w:p>
     <w:p>
@@ -1299,17 +1255,9 @@
           <w:ilvl w:val="0"/>
           <w:numId w:val="23"/>
         </w:numPr>
-        <w:rPr>
-          <w:i/>
-          <w:color w:val="C0504D"/>
-        </w:rPr>
-      </w:pPr>
-      <w:r>
-        <w:rPr>
-          <w:i/>
-          <w:color w:val="C0504D"/>
-        </w:rPr>
-        <w:t>Artifact: is a component that reacts to the stimulus. It may be the whole system or some pieces of it</w:t>
+      </w:pPr>
+      <w:r>
+        <w:t>Artifact: the whole application</w:t>
       </w:r>
     </w:p>
     <w:p>
@@ -1318,17 +1266,9 @@
           <w:ilvl w:val="0"/>
           <w:numId w:val="23"/>
         </w:numPr>
-        <w:rPr>
-          <w:i/>
-          <w:color w:val="C0504D"/>
-        </w:rPr>
-      </w:pPr>
-      <w:r>
-        <w:rPr>
-          <w:i/>
-          <w:color w:val="C0504D"/>
-        </w:rPr>
-        <w:t>Response: the activity determined by the arrival of the stimulus</w:t>
+      </w:pPr>
+      <w:r>
+        <w:t>Response: updating the application</w:t>
       </w:r>
     </w:p>
     <w:p>
@@ -1337,17 +1277,9 @@
           <w:ilvl w:val="0"/>
           <w:numId w:val="23"/>
         </w:numPr>
-        <w:rPr>
-          <w:i/>
-          <w:color w:val="C0504D"/>
-        </w:rPr>
-      </w:pPr>
-      <w:r>
-        <w:rPr>
-          <w:i/>
-          <w:color w:val="C0504D"/>
-        </w:rPr>
-        <w:t>Response measure: the quantifiable indication of the response</w:t>
+      </w:pPr>
+      <w:r>
+        <w:t>Response measure: the time it takes for the update to be completed</w:t>
       </w:r>
     </w:p>
     <w:p>
@@ -1356,33 +1288,9 @@
           <w:ilvl w:val="0"/>
           <w:numId w:val="23"/>
         </w:numPr>
-        <w:rPr>
-          <w:i/>
-          <w:color w:val="C0504D"/>
-        </w:rPr>
-      </w:pPr>
-      <w:r>
-        <w:rPr>
-          <w:i/>
-          <w:color w:val="C0504D"/>
-        </w:rPr>
-        <w:t>Tactics</w:t>
-      </w:r>
-    </w:p>
-    <w:p>
-      <w:pPr>
-        <w:ind w:firstLine="720"/>
-        <w:rPr>
-          <w:i/>
-          <w:color w:val="C0504D"/>
-        </w:rPr>
-      </w:pPr>
-      <w:r>
-        <w:rPr>
-          <w:i/>
-          <w:color w:val="C0504D"/>
-        </w:rPr>
-        <w:t>]</w:t>
+      </w:pPr>
+      <w:r>
+        <w:t>Make updates efficient by updating smaller parts of the software application</w:t>
       </w:r>
     </w:p>
     <w:p>
@@ -1392,14 +1300,14 @@
           <w:rFonts w:ascii="Times New Roman" w:hAnsi="Times New Roman"/>
         </w:rPr>
       </w:pPr>
-      <w:bookmarkStart w:id="4" w:name="_Toc254775821"/>
+      <w:bookmarkStart w:id="6" w:name="_Toc254775822"/>
       <w:r>
         <w:rPr>
           <w:rFonts w:ascii="Times New Roman" w:hAnsi="Times New Roman"/>
         </w:rPr>
-        <w:t>Availability</w:t>
-      </w:r>
-      <w:bookmarkEnd w:id="4"/>
+        <w:t>Performance</w:t>
+      </w:r>
+      <w:bookmarkEnd w:id="6"/>
     </w:p>
     <w:p>
       <w:pPr>
@@ -1409,8 +1317,13 @@
         </w:numPr>
       </w:pPr>
       <w:r>
-        <w:t>Availability is expressed as the ratio of the available system time to the total working time</w:t>
-      </w:r>
+        <w:t xml:space="preserve">Performance shows the response of the system when performing certain actions for a certain </w:t>
+      </w:r>
+      <w:proofErr w:type="gramStart"/>
+      <w:r>
+        <w:t>period of time</w:t>
+      </w:r>
+      <w:proofErr w:type="gramEnd"/>
     </w:p>
     <w:p>
       <w:pPr>
@@ -1420,7 +1333,7 @@
         </w:numPr>
       </w:pPr>
       <w:r>
-        <w:t>Source of stimulus: existence of the system</w:t>
+        <w:t>Source of stimulus: user</w:t>
       </w:r>
     </w:p>
     <w:p>
@@ -1431,7 +1344,10 @@
         </w:numPr>
       </w:pPr>
       <w:r>
-        <w:t>Stimulus: software update</w:t>
+        <w:t xml:space="preserve">Stimulus: </w:t>
+      </w:r>
+      <w:r>
+        <w:t>searching for an appointment</w:t>
       </w:r>
     </w:p>
     <w:p>
@@ -1442,7 +1358,7 @@
         </w:numPr>
       </w:pPr>
       <w:r>
-        <w:t>Environment: fully working system</w:t>
+        <w:t>Environment: the appointments are currently displayed in a certain order</w:t>
       </w:r>
     </w:p>
     <w:p>
@@ -1453,7 +1369,7 @@
         </w:numPr>
       </w:pPr>
       <w:r>
-        <w:t>Artifact: the whole application</w:t>
+        <w:t xml:space="preserve">Artifact: the appointment module </w:t>
       </w:r>
     </w:p>
     <w:p>
@@ -1464,7 +1380,7 @@
         </w:numPr>
       </w:pPr>
       <w:r>
-        <w:t>Response: updating the application</w:t>
+        <w:t>Response: refreshing the page by displaying only the items that match the search</w:t>
       </w:r>
     </w:p>
     <w:p>
@@ -1475,7 +1391,7 @@
         </w:numPr>
       </w:pPr>
       <w:r>
-        <w:t>Response measure: the time it takes for the update to be completed</w:t>
+        <w:t>Response measure: the time in which the response is given</w:t>
       </w:r>
     </w:p>
     <w:p>
@@ -1486,8 +1402,13 @@
         </w:numPr>
       </w:pPr>
       <w:r>
-        <w:t>Make updates efficient by updating smaller parts of the software application</w:t>
-      </w:r>
+        <w:t>Finding a good algorithm for performing the search</w:t>
+      </w:r>
+    </w:p>
+    <w:p>
+      <w:pPr>
+        <w:ind w:left="1080"/>
+      </w:pPr>
     </w:p>
     <w:p>
       <w:pPr>
@@ -1496,14 +1417,14 @@
           <w:rFonts w:ascii="Times New Roman" w:hAnsi="Times New Roman"/>
         </w:rPr>
       </w:pPr>
-      <w:bookmarkStart w:id="5" w:name="_Toc254775822"/>
+      <w:bookmarkStart w:id="7" w:name="_Toc254775823"/>
       <w:r>
         <w:rPr>
           <w:rFonts w:ascii="Times New Roman" w:hAnsi="Times New Roman"/>
         </w:rPr>
-        <w:t>Performance</w:t>
-      </w:r>
-      <w:bookmarkEnd w:id="5"/>
+        <w:t>Security</w:t>
+      </w:r>
+      <w:bookmarkEnd w:id="7"/>
     </w:p>
     <w:p>
       <w:pPr>
@@ -1513,7 +1434,7 @@
         </w:numPr>
       </w:pPr>
       <w:r>
-        <w:t>Performance shows the response of the system when performing certain actions for a certain period of time</w:t>
+        <w:t>Security is responsible for reducing the likelihood of malicious or accidental actions, theft or loss of information</w:t>
       </w:r>
     </w:p>
     <w:p>
@@ -1524,7 +1445,7 @@
         </w:numPr>
       </w:pPr>
       <w:r>
-        <w:t>Source of stimulus: user</w:t>
+        <w:t>Source of stimulus: malicious user</w:t>
       </w:r>
     </w:p>
     <w:p>
@@ -1535,10 +1456,7 @@
         </w:numPr>
       </w:pPr>
       <w:r>
-        <w:t xml:space="preserve">Stimulus: </w:t>
-      </w:r>
-      <w:r>
-        <w:t>searching for an appointment</w:t>
+        <w:t>Stimulus: attempting to access private information without being authenticated</w:t>
       </w:r>
     </w:p>
     <w:p>
@@ -1549,7 +1467,7 @@
         </w:numPr>
       </w:pPr>
       <w:r>
-        <w:t>Environment: the appointments are currently displayed in a certain order</w:t>
+        <w:t>Environment: the application is in normal functioning mode</w:t>
       </w:r>
     </w:p>
     <w:p>
@@ -1560,7 +1478,7 @@
         </w:numPr>
       </w:pPr>
       <w:r>
-        <w:t xml:space="preserve">Artifact: the appointment module </w:t>
+        <w:t>Artifact: the security/data validation layer</w:t>
       </w:r>
     </w:p>
     <w:p>
@@ -1571,7 +1489,7 @@
         </w:numPr>
       </w:pPr>
       <w:r>
-        <w:t>Response: refreshing the page by displaying only the items that match the search</w:t>
+        <w:t>Response: prevent user from having access to private information</w:t>
       </w:r>
     </w:p>
     <w:p>
@@ -1582,7 +1500,7 @@
         </w:numPr>
       </w:pPr>
       <w:r>
-        <w:t>Response measure: the time in which the response is given</w:t>
+        <w:t>Response measure: the consistency of the blocking measures in response to different attacking methods</w:t>
       </w:r>
     </w:p>
     <w:p>
@@ -1593,7 +1511,7 @@
         </w:numPr>
       </w:pPr>
       <w:r>
-        <w:t>Finding a good algorithm for performing the search</w:t>
+        <w:t>Password encryption, encapsulation</w:t>
       </w:r>
     </w:p>
     <w:p>
@@ -1608,15 +1526,14 @@
           <w:rFonts w:ascii="Times New Roman" w:hAnsi="Times New Roman"/>
         </w:rPr>
       </w:pPr>
-      <w:bookmarkStart w:id="6" w:name="_Toc254775823"/>
+      <w:bookmarkStart w:id="8" w:name="_Toc254775824"/>
       <w:r>
         <w:rPr>
           <w:rFonts w:ascii="Times New Roman" w:hAnsi="Times New Roman"/>
         </w:rPr>
-        <w:lastRenderedPageBreak/>
-        <w:t>Security</w:t>
-      </w:r>
-      <w:bookmarkEnd w:id="6"/>
+        <w:t>Testability</w:t>
+      </w:r>
+      <w:bookmarkEnd w:id="8"/>
     </w:p>
     <w:p>
       <w:pPr>
@@ -1626,7 +1543,7 @@
         </w:numPr>
       </w:pPr>
       <w:r>
-        <w:t>Security is responsible for reducing the likelihood of malicious or accidental actions, theft or loss of information</w:t>
+        <w:t>Testability shows how the system performs according to certain criteria</w:t>
       </w:r>
     </w:p>
     <w:p>
@@ -1637,13 +1554,7 @@
         </w:numPr>
       </w:pPr>
       <w:r>
-        <w:t xml:space="preserve">Source of stimulus: </w:t>
-      </w:r>
-      <w:r>
-        <w:t xml:space="preserve">malicious </w:t>
-      </w:r>
-      <w:r>
-        <w:t>user</w:t>
+        <w:t>Source of stimulus: user</w:t>
       </w:r>
     </w:p>
     <w:p>
@@ -1657,7 +1568,7 @@
         <w:t xml:space="preserve">Stimulus: </w:t>
       </w:r>
       <w:r>
-        <w:t>attempting to access private information without being authenticated</w:t>
+        <w:t>entering wrong data formats</w:t>
       </w:r>
     </w:p>
     <w:p>
@@ -1668,10 +1579,7 @@
         </w:numPr>
       </w:pPr>
       <w:r>
-        <w:t xml:space="preserve">Environment: </w:t>
-      </w:r>
-      <w:r>
-        <w:t>the application is in normal functioning mode</w:t>
+        <w:t>Environment: the application is in normal functioning mode</w:t>
       </w:r>
     </w:p>
     <w:p>
@@ -1682,10 +1590,11 @@
         </w:numPr>
       </w:pPr>
       <w:r>
+        <w:lastRenderedPageBreak/>
         <w:t xml:space="preserve">Artifact: </w:t>
       </w:r>
       <w:r>
-        <w:t>the security/data validation layer</w:t>
+        <w:t>unit tests</w:t>
       </w:r>
     </w:p>
     <w:p>
@@ -1699,7 +1608,7 @@
         <w:t xml:space="preserve">Response: </w:t>
       </w:r>
       <w:r>
-        <w:t>prevent user from having access to private information</w:t>
+        <w:t>validate data and respond accordingly</w:t>
       </w:r>
     </w:p>
     <w:p>
@@ -1713,7 +1622,7 @@
         <w:t xml:space="preserve">Response measure: </w:t>
       </w:r>
       <w:r>
-        <w:t>the consistency of the blocking measures in response to different attacking methods</w:t>
+        <w:t>the wideness of cases covered by the tests</w:t>
       </w:r>
     </w:p>
     <w:p>
@@ -1724,7 +1633,7 @@
         </w:numPr>
       </w:pPr>
       <w:r>
-        <w:t>Password encryption, encapsulation</w:t>
+        <w:t>Creating tests for as many as possible use case scenarios</w:t>
       </w:r>
     </w:p>
     <w:p>
@@ -1739,14 +1648,14 @@
           <w:rFonts w:ascii="Times New Roman" w:hAnsi="Times New Roman"/>
         </w:rPr>
       </w:pPr>
-      <w:bookmarkStart w:id="7" w:name="_Toc254775824"/>
+      <w:bookmarkStart w:id="9" w:name="_Toc254775825"/>
       <w:r>
         <w:rPr>
           <w:rFonts w:ascii="Times New Roman" w:hAnsi="Times New Roman"/>
         </w:rPr>
-        <w:t>Testability</w:t>
-      </w:r>
-      <w:bookmarkEnd w:id="7"/>
+        <w:t>Usability</w:t>
+      </w:r>
+      <w:bookmarkEnd w:id="9"/>
     </w:p>
     <w:p>
       <w:pPr>
@@ -1756,7 +1665,7 @@
         </w:numPr>
       </w:pPr>
       <w:r>
-        <w:t>Testability shows how the system performs according to certain criteria</w:t>
+        <w:t>Usability is defined by the efficiency of the interaction between the user and the system</w:t>
       </w:r>
     </w:p>
     <w:p>
@@ -1767,10 +1676,7 @@
         </w:numPr>
       </w:pPr>
       <w:r>
-        <w:t xml:space="preserve">Source of stimulus: </w:t>
-      </w:r>
-      <w:r>
-        <w:t>user</w:t>
+        <w:t>Source of stimulus: User</w:t>
       </w:r>
     </w:p>
     <w:p>
@@ -1781,10 +1687,7 @@
         </w:numPr>
       </w:pPr>
       <w:r>
-        <w:t xml:space="preserve">Stimulus: </w:t>
-      </w:r>
-      <w:r>
-        <w:t>entering wrong data formats</w:t>
+        <w:t>Stimulus: finding the register page</w:t>
       </w:r>
     </w:p>
     <w:p>
@@ -1806,10 +1709,7 @@
         </w:numPr>
       </w:pPr>
       <w:r>
-        <w:t xml:space="preserve">Artifact: </w:t>
-      </w:r>
-      <w:r>
-        <w:t>unit tests</w:t>
+        <w:t>Artifact: UI</w:t>
       </w:r>
     </w:p>
     <w:p>
@@ -1820,10 +1720,7 @@
         </w:numPr>
       </w:pPr>
       <w:r>
-        <w:t xml:space="preserve">Response: </w:t>
-      </w:r>
-      <w:r>
-        <w:t>validate data and respond accordingly</w:t>
+        <w:t>Response: page searched is rendered</w:t>
       </w:r>
     </w:p>
     <w:p>
@@ -1834,10 +1731,7 @@
         </w:numPr>
       </w:pPr>
       <w:r>
-        <w:t xml:space="preserve">Response measure: </w:t>
-      </w:r>
-      <w:r>
-        <w:t>the wideness of cases covered by the tests</w:t>
+        <w:t>Response measure: the amount of actions needed in order to reach the goal (i.e. number of clicks)</w:t>
       </w:r>
     </w:p>
     <w:p>
@@ -1848,7 +1742,7 @@
         </w:numPr>
       </w:pPr>
       <w:r>
-        <w:t>Creating tests for as many as possible use case scenarios</w:t>
+        <w:t>Making every action accessible within at most 2 clicks</w:t>
       </w:r>
     </w:p>
     <w:p>
@@ -1856,176 +1750,492 @@
         <w:ind w:left="1080"/>
       </w:pPr>
     </w:p>
-    <w:p>
-      <w:pPr>
-        <w:pStyle w:val="Heading2"/>
+    <w:p/>
+    <w:p>
+      <w:pPr>
+        <w:pStyle w:val="Heading1"/>
         <w:rPr>
           <w:rFonts w:ascii="Times New Roman" w:hAnsi="Times New Roman"/>
         </w:rPr>
       </w:pPr>
-      <w:bookmarkStart w:id="8" w:name="_Toc254775825"/>
+      <w:bookmarkStart w:id="10" w:name="_Toc254775826"/>
       <w:r>
         <w:rPr>
           <w:rFonts w:ascii="Times New Roman" w:hAnsi="Times New Roman"/>
         </w:rPr>
-        <w:t>Usability</w:t>
-      </w:r>
-      <w:bookmarkEnd w:id="8"/>
-    </w:p>
-    <w:p>
-      <w:pPr>
+        <w:t>Design Constraints</w:t>
+      </w:r>
+      <w:bookmarkEnd w:id="10"/>
+    </w:p>
+    <w:p>
+      <w:pPr>
+        <w:pStyle w:val="InfoBlue"/>
+      </w:pPr>
+      <w:r>
+        <w:t>[This section needs to indicate any design constraints on the system being built. Design constraints represent design decisions that have been mandated and must be adhered to. Examples include software languages, software process requirements, prescribed use of developmental tools, architectural and design constraints, purchased components, class libraries, and so on.]</w:t>
+      </w:r>
+    </w:p>
+    <w:p>
+      <w:pPr>
+        <w:pStyle w:val="BodyText"/>
+      </w:pPr>
+      <w:r>
+        <w:t xml:space="preserve">The development tools chosen for this application </w:t>
+      </w:r>
+      <w:r>
+        <w:t>initially were</w:t>
+      </w:r>
+      <w:r>
+        <w:t xml:space="preserve"> the Django framework (using Python) and JavaScript for building the UI. </w:t>
+      </w:r>
+      <w:r>
+        <w:t>The disadvantages of being constrained to basing an event management problem to an MVT design pattern later changed the decision to using a layered client-server architecture</w:t>
+      </w:r>
+      <w:r>
+        <w:t xml:space="preserve">. The backend runs on .NET Core being implemented with Entity Framework core, storing the data using SQL Server. </w:t>
+      </w:r>
+    </w:p>
+    <w:p>
+      <w:pPr>
+        <w:pStyle w:val="BodyText"/>
+        <w:rPr>
+          <w:lang w:val="en-GB"/>
+        </w:rPr>
+      </w:pPr>
+      <w:r>
+        <w:t>The advantages of using C</w:t>
+      </w:r>
+      <w:r>
+        <w:rPr>
+          <w:lang w:val="en-GB"/>
+        </w:rPr>
+        <w:t xml:space="preserve"># can be seen specially when building the data access layer by making use of </w:t>
+      </w:r>
+      <w:proofErr w:type="spellStart"/>
+      <w:r>
+        <w:rPr>
+          <w:lang w:val="en-GB"/>
+        </w:rPr>
+        <w:t>Linq</w:t>
+      </w:r>
+      <w:proofErr w:type="spellEnd"/>
+      <w:r>
+        <w:rPr>
+          <w:lang w:val="en-GB"/>
+        </w:rPr>
+        <w:t xml:space="preserve">. </w:t>
+      </w:r>
+      <w:proofErr w:type="spellStart"/>
+      <w:r>
+        <w:rPr>
+          <w:lang w:val="en-GB"/>
+        </w:rPr>
+        <w:t>Linq</w:t>
+      </w:r>
+      <w:proofErr w:type="spellEnd"/>
+      <w:r>
+        <w:rPr>
+          <w:lang w:val="en-GB"/>
+        </w:rPr>
+        <w:t xml:space="preserve"> is a set of technologies with query capabilities integrated directly into C#. </w:t>
+      </w:r>
+      <w:r>
+        <w:rPr>
+          <w:shd w:val="clear" w:color="auto" w:fill="FFFFFF"/>
+        </w:rPr>
+        <w:t>Query expressions are written in a declarative </w:t>
+      </w:r>
+      <w:r>
+        <w:rPr>
+          <w:rStyle w:val="Emphasis"/>
+          <w:i w:val="0"/>
+          <w:iCs w:val="0"/>
+          <w:shd w:val="clear" w:color="auto" w:fill="FFFFFF"/>
+        </w:rPr>
+        <w:t>query syntax</w:t>
+      </w:r>
+      <w:r>
+        <w:rPr>
+          <w:shd w:val="clear" w:color="auto" w:fill="FFFFFF"/>
+        </w:rPr>
+        <w:t>. By using query syntax, you can perform filtering, ordering, and grouping operations on data sources with a minimum of code.</w:t>
+      </w:r>
+      <w:r>
+        <w:rPr>
+          <w:lang w:val="en-GB"/>
+        </w:rPr>
+        <w:t xml:space="preserve"> </w:t>
+      </w:r>
+    </w:p>
+    <w:p>
+      <w:pPr>
+        <w:pStyle w:val="BodyText"/>
+        <w:rPr>
+          <w:lang w:val="en-GB"/>
+        </w:rPr>
+      </w:pPr>
+    </w:p>
+    <w:p>
+      <w:pPr>
+        <w:pStyle w:val="BodyText"/>
+        <w:rPr>
+          <w:shd w:val="clear" w:color="auto" w:fill="FFFFFF"/>
+        </w:rPr>
+      </w:pPr>
+      <w:r>
+        <w:rPr>
+          <w:lang w:val="en-GB"/>
+        </w:rPr>
+        <w:t>Another significant librar</w:t>
+      </w:r>
+      <w:r>
+        <w:rPr>
+          <w:lang w:val="en-GB"/>
+        </w:rPr>
+        <w:t xml:space="preserve">y used is JWT (JSON Web Tokens) for generating the token necessary for performing the user authentication part. </w:t>
+      </w:r>
+      <w:r>
+        <w:rPr>
+          <w:shd w:val="clear" w:color="auto" w:fill="FFFFFF"/>
+        </w:rPr>
+        <w:t>JSON Web Token (JWT) is an open standard (</w:t>
+      </w:r>
+      <w:hyperlink r:id="rId9" w:history="1">
+        <w:r>
+          <w:rPr>
+            <w:rStyle w:val="Hyperlink"/>
+            <w:color w:val="auto"/>
+            <w:shd w:val="clear" w:color="auto" w:fill="FFFFFF"/>
+          </w:rPr>
+          <w:t>RFC 7519</w:t>
+        </w:r>
+      </w:hyperlink>
+      <w:r>
+        <w:rPr>
+          <w:shd w:val="clear" w:color="auto" w:fill="FFFFFF"/>
+        </w:rPr>
+        <w:t>) that defines a compact and self-contained way for securely transmitting information between parties as a JSON object. This information can be verified and trusted because it is digitally signed. JWTs can be signed using a secret (with the </w:t>
+      </w:r>
+      <w:r>
+        <w:rPr>
+          <w:rStyle w:val="Strong"/>
+          <w:shd w:val="clear" w:color="auto" w:fill="FFFFFF"/>
+        </w:rPr>
+        <w:t>HMAC</w:t>
+      </w:r>
+      <w:r>
+        <w:rPr>
+          <w:shd w:val="clear" w:color="auto" w:fill="FFFFFF"/>
+        </w:rPr>
+        <w:t> algorithm) or a public/private key pair using </w:t>
+      </w:r>
+      <w:r>
+        <w:rPr>
+          <w:rStyle w:val="Strong"/>
+          <w:shd w:val="clear" w:color="auto" w:fill="FFFFFF"/>
+        </w:rPr>
+        <w:t>RSA</w:t>
+      </w:r>
+      <w:r>
+        <w:rPr>
+          <w:shd w:val="clear" w:color="auto" w:fill="FFFFFF"/>
+        </w:rPr>
+        <w:t> or </w:t>
+      </w:r>
+      <w:r>
+        <w:rPr>
+          <w:rStyle w:val="Strong"/>
+          <w:shd w:val="clear" w:color="auto" w:fill="FFFFFF"/>
+        </w:rPr>
+        <w:t>ECDSA</w:t>
+      </w:r>
+      <w:r>
+        <w:rPr>
+          <w:shd w:val="clear" w:color="auto" w:fill="FFFFFF"/>
+        </w:rPr>
+        <w:t>.</w:t>
+      </w:r>
+    </w:p>
+    <w:p>
+      <w:pPr>
+        <w:pStyle w:val="BodyText"/>
+        <w:rPr>
+          <w:shd w:val="clear" w:color="auto" w:fill="FFFFFF"/>
+        </w:rPr>
+      </w:pPr>
+    </w:p>
+    <w:p>
+      <w:pPr>
+        <w:pStyle w:val="BodyText"/>
+        <w:rPr>
+          <w:shd w:val="clear" w:color="auto" w:fill="FFFFFF"/>
+        </w:rPr>
+      </w:pPr>
+      <w:r>
+        <w:rPr>
+          <w:shd w:val="clear" w:color="auto" w:fill="FFFFFF"/>
+        </w:rPr>
+        <w:t>The client side is built with Angular 9. The advantages of angular are many but include cross platform capabilities, being compatible with different web browsers but also with different operating systems.</w:t>
+      </w:r>
+    </w:p>
+    <w:p>
+      <w:pPr>
+        <w:pStyle w:val="BodyText"/>
+        <w:rPr>
+          <w:shd w:val="clear" w:color="auto" w:fill="FFFFFF"/>
+        </w:rPr>
+      </w:pPr>
+      <w:r>
+        <w:rPr>
+          <w:shd w:val="clear" w:color="auto" w:fill="FFFFFF"/>
+        </w:rPr>
+        <w:t>Regarding speed and performance, angular apps load quickly thanks to the Router component, which delivers code splitting, such that users only load code required for the view they requested</w:t>
+      </w:r>
+    </w:p>
+    <w:p>
+      <w:pPr>
+        <w:pStyle w:val="BodyText"/>
+        <w:rPr>
+          <w:shd w:val="clear" w:color="auto" w:fill="FFFFFF"/>
+        </w:rPr>
+      </w:pPr>
+      <w:r>
+        <w:rPr>
+          <w:shd w:val="clear" w:color="auto" w:fill="FFFFFF"/>
+        </w:rPr>
+        <w:t>This application was built with the help of Angular CLI, which offers command line tools for fast building and fast component/test generation</w:t>
+      </w:r>
+      <w:r>
+        <w:rPr>
+          <w:shd w:val="clear" w:color="auto" w:fill="FFFFFF"/>
+        </w:rPr>
+        <w:t>.</w:t>
+      </w:r>
+    </w:p>
+    <w:p>
+      <w:pPr>
+        <w:pStyle w:val="BodyText"/>
+        <w:rPr>
+          <w:shd w:val="clear" w:color="auto" w:fill="FFFFFF"/>
+        </w:rPr>
+      </w:pPr>
+      <w:r>
+        <w:rPr>
+          <w:shd w:val="clear" w:color="auto" w:fill="FFFFFF"/>
+        </w:rPr>
+        <w:t xml:space="preserve">The application follows </w:t>
+      </w:r>
+      <w:proofErr w:type="gramStart"/>
+      <w:r>
+        <w:rPr>
+          <w:shd w:val="clear" w:color="auto" w:fill="FFFFFF"/>
+        </w:rPr>
+        <w:t>the  REST</w:t>
+      </w:r>
+      <w:proofErr w:type="gramEnd"/>
+      <w:r>
+        <w:rPr>
+          <w:shd w:val="clear" w:color="auto" w:fill="FFFFFF"/>
+        </w:rPr>
+        <w:t xml:space="preserve"> API principles :</w:t>
+      </w:r>
+    </w:p>
+    <w:p>
+      <w:pPr>
+        <w:widowControl/>
         <w:numPr>
           <w:ilvl w:val="0"/>
           <w:numId w:val="23"/>
         </w:numPr>
-      </w:pPr>
-      <w:r>
-        <w:t>Usability is defined by the efficiency of the interaction between the user and the system</w:t>
-      </w:r>
-    </w:p>
-    <w:p>
-      <w:pPr>
+        <w:shd w:val="clear" w:color="auto" w:fill="FFFFFF"/>
+        <w:spacing w:before="240" w:after="100" w:afterAutospacing="1" w:line="240" w:lineRule="auto"/>
+        <w:rPr>
+          <w:lang w:val="en-GB" w:eastAsia="en-GB"/>
+        </w:rPr>
+      </w:pPr>
+      <w:r>
+        <w:rPr>
+          <w:b/>
+          <w:bCs/>
+          <w:lang w:val="en-GB" w:eastAsia="en-GB"/>
+        </w:rPr>
+        <w:lastRenderedPageBreak/>
+        <w:t>Client–server</w:t>
+      </w:r>
+      <w:r>
+        <w:rPr>
+          <w:lang w:val="en-GB" w:eastAsia="en-GB"/>
+        </w:rPr>
+        <w:t> – By separating the user interface concerns from the data storage concerns, we improve the portability of the user interface across multiple platforms and improve scalability by simplifying the server components.</w:t>
+      </w:r>
+    </w:p>
+    <w:p>
+      <w:pPr>
+        <w:widowControl/>
         <w:numPr>
           <w:ilvl w:val="0"/>
           <w:numId w:val="23"/>
         </w:numPr>
-      </w:pPr>
-      <w:r>
-        <w:t xml:space="preserve">Source of stimulus: </w:t>
-      </w:r>
-      <w:r>
-        <w:t>User</w:t>
-      </w:r>
-    </w:p>
-    <w:p>
-      <w:pPr>
+        <w:shd w:val="clear" w:color="auto" w:fill="FFFFFF"/>
+        <w:spacing w:before="240" w:after="100" w:afterAutospacing="1" w:line="240" w:lineRule="auto"/>
+        <w:rPr>
+          <w:lang w:val="en-GB" w:eastAsia="en-GB"/>
+        </w:rPr>
+      </w:pPr>
+      <w:r>
+        <w:rPr>
+          <w:b/>
+          <w:bCs/>
+          <w:lang w:val="en-GB" w:eastAsia="en-GB"/>
+        </w:rPr>
+        <w:t>Stateless</w:t>
+      </w:r>
+      <w:r>
+        <w:rPr>
+          <w:lang w:val="en-GB" w:eastAsia="en-GB"/>
+        </w:rPr>
+        <w:t xml:space="preserve"> – Each request from client to server must contain all of the information necessary to understand the </w:t>
+      </w:r>
+      <w:proofErr w:type="gramStart"/>
+      <w:r>
+        <w:rPr>
+          <w:lang w:val="en-GB" w:eastAsia="en-GB"/>
+        </w:rPr>
+        <w:t>request, and</w:t>
+      </w:r>
+      <w:proofErr w:type="gramEnd"/>
+      <w:r>
+        <w:rPr>
+          <w:lang w:val="en-GB" w:eastAsia="en-GB"/>
+        </w:rPr>
+        <w:t xml:space="preserve"> cannot take advantage of any stored context on the server. Session state is therefore kept entirely on the client.</w:t>
+      </w:r>
+    </w:p>
+    <w:p>
+      <w:pPr>
+        <w:widowControl/>
         <w:numPr>
           <w:ilvl w:val="0"/>
           <w:numId w:val="23"/>
         </w:numPr>
-      </w:pPr>
-      <w:r>
-        <w:t xml:space="preserve">Stimulus: </w:t>
-      </w:r>
-      <w:r>
-        <w:t>finding the register page</w:t>
-      </w:r>
-    </w:p>
-    <w:p>
-      <w:pPr>
+        <w:shd w:val="clear" w:color="auto" w:fill="FFFFFF"/>
+        <w:spacing w:before="240" w:after="100" w:afterAutospacing="1" w:line="240" w:lineRule="auto"/>
+        <w:rPr>
+          <w:lang w:val="en-GB" w:eastAsia="en-GB"/>
+        </w:rPr>
+      </w:pPr>
+      <w:r>
+        <w:rPr>
+          <w:b/>
+          <w:bCs/>
+          <w:lang w:val="en-GB" w:eastAsia="en-GB"/>
+        </w:rPr>
+        <w:t>Cacheable</w:t>
+      </w:r>
+      <w:r>
+        <w:rPr>
+          <w:lang w:val="en-GB" w:eastAsia="en-GB"/>
+        </w:rPr>
+        <w:t xml:space="preserve"> – Cache constraints require that the data within a response to a request be implicitly or explicitly </w:t>
+      </w:r>
+      <w:proofErr w:type="spellStart"/>
+      <w:r>
+        <w:rPr>
+          <w:lang w:val="en-GB" w:eastAsia="en-GB"/>
+        </w:rPr>
+        <w:t>labeled</w:t>
+      </w:r>
+      <w:proofErr w:type="spellEnd"/>
+      <w:r>
+        <w:rPr>
+          <w:lang w:val="en-GB" w:eastAsia="en-GB"/>
+        </w:rPr>
+        <w:t xml:space="preserve"> as cacheable or non-cacheable. If a response is cacheable, then a client cache is given the right to reuse that response data for later, equivalent requests.</w:t>
+      </w:r>
+    </w:p>
+    <w:p>
+      <w:pPr>
+        <w:widowControl/>
         <w:numPr>
           <w:ilvl w:val="0"/>
           <w:numId w:val="23"/>
         </w:numPr>
-      </w:pPr>
-      <w:r>
-        <w:t>Environment: the application is in normal functioning mode</w:t>
-      </w:r>
-    </w:p>
-    <w:p>
-      <w:pPr>
-        <w:numPr>
-          <w:ilvl w:val="0"/>
-          <w:numId w:val="23"/>
-        </w:numPr>
-      </w:pPr>
-      <w:r>
-        <w:t xml:space="preserve">Artifact: </w:t>
-      </w:r>
-      <w:r>
-        <w:t>UI</w:t>
-      </w:r>
-    </w:p>
-    <w:p>
-      <w:pPr>
-        <w:numPr>
-          <w:ilvl w:val="0"/>
-          <w:numId w:val="23"/>
-        </w:numPr>
-      </w:pPr>
-      <w:r>
-        <w:t xml:space="preserve">Response: </w:t>
-      </w:r>
-      <w:r>
-        <w:t>page searched is rendered</w:t>
-      </w:r>
-    </w:p>
-    <w:p>
-      <w:pPr>
-        <w:numPr>
-          <w:ilvl w:val="0"/>
-          <w:numId w:val="23"/>
-        </w:numPr>
-      </w:pPr>
-      <w:r>
-        <w:t xml:space="preserve">Response measure: </w:t>
-      </w:r>
-      <w:r>
-        <w:t>the amount of actions needed in order to reach the goal (i.e. number of clicks)</w:t>
-      </w:r>
-    </w:p>
-    <w:p>
-      <w:pPr>
-        <w:numPr>
-          <w:ilvl w:val="0"/>
-          <w:numId w:val="23"/>
-        </w:numPr>
-      </w:pPr>
-      <w:r>
-        <w:t>Making every action accessible within at most 2 clicks</w:t>
-      </w:r>
-    </w:p>
-    <w:p>
-      <w:pPr>
-        <w:ind w:left="1080"/>
-      </w:pPr>
-    </w:p>
-    <w:p/>
-    <w:p>
-      <w:pPr>
-        <w:pStyle w:val="Heading1"/>
-        <w:rPr>
-          <w:rFonts w:ascii="Times New Roman" w:hAnsi="Times New Roman"/>
-        </w:rPr>
-      </w:pPr>
-      <w:bookmarkStart w:id="9" w:name="_Toc254775826"/>
-      <w:r>
-        <w:rPr>
-          <w:rFonts w:ascii="Times New Roman" w:hAnsi="Times New Roman"/>
-        </w:rPr>
-        <w:t>Design Constraints</w:t>
-      </w:r>
-      <w:bookmarkEnd w:id="9"/>
-    </w:p>
-    <w:p>
-      <w:pPr>
-        <w:pStyle w:val="InfoBlue"/>
-      </w:pPr>
-      <w:r>
-        <w:t>[This section needs to indicate any design constraints on the system being built. Design constraints represent design decisions that have been mandated and must be adhered to. Examples include software languages, software process requirements, prescribed use of developmental tools, architectural and design constraints, purchased components, class libraries, and so on.]</w:t>
+        <w:shd w:val="clear" w:color="auto" w:fill="FFFFFF"/>
+        <w:spacing w:before="240" w:after="100" w:afterAutospacing="1" w:line="240" w:lineRule="auto"/>
+        <w:rPr>
+          <w:lang w:val="en-GB" w:eastAsia="en-GB"/>
+        </w:rPr>
+      </w:pPr>
+      <w:r>
+        <w:rPr>
+          <w:b/>
+          <w:bCs/>
+          <w:lang w:val="en-GB" w:eastAsia="en-GB"/>
+        </w:rPr>
+        <w:t>Uniform interface</w:t>
+      </w:r>
+      <w:r>
+        <w:rPr>
+          <w:lang w:val="en-GB" w:eastAsia="en-GB"/>
+        </w:rPr>
+        <w:t xml:space="preserve"> – By applying the software engineering principle of generality to the component interface, the overall system architecture is </w:t>
+      </w:r>
+      <w:proofErr w:type="gramStart"/>
+      <w:r>
+        <w:rPr>
+          <w:lang w:val="en-GB" w:eastAsia="en-GB"/>
+        </w:rPr>
+        <w:t>simplified</w:t>
+      </w:r>
+      <w:proofErr w:type="gramEnd"/>
+      <w:r>
+        <w:rPr>
+          <w:lang w:val="en-GB" w:eastAsia="en-GB"/>
+        </w:rPr>
+        <w:t xml:space="preserve"> and the visibility of interactions is improved. In order to obtain a uniform interface, multiple architectural constraints are needed to guide the </w:t>
+      </w:r>
+      <w:proofErr w:type="spellStart"/>
+      <w:r>
+        <w:rPr>
+          <w:lang w:val="en-GB" w:eastAsia="en-GB"/>
+        </w:rPr>
+        <w:t>behavior</w:t>
+      </w:r>
+      <w:proofErr w:type="spellEnd"/>
+      <w:r>
+        <w:rPr>
+          <w:lang w:val="en-GB" w:eastAsia="en-GB"/>
+        </w:rPr>
+        <w:t xml:space="preserve"> of components. REST is defined by four interface constraints: identification of resources; manipulation of resources through representations; self-descriptive messages; and, hypermedia as the engine of application state.</w:t>
       </w:r>
     </w:p>
     <w:p>
       <w:pPr>
         <w:pStyle w:val="BodyText"/>
-      </w:pPr>
-      <w:r>
-        <w:t>The development tools chosen for this application are the Django framework (using Python) and JavaScript for building the UI. The advantages of Django are its scalability, security and speed. It offers the possibility of using many useful libraries which gives versatility.</w:t>
-      </w:r>
-      <w:r>
-        <w:t xml:space="preserve"> However, Django also provides an architectural constraint since it is based on the MVT pattern.</w:t>
-      </w:r>
-      <w:bookmarkStart w:id="10" w:name="_GoBack"/>
-      <w:bookmarkEnd w:id="10"/>
-      <w:r>
-        <w:t xml:space="preserve"> </w:t>
-      </w:r>
+        <w:rPr>
+          <w:lang w:val="en-GB"/>
+        </w:rPr>
+      </w:pPr>
+      <w:r>
+        <w:rPr>
+          <w:lang w:val="en-GB"/>
+        </w:rPr>
+        <w:t xml:space="preserve">Source: </w:t>
+      </w:r>
+      <w:hyperlink r:id="rId10" w:history="1">
+        <w:r>
+          <w:rPr>
+            <w:rStyle w:val="Hyperlink"/>
+          </w:rPr>
+          <w:t>https://restfulapi.net/</w:t>
+        </w:r>
+      </w:hyperlink>
     </w:p>
     <w:sectPr>
-      <w:headerReference w:type="default" r:id="rId9"/>
-      <w:footerReference w:type="default" r:id="rId10"/>
-      <w:headerReference w:type="first" r:id="rId11"/>
-      <w:footerReference w:type="first" r:id="rId12"/>
+      <w:headerReference w:type="default" r:id="rId11"/>
+      <w:footerReference w:type="default" r:id="rId12"/>
+      <w:headerReference w:type="first" r:id="rId13"/>
+      <w:footerReference w:type="first" r:id="rId14"/>
       <w:pgSz w:w="12240" w:h="15840" w:code="1"/>
       <w:pgMar w:top="1440" w:right="1440" w:bottom="1440" w:left="1440" w:header="720" w:footer="720" w:gutter="0"/>
       <w:cols w:space="720"/>
@@ -2152,24 +2362,14 @@
           <w:r>
             <w:sym w:font="Symbol" w:char="F0D3"/>
           </w:r>
-          <w:r>
-            <w:fldChar w:fldCharType="begin"/>
-          </w:r>
-          <w:r>
-            <w:instrText xml:space="preserve"> DOCPROPERTY "Company"  \* MERGEFORMAT </w:instrText>
-          </w:r>
-          <w:r>
-            <w:fldChar w:fldCharType="separate"/>
-          </w:r>
-          <w:r>
-            <w:t>&lt;Student</w:t>
-          </w:r>
-          <w:r>
-            <w:t xml:space="preserve"> Name&gt;</w:t>
-          </w:r>
-          <w:r>
-            <w:fldChar w:fldCharType="end"/>
-          </w:r>
+          <w:fldSimple w:instr=" DOCPROPERTY &quot;Company&quot;  \* MERGEFORMAT ">
+            <w:r>
+              <w:t>&lt;Student</w:t>
+            </w:r>
+            <w:r>
+              <w:t xml:space="preserve"> Name&gt;</w:t>
+            </w:r>
+          </w:fldSimple>
           <w:r>
             <w:t xml:space="preserve">, </w:t>
           </w:r>
@@ -2331,13 +2531,23 @@
       </w:rPr>
       <w:t>&lt;</w:t>
     </w:r>
+    <w:proofErr w:type="spellStart"/>
     <w:r>
       <w:rPr>
         <w:rFonts w:ascii="Arial" w:hAnsi="Arial"/>
         <w:b/>
         <w:sz w:val="36"/>
       </w:rPr>
-      <w:t>Trif Marina</w:t>
+      <w:t>Trif</w:t>
+    </w:r>
+    <w:proofErr w:type="spellEnd"/>
+    <w:r>
+      <w:rPr>
+        <w:rFonts w:ascii="Arial" w:hAnsi="Arial"/>
+        <w:b/>
+        <w:sz w:val="36"/>
+      </w:rPr>
+      <w:t xml:space="preserve"> Marina</w:t>
     </w:r>
     <w:r>
       <w:rPr>
@@ -2368,47 +2578,32 @@
         <w:sz w:val="36"/>
       </w:rPr>
     </w:pPr>
-    <w:r>
-      <w:fldChar w:fldCharType="begin"/>
-    </w:r>
-    <w:r>
-      <w:instrText xml:space="preserve"> DOCPROPERTY "Company"  \* MERGEFORMAT </w:instrText>
-    </w:r>
-    <w:r>
-      <w:fldChar w:fldCharType="separate"/>
-    </w:r>
-    <w:r>
-      <w:rPr>
-        <w:rFonts w:ascii="Arial" w:hAnsi="Arial"/>
-        <w:b/>
-        <w:sz w:val="36"/>
-      </w:rPr>
-      <w:t>&lt;</w:t>
-    </w:r>
-    <w:r>
-      <w:rPr>
-        <w:rFonts w:ascii="Arial" w:hAnsi="Arial"/>
-        <w:b/>
-        <w:sz w:val="36"/>
-      </w:rPr>
-      <w:t>30431</w:t>
-    </w:r>
-    <w:r>
-      <w:rPr>
-        <w:rFonts w:ascii="Arial" w:hAnsi="Arial"/>
-        <w:b/>
-        <w:sz w:val="36"/>
-      </w:rPr>
-      <w:t>&gt;</w:t>
-    </w:r>
-    <w:r>
-      <w:rPr>
-        <w:rFonts w:ascii="Arial" w:hAnsi="Arial"/>
-        <w:b/>
-        <w:sz w:val="36"/>
-      </w:rPr>
-      <w:fldChar w:fldCharType="end"/>
-    </w:r>
+    <w:fldSimple w:instr=" DOCPROPERTY &quot;Company&quot;  \* MERGEFORMAT ">
+      <w:r>
+        <w:rPr>
+          <w:rFonts w:ascii="Arial" w:hAnsi="Arial"/>
+          <w:b/>
+          <w:sz w:val="36"/>
+        </w:rPr>
+        <w:t>&lt;</w:t>
+      </w:r>
+      <w:r>
+        <w:rPr>
+          <w:rFonts w:ascii="Arial" w:hAnsi="Arial"/>
+          <w:b/>
+          <w:sz w:val="36"/>
+        </w:rPr>
+        <w:t>30431</w:t>
+      </w:r>
+      <w:r>
+        <w:rPr>
+          <w:rFonts w:ascii="Arial" w:hAnsi="Arial"/>
+          <w:b/>
+          <w:sz w:val="36"/>
+        </w:rPr>
+        <w:t>&gt;</w:t>
+      </w:r>
+    </w:fldSimple>
   </w:p>
   <w:p>
     <w:pPr>
@@ -2455,33 +2650,17 @@
           <w:tcW w:w="6379" w:type="dxa"/>
         </w:tcPr>
         <w:p>
-          <w:r>
-            <w:fldChar w:fldCharType="begin"/>
-          </w:r>
-          <w:r>
-            <w:instrText xml:space="preserve"> SUBJECT  \* MERGEFORMAT </w:instrText>
-          </w:r>
-          <w:r>
-            <w:fldChar w:fldCharType="separate"/>
-          </w:r>
-          <w:r>
-            <w:t>&lt;</w:t>
-          </w:r>
-          <w:r>
-            <w:t xml:space="preserve"> </w:t>
-          </w:r>
-          <w:r>
-            <w:t>Car Service Appointment Application</w:t>
-          </w:r>
-          <w:r>
-            <w:t xml:space="preserve"> </w:t>
-          </w:r>
-          <w:r>
-            <w:t>&gt;</w:t>
-          </w:r>
-          <w:r>
-            <w:fldChar w:fldCharType="end"/>
-          </w:r>
+          <w:fldSimple w:instr=" SUBJECT  \* MERGEFORMAT ">
+            <w:r>
+              <w:t>&lt;</w:t>
+            </w:r>
+            <w:r>
+              <w:t xml:space="preserve"> Car Service Appointment Application </w:t>
+            </w:r>
+            <w:r>
+              <w:t>&gt;</w:t>
+            </w:r>
+          </w:fldSimple>
         </w:p>
       </w:tc>
       <w:tc>
@@ -2508,21 +2687,11 @@
           <w:tcW w:w="6379" w:type="dxa"/>
         </w:tcPr>
         <w:p>
-          <w:r>
-            <w:fldChar w:fldCharType="begin"/>
-          </w:r>
-          <w:r>
-            <w:instrText xml:space="preserve"> TITLE  \* MERGEFORMAT </w:instrText>
-          </w:r>
-          <w:r>
-            <w:fldChar w:fldCharType="separate"/>
-          </w:r>
-          <w:r>
-            <w:t>Supplementary Specification</w:t>
-          </w:r>
-          <w:r>
-            <w:fldChar w:fldCharType="end"/>
-          </w:r>
+          <w:fldSimple w:instr=" TITLE  \* MERGEFORMAT ">
+            <w:r>
+              <w:t>Supplementary Specification</w:t>
+            </w:r>
+          </w:fldSimple>
         </w:p>
       </w:tc>
       <w:tc>
@@ -2963,6 +3132,119 @@
     </w:lvl>
   </w:abstractNum>
   <w:abstractNum w:abstractNumId="12" w15:restartNumberingAfterBreak="0">
+    <w:nsid w:val="3C7B09B3"/>
+    <w:multiLevelType w:val="multilevel"/>
+    <w:tmpl w:val="B2DE6F46"/>
+    <w:lvl w:ilvl="0">
+      <w:start w:val="1"/>
+      <w:numFmt w:val="decimal"/>
+      <w:lvlText w:val="%1."/>
+      <w:lvlJc w:val="left"/>
+      <w:pPr>
+        <w:tabs>
+          <w:tab w:val="num" w:pos="720"/>
+        </w:tabs>
+        <w:ind w:left="720" w:hanging="360"/>
+      </w:pPr>
+    </w:lvl>
+    <w:lvl w:ilvl="1" w:tentative="1">
+      <w:start w:val="1"/>
+      <w:numFmt w:val="decimal"/>
+      <w:lvlText w:val="%2."/>
+      <w:lvlJc w:val="left"/>
+      <w:pPr>
+        <w:tabs>
+          <w:tab w:val="num" w:pos="1440"/>
+        </w:tabs>
+        <w:ind w:left="1440" w:hanging="360"/>
+      </w:pPr>
+    </w:lvl>
+    <w:lvl w:ilvl="2" w:tentative="1">
+      <w:start w:val="1"/>
+      <w:numFmt w:val="decimal"/>
+      <w:lvlText w:val="%3."/>
+      <w:lvlJc w:val="left"/>
+      <w:pPr>
+        <w:tabs>
+          <w:tab w:val="num" w:pos="2160"/>
+        </w:tabs>
+        <w:ind w:left="2160" w:hanging="360"/>
+      </w:pPr>
+    </w:lvl>
+    <w:lvl w:ilvl="3" w:tentative="1">
+      <w:start w:val="1"/>
+      <w:numFmt w:val="decimal"/>
+      <w:lvlText w:val="%4."/>
+      <w:lvlJc w:val="left"/>
+      <w:pPr>
+        <w:tabs>
+          <w:tab w:val="num" w:pos="2880"/>
+        </w:tabs>
+        <w:ind w:left="2880" w:hanging="360"/>
+      </w:pPr>
+    </w:lvl>
+    <w:lvl w:ilvl="4" w:tentative="1">
+      <w:start w:val="1"/>
+      <w:numFmt w:val="decimal"/>
+      <w:lvlText w:val="%5."/>
+      <w:lvlJc w:val="left"/>
+      <w:pPr>
+        <w:tabs>
+          <w:tab w:val="num" w:pos="3600"/>
+        </w:tabs>
+        <w:ind w:left="3600" w:hanging="360"/>
+      </w:pPr>
+    </w:lvl>
+    <w:lvl w:ilvl="5" w:tentative="1">
+      <w:start w:val="1"/>
+      <w:numFmt w:val="decimal"/>
+      <w:lvlText w:val="%6."/>
+      <w:lvlJc w:val="left"/>
+      <w:pPr>
+        <w:tabs>
+          <w:tab w:val="num" w:pos="4320"/>
+        </w:tabs>
+        <w:ind w:left="4320" w:hanging="360"/>
+      </w:pPr>
+    </w:lvl>
+    <w:lvl w:ilvl="6" w:tentative="1">
+      <w:start w:val="1"/>
+      <w:numFmt w:val="decimal"/>
+      <w:lvlText w:val="%7."/>
+      <w:lvlJc w:val="left"/>
+      <w:pPr>
+        <w:tabs>
+          <w:tab w:val="num" w:pos="5040"/>
+        </w:tabs>
+        <w:ind w:left="5040" w:hanging="360"/>
+      </w:pPr>
+    </w:lvl>
+    <w:lvl w:ilvl="7" w:tentative="1">
+      <w:start w:val="1"/>
+      <w:numFmt w:val="decimal"/>
+      <w:lvlText w:val="%8."/>
+      <w:lvlJc w:val="left"/>
+      <w:pPr>
+        <w:tabs>
+          <w:tab w:val="num" w:pos="5760"/>
+        </w:tabs>
+        <w:ind w:left="5760" w:hanging="360"/>
+      </w:pPr>
+    </w:lvl>
+    <w:lvl w:ilvl="8" w:tentative="1">
+      <w:start w:val="1"/>
+      <w:numFmt w:val="decimal"/>
+      <w:lvlText w:val="%9."/>
+      <w:lvlJc w:val="left"/>
+      <w:pPr>
+        <w:tabs>
+          <w:tab w:val="num" w:pos="6480"/>
+        </w:tabs>
+        <w:ind w:left="6480" w:hanging="360"/>
+      </w:pPr>
+    </w:lvl>
+  </w:abstractNum>
+  <w:abstractNum w:abstractNumId="13" w15:restartNumberingAfterBreak="0">
     <w:nsid w:val="42B97F7B"/>
     <w:multiLevelType w:val="singleLevel"/>
     <w:tmpl w:val="04090001"/>
@@ -2982,7 +3264,7 @@
       </w:rPr>
     </w:lvl>
   </w:abstractNum>
-  <w:abstractNum w:abstractNumId="13" w15:restartNumberingAfterBreak="0">
+  <w:abstractNum w:abstractNumId="14" w15:restartNumberingAfterBreak="0">
     <w:nsid w:val="49E170D0"/>
     <w:multiLevelType w:val="singleLevel"/>
     <w:tmpl w:val="04090001"/>
@@ -3002,7 +3284,7 @@
       </w:rPr>
     </w:lvl>
   </w:abstractNum>
-  <w:abstractNum w:abstractNumId="14" w15:restartNumberingAfterBreak="0">
+  <w:abstractNum w:abstractNumId="15" w15:restartNumberingAfterBreak="0">
     <w:nsid w:val="4F64732B"/>
     <w:multiLevelType w:val="singleLevel"/>
     <w:tmpl w:val="04090001"/>
@@ -3022,7 +3304,7 @@
       </w:rPr>
     </w:lvl>
   </w:abstractNum>
-  <w:abstractNum w:abstractNumId="15" w15:restartNumberingAfterBreak="0">
+  <w:abstractNum w:abstractNumId="16" w15:restartNumberingAfterBreak="0">
     <w:nsid w:val="52DF734E"/>
     <w:multiLevelType w:val="singleLevel"/>
     <w:tmpl w:val="04090001"/>
@@ -3042,7 +3324,7 @@
       </w:rPr>
     </w:lvl>
   </w:abstractNum>
-  <w:abstractNum w:abstractNumId="16" w15:restartNumberingAfterBreak="0">
+  <w:abstractNum w:abstractNumId="17" w15:restartNumberingAfterBreak="0">
     <w:nsid w:val="699A104F"/>
     <w:multiLevelType w:val="multilevel"/>
     <w:tmpl w:val="CD6884C0"/>
@@ -3155,7 +3437,7 @@
       </w:pPr>
     </w:lvl>
   </w:abstractNum>
-  <w:abstractNum w:abstractNumId="17" w15:restartNumberingAfterBreak="0">
+  <w:abstractNum w:abstractNumId="18" w15:restartNumberingAfterBreak="0">
     <w:nsid w:val="6D2F7D46"/>
     <w:multiLevelType w:val="singleLevel"/>
     <w:tmpl w:val="04090001"/>
@@ -3175,7 +3457,7 @@
       </w:rPr>
     </w:lvl>
   </w:abstractNum>
-  <w:abstractNum w:abstractNumId="18" w15:restartNumberingAfterBreak="0">
+  <w:abstractNum w:abstractNumId="19" w15:restartNumberingAfterBreak="0">
     <w:nsid w:val="71F21F2A"/>
     <w:multiLevelType w:val="singleLevel"/>
     <w:tmpl w:val="04090001"/>
@@ -3195,7 +3477,7 @@
       </w:rPr>
     </w:lvl>
   </w:abstractNum>
-  <w:abstractNum w:abstractNumId="19" w15:restartNumberingAfterBreak="0">
+  <w:abstractNum w:abstractNumId="20" w15:restartNumberingAfterBreak="0">
     <w:nsid w:val="743601FB"/>
     <w:multiLevelType w:val="singleLevel"/>
     <w:tmpl w:val="04090001"/>
@@ -3215,7 +3497,7 @@
       </w:rPr>
     </w:lvl>
   </w:abstractNum>
-  <w:abstractNum w:abstractNumId="20" w15:restartNumberingAfterBreak="0">
+  <w:abstractNum w:abstractNumId="21" w15:restartNumberingAfterBreak="0">
     <w:nsid w:val="756150CA"/>
     <w:multiLevelType w:val="singleLevel"/>
     <w:tmpl w:val="04090001"/>
@@ -3235,7 +3517,7 @@
       </w:rPr>
     </w:lvl>
   </w:abstractNum>
-  <w:abstractNum w:abstractNumId="21" w15:restartNumberingAfterBreak="0">
+  <w:abstractNum w:abstractNumId="22" w15:restartNumberingAfterBreak="0">
     <w:nsid w:val="7BE434D7"/>
     <w:multiLevelType w:val="singleLevel"/>
     <w:tmpl w:val="04090001"/>
@@ -3262,13 +3544,13 @@
     <w:abstractNumId w:val="10"/>
   </w:num>
   <w:num w:numId="3">
-    <w:abstractNumId w:val="21"/>
+    <w:abstractNumId w:val="22"/>
   </w:num>
   <w:num w:numId="4">
-    <w:abstractNumId w:val="15"/>
+    <w:abstractNumId w:val="16"/>
   </w:num>
   <w:num w:numId="5">
-    <w:abstractNumId w:val="14"/>
+    <w:abstractNumId w:val="15"/>
   </w:num>
   <w:num w:numId="6">
     <w:abstractNumId w:val="1"/>
@@ -3291,7 +3573,7 @@
     <w:abstractNumId w:val="2"/>
   </w:num>
   <w:num w:numId="8">
-    <w:abstractNumId w:val="20"/>
+    <w:abstractNumId w:val="21"/>
   </w:num>
   <w:num w:numId="9">
     <w:abstractNumId w:val="3"/>
@@ -3303,7 +3585,7 @@
     <w:abstractNumId w:val="9"/>
   </w:num>
   <w:num w:numId="12">
-    <w:abstractNumId w:val="19"/>
+    <w:abstractNumId w:val="20"/>
   </w:num>
   <w:num w:numId="13">
     <w:abstractNumId w:val="8"/>
@@ -3312,16 +3594,16 @@
     <w:abstractNumId w:val="4"/>
   </w:num>
   <w:num w:numId="15">
-    <w:abstractNumId w:val="18"/>
+    <w:abstractNumId w:val="19"/>
   </w:num>
   <w:num w:numId="16">
-    <w:abstractNumId w:val="13"/>
+    <w:abstractNumId w:val="14"/>
   </w:num>
   <w:num w:numId="17">
     <w:abstractNumId w:val="5"/>
   </w:num>
   <w:num w:numId="18">
-    <w:abstractNumId w:val="12"/>
+    <w:abstractNumId w:val="13"/>
   </w:num>
   <w:num w:numId="19">
     <w:abstractNumId w:val="1"/>
@@ -3345,13 +3627,16 @@
     <w:abstractNumId w:val="7"/>
   </w:num>
   <w:num w:numId="21">
-    <w:abstractNumId w:val="17"/>
+    <w:abstractNumId w:val="18"/>
   </w:num>
   <w:num w:numId="22">
-    <w:abstractNumId w:val="16"/>
+    <w:abstractNumId w:val="17"/>
   </w:num>
   <w:num w:numId="23">
     <w:abstractNumId w:val="6"/>
+  </w:num>
+  <w:num w:numId="24">
+    <w:abstractNumId w:val="12"/>
   </w:num>
 </w:numbering>
 </file>
@@ -3522,7 +3807,7 @@
     <w:lsdException w:name="Table Web 2" w:semiHidden="1" w:unhideWhenUsed="1"/>
     <w:lsdException w:name="Table Web 3" w:semiHidden="1" w:unhideWhenUsed="1"/>
     <w:lsdException w:name="Balloon Text" w:semiHidden="1" w:unhideWhenUsed="1"/>
-    <w:lsdException w:name="Table Grid" w:semiHidden="1" w:uiPriority="59" w:unhideWhenUsed="1"/>
+    <w:lsdException w:name="Table Grid" w:uiPriority="59"/>
     <w:lsdException w:name="Table Theme" w:semiHidden="1" w:unhideWhenUsed="1"/>
     <w:lsdException w:name="Placeholder Text" w:semiHidden="1"/>
     <w:lsdException w:name="No Spacing" w:uiPriority="1" w:qFormat="1"/>
@@ -4375,6 +4660,26 @@
       <w:rFonts w:ascii="Tahoma" w:hAnsi="Tahoma" w:cs="Tahoma"/>
       <w:sz w:val="16"/>
       <w:szCs w:val="16"/>
+    </w:rPr>
+  </w:style>
+  <w:style w:type="character" w:styleId="Emphasis">
+    <w:name w:val="Emphasis"/>
+    <w:uiPriority w:val="20"/>
+    <w:qFormat/>
+    <w:rsid w:val="0055622B"/>
+    <w:rPr>
+      <w:i/>
+      <w:iCs/>
+    </w:rPr>
+  </w:style>
+  <w:style w:type="character" w:styleId="Strong">
+    <w:name w:val="Strong"/>
+    <w:uiPriority w:val="22"/>
+    <w:qFormat/>
+    <w:rsid w:val="00FC17DA"/>
+    <w:rPr>
+      <w:b/>
+      <w:bCs/>
     </w:rPr>
   </w:style>
 </w:styles>
